--- a/interview_que.docx
+++ b/interview_que.docx
@@ -358,7 +358,27 @@
           <w:sz w:val="23"/>
           <w:szCs w:val="23"/>
         </w:rPr>
-        <w:t>. It has its own state, behavior, and identity.</w:t>
+        <w:t xml:space="preserve">. It has its own state, </w:t>
+      </w:r>
+      <w:proofErr w:type="spellStart"/>
+      <w:r>
+        <w:rPr>
+          <w:rFonts w:ascii="Helvetica" w:hAnsi="Helvetica" w:cs="Helvetica"/>
+          <w:color w:val="666666"/>
+          <w:sz w:val="23"/>
+          <w:szCs w:val="23"/>
+        </w:rPr>
+        <w:t>behavior</w:t>
+      </w:r>
+      <w:proofErr w:type="spellEnd"/>
+      <w:r>
+        <w:rPr>
+          <w:rFonts w:ascii="Helvetica" w:hAnsi="Helvetica" w:cs="Helvetica"/>
+          <w:color w:val="666666"/>
+          <w:sz w:val="23"/>
+          <w:szCs w:val="23"/>
+        </w:rPr>
+        <w:t>, and identity.</w:t>
       </w:r>
     </w:p>
     <w:p>
@@ -426,7 +446,27 @@
           <w:sz w:val="23"/>
           <w:szCs w:val="23"/>
         </w:rPr>
-        <w:t xml:space="preserve"> the structure and behavior defined in </w:t>
+        <w:t xml:space="preserve"> the structure and </w:t>
+      </w:r>
+      <w:proofErr w:type="spellStart"/>
+      <w:r>
+        <w:rPr>
+          <w:rFonts w:ascii="Helvetica" w:hAnsi="Helvetica" w:cs="Helvetica"/>
+          <w:color w:val="666666"/>
+          <w:sz w:val="23"/>
+          <w:szCs w:val="23"/>
+        </w:rPr>
+        <w:t>behavior</w:t>
+      </w:r>
+      <w:proofErr w:type="spellEnd"/>
+      <w:r>
+        <w:rPr>
+          <w:rFonts w:ascii="Helvetica" w:hAnsi="Helvetica" w:cs="Helvetica"/>
+          <w:color w:val="666666"/>
+          <w:sz w:val="23"/>
+          <w:szCs w:val="23"/>
+        </w:rPr>
+        <w:t xml:space="preserve"> defined in </w:t>
       </w:r>
       <w:r>
         <w:rPr>
@@ -890,7 +930,29 @@
           <w:szCs w:val="21"/>
           <w:lang w:eastAsia="en-IN" w:bidi="mr-IN"/>
         </w:rPr>
-        <w:t>protected :- use in class iteself and derived class only</w:t>
+        <w:t>protected :- use in class </w:t>
+      </w:r>
+      <w:proofErr w:type="spellStart"/>
+      <w:r>
+        <w:rPr>
+          <w:rFonts w:ascii="Consolas" w:eastAsia="Times New Roman" w:hAnsi="Consolas" w:cs="Times New Roman"/>
+          <w:color w:val="EEFFFF"/>
+          <w:sz w:val="21"/>
+          <w:szCs w:val="21"/>
+          <w:lang w:eastAsia="en-IN" w:bidi="mr-IN"/>
+        </w:rPr>
+        <w:t>iteself</w:t>
+      </w:r>
+      <w:proofErr w:type="spellEnd"/>
+      <w:r>
+        <w:rPr>
+          <w:rFonts w:ascii="Consolas" w:eastAsia="Times New Roman" w:hAnsi="Consolas" w:cs="Times New Roman"/>
+          <w:color w:val="EEFFFF"/>
+          <w:sz w:val="21"/>
+          <w:szCs w:val="21"/>
+          <w:lang w:eastAsia="en-IN" w:bidi="mr-IN"/>
+        </w:rPr>
+        <w:t> and derived class only</w:t>
       </w:r>
     </w:p>
     <w:p>
@@ -1606,29 +1668,7 @@
           <w:szCs w:val="23"/>
           <w:bdr w:val="none" w:sz="0" w:space="0" w:color="auto" w:frame="1"/>
         </w:rPr>
-        <w:t>1</w:t>
-      </w:r>
-      <w:r>
-        <w:rPr>
-          <w:rStyle w:val="Strong"/>
-          <w:rFonts w:ascii="inherit" w:hAnsi="inherit" w:cs="Helvetica"/>
-          <w:color w:val="000000"/>
-          <w:sz w:val="23"/>
-          <w:szCs w:val="23"/>
-          <w:bdr w:val="none" w:sz="0" w:space="0" w:color="auto" w:frame="1"/>
-        </w:rPr>
-        <w:t>1</w:t>
-      </w:r>
-      <w:r>
-        <w:rPr>
-          <w:rStyle w:val="Strong"/>
-          <w:rFonts w:ascii="inherit" w:hAnsi="inherit" w:cs="Helvetica"/>
-          <w:color w:val="000000"/>
-          <w:sz w:val="23"/>
-          <w:szCs w:val="23"/>
-          <w:bdr w:val="none" w:sz="0" w:space="0" w:color="auto" w:frame="1"/>
-        </w:rPr>
-        <w:t xml:space="preserve">) What is </w:t>
+        <w:t xml:space="preserve">11) What is </w:t>
       </w:r>
       <w:r>
         <w:rPr>
@@ -1661,10 +1701,11 @@
         <w:spacing w:before="0" w:beforeAutospacing="0" w:after="0" w:afterAutospacing="0"/>
         <w:textAlignment w:val="baseline"/>
         <w:rPr>
-          <w:rFonts w:ascii="Helvetica" w:hAnsi="Helvetica" w:cs="Helvetica"/>
-          <w:color w:val="666666"/>
-          <w:sz w:val="23"/>
-          <w:szCs w:val="23"/>
+          <w:rFonts w:ascii="Verdana" w:hAnsi="Verdana"/>
+          <w:color w:val="000000"/>
+          <w:sz w:val="23"/>
+          <w:szCs w:val="23"/>
+          <w:shd w:val="clear" w:color="auto" w:fill="FFFFFF"/>
         </w:rPr>
       </w:pPr>
       <w:r>
@@ -1685,12 +1726,1313 @@
         <w:spacing w:before="0" w:beforeAutospacing="0" w:after="0" w:afterAutospacing="0"/>
         <w:textAlignment w:val="baseline"/>
         <w:rPr>
-          <w:rFonts w:ascii="Helvetica" w:hAnsi="Helvetica" w:cs="Helvetica"/>
-          <w:color w:val="666666"/>
-          <w:sz w:val="23"/>
-          <w:szCs w:val="23"/>
-        </w:rPr>
-      </w:pPr>
+          <w:rFonts w:ascii="Verdana" w:hAnsi="Verdana"/>
+          <w:color w:val="000000"/>
+          <w:sz w:val="23"/>
+          <w:szCs w:val="23"/>
+          <w:shd w:val="clear" w:color="auto" w:fill="FFFFFF"/>
+        </w:rPr>
+      </w:pPr>
+    </w:p>
+    <w:p>
+      <w:pPr>
+        <w:pStyle w:val="NormalWeb"/>
+        <w:shd w:val="clear" w:color="auto" w:fill="FFFFFF"/>
+        <w:spacing w:before="0" w:beforeAutospacing="0" w:after="0" w:afterAutospacing="0"/>
+        <w:textAlignment w:val="baseline"/>
+        <w:rPr>
+          <w:rFonts w:ascii="Helvetica" w:hAnsi="Helvetica" w:cs="Helvetica"/>
+          <w:color w:val="666666"/>
+          <w:sz w:val="23"/>
+          <w:szCs w:val="23"/>
+        </w:rPr>
+      </w:pPr>
+      <w:r>
+        <w:rPr>
+          <w:rStyle w:val="Strong"/>
+          <w:rFonts w:ascii="inherit" w:hAnsi="inherit" w:cs="Helvetica"/>
+          <w:color w:val="000000"/>
+          <w:sz w:val="23"/>
+          <w:szCs w:val="23"/>
+          <w:bdr w:val="none" w:sz="0" w:space="0" w:color="auto" w:frame="1"/>
+        </w:rPr>
+        <w:lastRenderedPageBreak/>
+        <w:t xml:space="preserve">11) What is </w:t>
+      </w:r>
+      <w:r>
+        <w:rPr>
+          <w:rFonts w:ascii="Verdana" w:hAnsi="Verdana"/>
+          <w:b/>
+          <w:bCs/>
+          <w:color w:val="000000"/>
+          <w:sz w:val="23"/>
+          <w:szCs w:val="23"/>
+          <w:shd w:val="clear" w:color="auto" w:fill="FFFFFF"/>
+        </w:rPr>
+        <w:t>Type Hinting</w:t>
+      </w:r>
+      <w:r>
+        <w:rPr>
+          <w:rStyle w:val="Strong"/>
+          <w:rFonts w:ascii="inherit" w:hAnsi="inherit" w:cs="Helvetica"/>
+          <w:color w:val="000000"/>
+          <w:sz w:val="23"/>
+          <w:szCs w:val="23"/>
+          <w:bdr w:val="none" w:sz="0" w:space="0" w:color="auto" w:frame="1"/>
+        </w:rPr>
+        <w:t>?</w:t>
+      </w:r>
+    </w:p>
+    <w:p>
+      <w:pPr>
+        <w:pStyle w:val="NormalWeb"/>
+        <w:shd w:val="clear" w:color="auto" w:fill="FFFFFF"/>
+        <w:spacing w:before="0" w:beforeAutospacing="0" w:after="0" w:afterAutospacing="0"/>
+        <w:textAlignment w:val="baseline"/>
+        <w:rPr>
+          <w:rFonts w:ascii="Verdana" w:hAnsi="Verdana"/>
+          <w:color w:val="000000"/>
+          <w:sz w:val="23"/>
+          <w:szCs w:val="23"/>
+          <w:shd w:val="clear" w:color="auto" w:fill="FFFFFF"/>
+        </w:rPr>
+      </w:pPr>
+    </w:p>
+    <w:p>
+      <w:pPr>
+        <w:numPr>
+          <w:ilvl w:val="0"/>
+          <w:numId w:val="3"/>
+        </w:numPr>
+        <w:shd w:val="clear" w:color="auto" w:fill="FFFFFF"/>
+        <w:spacing w:before="60" w:after="100" w:afterAutospacing="1" w:line="375" w:lineRule="atLeast"/>
+        <w:rPr>
+          <w:rFonts w:ascii="Verdana" w:eastAsia="Times New Roman" w:hAnsi="Verdana" w:cs="Times New Roman"/>
+          <w:color w:val="000000"/>
+          <w:sz w:val="21"/>
+          <w:szCs w:val="21"/>
+          <w:lang w:eastAsia="en-IN" w:bidi="mr-IN"/>
+        </w:rPr>
+      </w:pPr>
+      <w:r>
+        <w:rPr>
+          <w:rFonts w:ascii="Verdana" w:eastAsia="Times New Roman" w:hAnsi="Verdana" w:cs="Times New Roman"/>
+          <w:color w:val="000000"/>
+          <w:sz w:val="21"/>
+          <w:szCs w:val="21"/>
+          <w:lang w:eastAsia="en-IN" w:bidi="mr-IN"/>
+        </w:rPr>
+        <w:t>In simple word, type hinting means providing hints to function to only accept the given data type.</w:t>
+      </w:r>
+    </w:p>
+    <w:p>
+      <w:pPr>
+        <w:numPr>
+          <w:ilvl w:val="0"/>
+          <w:numId w:val="3"/>
+        </w:numPr>
+        <w:shd w:val="clear" w:color="auto" w:fill="FFFFFF"/>
+        <w:spacing w:before="60" w:after="100" w:afterAutospacing="1" w:line="375" w:lineRule="atLeast"/>
+        <w:rPr>
+          <w:rFonts w:ascii="Verdana" w:eastAsia="Times New Roman" w:hAnsi="Verdana" w:cs="Times New Roman"/>
+          <w:color w:val="000000"/>
+          <w:sz w:val="21"/>
+          <w:szCs w:val="21"/>
+          <w:lang w:eastAsia="en-IN" w:bidi="mr-IN"/>
+        </w:rPr>
+      </w:pPr>
+      <w:r>
+        <w:rPr>
+          <w:rFonts w:ascii="Verdana" w:eastAsia="Times New Roman" w:hAnsi="Verdana" w:cs="Times New Roman"/>
+          <w:color w:val="000000"/>
+          <w:sz w:val="21"/>
+          <w:szCs w:val="21"/>
+          <w:lang w:eastAsia="en-IN" w:bidi="mr-IN"/>
+        </w:rPr>
+        <w:t>In technical word we can say that Type Hinting is method by which we can force function to accept the desired data type.</w:t>
+      </w:r>
+    </w:p>
+    <w:p>
+      <w:pPr>
+        <w:numPr>
+          <w:ilvl w:val="0"/>
+          <w:numId w:val="3"/>
+        </w:numPr>
+        <w:shd w:val="clear" w:color="auto" w:fill="FFFFFF"/>
+        <w:spacing w:before="60" w:after="100" w:afterAutospacing="1" w:line="375" w:lineRule="atLeast"/>
+        <w:rPr>
+          <w:rFonts w:ascii="Verdana" w:eastAsia="Times New Roman" w:hAnsi="Verdana" w:cs="Times New Roman"/>
+          <w:color w:val="000000"/>
+          <w:sz w:val="21"/>
+          <w:szCs w:val="21"/>
+          <w:lang w:eastAsia="en-IN" w:bidi="mr-IN"/>
+        </w:rPr>
+      </w:pPr>
+      <w:r>
+        <w:rPr>
+          <w:rFonts w:ascii="Verdana" w:eastAsia="Times New Roman" w:hAnsi="Verdana" w:cs="Times New Roman"/>
+          <w:color w:val="000000"/>
+          <w:sz w:val="21"/>
+          <w:szCs w:val="21"/>
+          <w:lang w:eastAsia="en-IN" w:bidi="mr-IN"/>
+        </w:rPr>
+        <w:t>In PHP, we can use type hinting for Object, Array and callable data type.</w:t>
+      </w:r>
+    </w:p>
+    <w:p>
+      <w:pPr>
+        <w:pStyle w:val="NormalWeb"/>
+        <w:shd w:val="clear" w:color="auto" w:fill="FFFFFF"/>
+        <w:spacing w:before="0" w:beforeAutospacing="0" w:after="0" w:afterAutospacing="0"/>
+        <w:textAlignment w:val="baseline"/>
+        <w:rPr>
+          <w:rFonts w:ascii="Helvetica" w:hAnsi="Helvetica" w:cs="Helvetica"/>
+          <w:color w:val="666666"/>
+          <w:sz w:val="23"/>
+          <w:szCs w:val="23"/>
+        </w:rPr>
+      </w:pPr>
+      <w:r>
+        <w:rPr>
+          <w:rStyle w:val="Strong"/>
+          <w:rFonts w:ascii="inherit" w:hAnsi="inherit" w:cs="Helvetica"/>
+          <w:color w:val="000000"/>
+          <w:sz w:val="23"/>
+          <w:szCs w:val="23"/>
+          <w:bdr w:val="none" w:sz="0" w:space="0" w:color="auto" w:frame="1"/>
+        </w:rPr>
+        <w:t xml:space="preserve">11) What is </w:t>
+      </w:r>
+      <w:r>
+        <w:rPr>
+          <w:rFonts w:ascii="Verdana" w:hAnsi="Verdana"/>
+          <w:b/>
+          <w:bCs/>
+          <w:color w:val="000000"/>
+          <w:sz w:val="23"/>
+          <w:szCs w:val="23"/>
+          <w:shd w:val="clear" w:color="auto" w:fill="FFFFFF"/>
+        </w:rPr>
+        <w:t>Namespaces</w:t>
+      </w:r>
+      <w:r>
+        <w:rPr>
+          <w:rStyle w:val="Strong"/>
+          <w:rFonts w:ascii="inherit" w:hAnsi="inherit" w:cs="Helvetica"/>
+          <w:color w:val="000000"/>
+          <w:sz w:val="23"/>
+          <w:szCs w:val="23"/>
+          <w:bdr w:val="none" w:sz="0" w:space="0" w:color="auto" w:frame="1"/>
+        </w:rPr>
+        <w:t>?</w:t>
+      </w:r>
+    </w:p>
+    <w:p>
+      <w:pPr>
+        <w:pStyle w:val="NormalWeb"/>
+        <w:shd w:val="clear" w:color="auto" w:fill="FFFFFF"/>
+        <w:spacing w:before="0" w:beforeAutospacing="0" w:after="0" w:afterAutospacing="0"/>
+        <w:textAlignment w:val="baseline"/>
+        <w:rPr>
+          <w:rFonts w:ascii="Verdana" w:hAnsi="Verdana"/>
+          <w:color w:val="000000"/>
+          <w:sz w:val="23"/>
+          <w:szCs w:val="23"/>
+          <w:shd w:val="clear" w:color="auto" w:fill="FFFFFF"/>
+        </w:rPr>
+      </w:pPr>
+    </w:p>
+    <w:p>
+      <w:pPr>
+        <w:numPr>
+          <w:ilvl w:val="0"/>
+          <w:numId w:val="4"/>
+        </w:numPr>
+        <w:shd w:val="clear" w:color="auto" w:fill="FFFFFF"/>
+        <w:spacing w:before="100" w:beforeAutospacing="1" w:after="100" w:afterAutospacing="1" w:line="240" w:lineRule="auto"/>
+        <w:rPr>
+          <w:rFonts w:ascii="Verdana" w:eastAsia="Times New Roman" w:hAnsi="Verdana" w:cs="Times New Roman"/>
+          <w:color w:val="000000"/>
+          <w:sz w:val="23"/>
+          <w:szCs w:val="23"/>
+          <w:lang w:eastAsia="en-IN" w:bidi="mr-IN"/>
+        </w:rPr>
+      </w:pPr>
+      <w:r>
+        <w:rPr>
+          <w:rFonts w:ascii="Verdana" w:eastAsia="Times New Roman" w:hAnsi="Verdana" w:cs="Times New Roman"/>
+          <w:color w:val="000000"/>
+          <w:sz w:val="23"/>
+          <w:szCs w:val="23"/>
+          <w:lang w:eastAsia="en-IN" w:bidi="mr-IN"/>
+        </w:rPr>
+        <w:t>They allow for better organization by grouping classes that work together to perform a task</w:t>
+      </w:r>
+    </w:p>
+    <w:p>
+      <w:pPr>
+        <w:numPr>
+          <w:ilvl w:val="0"/>
+          <w:numId w:val="4"/>
+        </w:numPr>
+        <w:shd w:val="clear" w:color="auto" w:fill="FFFFFF"/>
+        <w:spacing w:before="100" w:beforeAutospacing="1" w:after="100" w:afterAutospacing="1" w:line="240" w:lineRule="auto"/>
+        <w:rPr>
+          <w:rFonts w:ascii="Verdana" w:eastAsia="Times New Roman" w:hAnsi="Verdana" w:cs="Times New Roman"/>
+          <w:color w:val="000000"/>
+          <w:sz w:val="23"/>
+          <w:szCs w:val="23"/>
+          <w:lang w:eastAsia="en-IN" w:bidi="mr-IN"/>
+        </w:rPr>
+      </w:pPr>
+      <w:r>
+        <w:rPr>
+          <w:rFonts w:ascii="Verdana" w:eastAsia="Times New Roman" w:hAnsi="Verdana" w:cs="Times New Roman"/>
+          <w:color w:val="000000"/>
+          <w:sz w:val="23"/>
+          <w:szCs w:val="23"/>
+          <w:lang w:eastAsia="en-IN" w:bidi="mr-IN"/>
+        </w:rPr>
+        <w:t>They allow the same name to be used for more than one class</w:t>
+      </w:r>
+    </w:p>
+    <w:p>
+      <w:pPr>
+        <w:pStyle w:val="NormalWeb"/>
+        <w:shd w:val="clear" w:color="auto" w:fill="FFFFFF"/>
+        <w:spacing w:before="0" w:beforeAutospacing="0" w:after="0" w:afterAutospacing="0"/>
+        <w:textAlignment w:val="baseline"/>
+        <w:rPr>
+          <w:rFonts w:ascii="Helvetica" w:hAnsi="Helvetica" w:cs="Helvetica"/>
+          <w:color w:val="666666"/>
+          <w:sz w:val="23"/>
+          <w:szCs w:val="23"/>
+        </w:rPr>
+      </w:pPr>
+      <w:r>
+        <w:rPr>
+          <w:rStyle w:val="Strong"/>
+          <w:rFonts w:ascii="inherit" w:hAnsi="inherit" w:cs="Helvetica"/>
+          <w:color w:val="000000"/>
+          <w:sz w:val="23"/>
+          <w:szCs w:val="23"/>
+          <w:bdr w:val="none" w:sz="0" w:space="0" w:color="auto" w:frame="1"/>
+        </w:rPr>
+        <w:t>11) What is</w:t>
+      </w:r>
+      <w:r>
+        <w:rPr>
+          <w:rFonts w:ascii="Verdana" w:hAnsi="Verdana"/>
+          <w:b/>
+          <w:bCs/>
+          <w:color w:val="000000"/>
+          <w:sz w:val="23"/>
+          <w:szCs w:val="23"/>
+          <w:shd w:val="clear" w:color="auto" w:fill="FFFFFF"/>
+        </w:rPr>
+        <w:t xml:space="preserve"> Method Chaining</w:t>
+      </w:r>
+      <w:r>
+        <w:rPr>
+          <w:rStyle w:val="Strong"/>
+          <w:rFonts w:ascii="inherit" w:hAnsi="inherit" w:cs="Helvetica"/>
+          <w:color w:val="000000"/>
+          <w:sz w:val="23"/>
+          <w:szCs w:val="23"/>
+          <w:bdr w:val="none" w:sz="0" w:space="0" w:color="auto" w:frame="1"/>
+        </w:rPr>
+        <w:t>?</w:t>
+      </w:r>
+    </w:p>
+    <w:p>
+      <w:pPr>
+        <w:pStyle w:val="NormalWeb"/>
+        <w:shd w:val="clear" w:color="auto" w:fill="FFFFFF"/>
+        <w:spacing w:before="0" w:beforeAutospacing="0" w:after="0" w:afterAutospacing="0"/>
+        <w:textAlignment w:val="baseline"/>
+        <w:rPr>
+          <w:rFonts w:ascii="Verdana" w:hAnsi="Verdana"/>
+          <w:color w:val="000000"/>
+          <w:sz w:val="23"/>
+          <w:szCs w:val="23"/>
+          <w:shd w:val="clear" w:color="auto" w:fill="FFFFFF"/>
+        </w:rPr>
+      </w:pPr>
+    </w:p>
+    <w:p>
+      <w:pPr>
+        <w:shd w:val="clear" w:color="auto" w:fill="FFFFFF"/>
+        <w:spacing w:before="60" w:after="100" w:afterAutospacing="1" w:line="375" w:lineRule="atLeast"/>
+        <w:rPr>
+          <w:rFonts w:ascii="Verdana" w:eastAsia="Times New Roman" w:hAnsi="Verdana" w:cs="Times New Roman"/>
+          <w:color w:val="000000"/>
+          <w:sz w:val="21"/>
+          <w:szCs w:val="21"/>
+          <w:lang w:eastAsia="en-IN" w:bidi="mr-IN"/>
+        </w:rPr>
+      </w:pPr>
+      <w:r>
+        <w:rPr>
+          <w:rFonts w:ascii="Lucida Sans Unicode" w:hAnsi="Lucida Sans Unicode"/>
+          <w:color w:val="222222"/>
+          <w:sz w:val="21"/>
+          <w:szCs w:val="21"/>
+        </w:rPr>
+        <w:t>This method is called Method Chaining in PHP’s terminology. Each method in class in Method Chaining, that is, the method of the class returns the object of that class. For Method Chaining, instead of writing value return in class, we have to write </w:t>
+      </w:r>
+      <w:r>
+        <w:rPr>
+          <w:rFonts w:ascii="Lucida Sans Unicode" w:hAnsi="Lucida Sans Unicode"/>
+          <w:b/>
+          <w:bCs/>
+          <w:color w:val="222222"/>
+          <w:sz w:val="21"/>
+          <w:szCs w:val="21"/>
+          <w:bdr w:val="none" w:sz="0" w:space="0" w:color="auto" w:frame="1"/>
+        </w:rPr>
+        <w:t>return $this;</w:t>
+      </w:r>
+      <w:r>
+        <w:rPr>
+          <w:rFonts w:ascii="Lucida Sans Unicode" w:hAnsi="Lucida Sans Unicode"/>
+          <w:color w:val="222222"/>
+          <w:sz w:val="21"/>
+          <w:szCs w:val="21"/>
+        </w:rPr>
+        <w:t>.</w:t>
+      </w:r>
+    </w:p>
+    <w:p>
+      <w:pPr>
+        <w:pStyle w:val="NormalWeb"/>
+        <w:shd w:val="clear" w:color="auto" w:fill="FFFFFF"/>
+        <w:spacing w:before="0" w:beforeAutospacing="0" w:after="0" w:afterAutospacing="0"/>
+        <w:textAlignment w:val="baseline"/>
+        <w:rPr>
+          <w:rFonts w:ascii="Helvetica" w:hAnsi="Helvetica" w:cs="Helvetica"/>
+          <w:color w:val="666666"/>
+          <w:sz w:val="23"/>
+          <w:szCs w:val="23"/>
+        </w:rPr>
+      </w:pPr>
+    </w:p>
+    <w:p>
+      <w:pPr>
+        <w:pStyle w:val="NormalWeb"/>
+        <w:shd w:val="clear" w:color="auto" w:fill="FFFFFF"/>
+        <w:spacing w:before="0" w:beforeAutospacing="0" w:after="0" w:afterAutospacing="0"/>
+        <w:textAlignment w:val="baseline"/>
+        <w:rPr>
+          <w:rFonts w:ascii="Helvetica" w:hAnsi="Helvetica" w:cs="Helvetica"/>
+          <w:color w:val="666666"/>
+          <w:sz w:val="23"/>
+          <w:szCs w:val="23"/>
+        </w:rPr>
+      </w:pPr>
+      <w:r>
+        <w:rPr>
+          <w:rStyle w:val="Strong"/>
+          <w:rFonts w:ascii="inherit" w:hAnsi="inherit" w:cs="Helvetica"/>
+          <w:color w:val="000000"/>
+          <w:sz w:val="23"/>
+          <w:szCs w:val="23"/>
+          <w:bdr w:val="none" w:sz="0" w:space="0" w:color="auto" w:frame="1"/>
+        </w:rPr>
+        <w:t>12) What is</w:t>
+      </w:r>
+      <w:r>
+        <w:rPr>
+          <w:rFonts w:ascii="Verdana" w:hAnsi="Verdana"/>
+          <w:b/>
+          <w:bCs/>
+          <w:color w:val="000000"/>
+          <w:sz w:val="23"/>
+          <w:szCs w:val="23"/>
+          <w:shd w:val="clear" w:color="auto" w:fill="FFFFFF"/>
+        </w:rPr>
+        <w:t xml:space="preserve"> Method Destructor</w:t>
+      </w:r>
+      <w:r>
+        <w:rPr>
+          <w:rStyle w:val="Strong"/>
+          <w:rFonts w:ascii="inherit" w:hAnsi="inherit" w:cs="Helvetica"/>
+          <w:color w:val="000000"/>
+          <w:sz w:val="23"/>
+          <w:szCs w:val="23"/>
+          <w:bdr w:val="none" w:sz="0" w:space="0" w:color="auto" w:frame="1"/>
+        </w:rPr>
+        <w:t>?</w:t>
+      </w:r>
+    </w:p>
+    <w:p>
+      <w:pPr>
+        <w:pStyle w:val="NormalWeb"/>
+        <w:shd w:val="clear" w:color="auto" w:fill="FFFFFF"/>
+        <w:spacing w:before="0" w:beforeAutospacing="0" w:after="0" w:afterAutospacing="0"/>
+        <w:textAlignment w:val="baseline"/>
+        <w:rPr>
+          <w:rFonts w:ascii="Verdana" w:hAnsi="Verdana"/>
+          <w:color w:val="000000"/>
+          <w:sz w:val="23"/>
+          <w:szCs w:val="23"/>
+          <w:shd w:val="clear" w:color="auto" w:fill="FFFFFF"/>
+        </w:rPr>
+      </w:pPr>
+    </w:p>
+    <w:p>
+      <w:pPr>
+        <w:shd w:val="clear" w:color="auto" w:fill="FFFFFF"/>
+        <w:spacing w:before="288" w:after="288" w:line="240" w:lineRule="auto"/>
+        <w:rPr>
+          <w:rFonts w:ascii="Verdana" w:eastAsia="Times New Roman" w:hAnsi="Verdana" w:cs="Times New Roman"/>
+          <w:color w:val="000000"/>
+          <w:sz w:val="23"/>
+          <w:szCs w:val="23"/>
+          <w:lang w:eastAsia="en-IN" w:bidi="mr-IN"/>
+        </w:rPr>
+      </w:pPr>
+      <w:r>
+        <w:rPr>
+          <w:rFonts w:ascii="Verdana" w:eastAsia="Times New Roman" w:hAnsi="Verdana" w:cs="Times New Roman"/>
+          <w:color w:val="000000"/>
+          <w:sz w:val="23"/>
+          <w:szCs w:val="23"/>
+          <w:lang w:eastAsia="en-IN" w:bidi="mr-IN"/>
+        </w:rPr>
+        <w:t>A destructor is called when the object is destructed or the script is stopped or exited.</w:t>
+      </w:r>
+    </w:p>
+    <w:p>
+      <w:pPr>
+        <w:shd w:val="clear" w:color="auto" w:fill="FFFFFF"/>
+        <w:spacing w:before="288" w:after="288" w:line="240" w:lineRule="auto"/>
+        <w:rPr>
+          <w:rFonts w:ascii="Verdana" w:eastAsia="Times New Roman" w:hAnsi="Verdana" w:cs="Times New Roman"/>
+          <w:color w:val="000000"/>
+          <w:sz w:val="23"/>
+          <w:szCs w:val="23"/>
+          <w:lang w:eastAsia="en-IN" w:bidi="mr-IN"/>
+        </w:rPr>
+      </w:pPr>
+      <w:r>
+        <w:rPr>
+          <w:rFonts w:ascii="Verdana" w:eastAsia="Times New Roman" w:hAnsi="Verdana" w:cs="Times New Roman"/>
+          <w:color w:val="000000"/>
+          <w:sz w:val="23"/>
+          <w:szCs w:val="23"/>
+          <w:lang w:eastAsia="en-IN" w:bidi="mr-IN"/>
+        </w:rPr>
+        <w:t>If you create a </w:t>
+      </w:r>
+      <w:r>
+        <w:rPr>
+          <w:rFonts w:ascii="Consolas" w:eastAsia="Times New Roman" w:hAnsi="Consolas" w:cs="Courier New"/>
+          <w:color w:val="DC143C"/>
+          <w:sz w:val="20"/>
+          <w:szCs w:val="20"/>
+          <w:lang w:eastAsia="en-IN" w:bidi="mr-IN"/>
+        </w:rPr>
+        <w:t>__destruct()</w:t>
+      </w:r>
+      <w:r>
+        <w:rPr>
+          <w:rFonts w:ascii="Verdana" w:eastAsia="Times New Roman" w:hAnsi="Verdana" w:cs="Times New Roman"/>
+          <w:color w:val="000000"/>
+          <w:sz w:val="23"/>
+          <w:szCs w:val="23"/>
+          <w:lang w:eastAsia="en-IN" w:bidi="mr-IN"/>
+        </w:rPr>
+        <w:t> function, PHP will automatically call this function at the end of the script.</w:t>
+      </w:r>
+    </w:p>
+    <w:p>
+      <w:pPr>
+        <w:shd w:val="clear" w:color="auto" w:fill="FFFFFF"/>
+        <w:spacing w:before="288" w:after="288" w:line="240" w:lineRule="auto"/>
+        <w:rPr>
+          <w:rFonts w:ascii="Verdana" w:eastAsia="Times New Roman" w:hAnsi="Verdana" w:cs="Times New Roman"/>
+          <w:color w:val="000000"/>
+          <w:sz w:val="23"/>
+          <w:szCs w:val="23"/>
+          <w:lang w:eastAsia="en-IN" w:bidi="mr-IN"/>
+        </w:rPr>
+      </w:pPr>
+      <w:r>
+        <w:rPr>
+          <w:rFonts w:ascii="Verdana" w:eastAsia="Times New Roman" w:hAnsi="Verdana" w:cs="Times New Roman"/>
+          <w:color w:val="000000"/>
+          <w:sz w:val="23"/>
+          <w:szCs w:val="23"/>
+          <w:lang w:eastAsia="en-IN" w:bidi="mr-IN"/>
+        </w:rPr>
+        <w:t>Notice that the destruct function starts with two underscores (__)!</w:t>
+      </w:r>
+    </w:p>
+    <w:p>
+      <w:pPr>
+        <w:shd w:val="clear" w:color="auto" w:fill="FFFFFF"/>
+        <w:spacing w:before="288" w:after="288" w:line="240" w:lineRule="auto"/>
+        <w:rPr>
+          <w:rFonts w:ascii="Verdana" w:eastAsia="Times New Roman" w:hAnsi="Verdana" w:cs="Times New Roman"/>
+          <w:color w:val="000000"/>
+          <w:sz w:val="23"/>
+          <w:szCs w:val="23"/>
+          <w:lang w:eastAsia="en-IN" w:bidi="mr-IN"/>
+        </w:rPr>
+      </w:pPr>
+      <w:r>
+        <w:rPr>
+          <w:rFonts w:ascii="Verdana" w:eastAsia="Times New Roman" w:hAnsi="Verdana" w:cs="Times New Roman"/>
+          <w:color w:val="000000"/>
+          <w:sz w:val="23"/>
+          <w:szCs w:val="23"/>
+          <w:lang w:eastAsia="en-IN" w:bidi="mr-IN"/>
+        </w:rPr>
+        <w:t>The example below has a __construct() function that is automatically called when you create an object from a class, and a __destruct() function that is automatically called at the end of the script:</w:t>
+      </w:r>
+    </w:p>
+    <w:p>
+      <w:pPr>
+        <w:pStyle w:val="NormalWeb"/>
+        <w:shd w:val="clear" w:color="auto" w:fill="FFFFFF"/>
+        <w:spacing w:before="0" w:beforeAutospacing="0" w:after="0" w:afterAutospacing="0"/>
+        <w:textAlignment w:val="baseline"/>
+        <w:rPr>
+          <w:rStyle w:val="Strong"/>
+          <w:rFonts w:ascii="inherit" w:hAnsi="inherit" w:cs="Helvetica"/>
+          <w:color w:val="000000"/>
+          <w:sz w:val="23"/>
+          <w:szCs w:val="23"/>
+          <w:bdr w:val="none" w:sz="0" w:space="0" w:color="auto" w:frame="1"/>
+        </w:rPr>
+      </w:pPr>
+      <w:r>
+        <w:rPr>
+          <w:rStyle w:val="Strong"/>
+          <w:rFonts w:ascii="inherit" w:hAnsi="inherit" w:cs="Helvetica"/>
+          <w:color w:val="000000"/>
+          <w:sz w:val="23"/>
+          <w:szCs w:val="23"/>
+          <w:bdr w:val="none" w:sz="0" w:space="0" w:color="auto" w:frame="1"/>
+        </w:rPr>
+        <w:t xml:space="preserve">13) What is Magic </w:t>
+      </w:r>
+      <w:r>
+        <w:rPr>
+          <w:rFonts w:ascii="Verdana" w:hAnsi="Verdana"/>
+          <w:b/>
+          <w:bCs/>
+          <w:color w:val="000000"/>
+          <w:sz w:val="23"/>
+          <w:szCs w:val="23"/>
+          <w:shd w:val="clear" w:color="auto" w:fill="FFFFFF"/>
+        </w:rPr>
+        <w:t xml:space="preserve"> Method Autoload</w:t>
+      </w:r>
+      <w:r>
+        <w:rPr>
+          <w:rStyle w:val="Strong"/>
+          <w:rFonts w:ascii="inherit" w:hAnsi="inherit" w:cs="Helvetica"/>
+          <w:color w:val="000000"/>
+          <w:sz w:val="23"/>
+          <w:szCs w:val="23"/>
+          <w:bdr w:val="none" w:sz="0" w:space="0" w:color="auto" w:frame="1"/>
+        </w:rPr>
+        <w:t>?</w:t>
+      </w:r>
+    </w:p>
+    <w:p>
+      <w:pPr>
+        <w:pStyle w:val="NormalWeb"/>
+        <w:shd w:val="clear" w:color="auto" w:fill="FFFFFF"/>
+        <w:spacing w:before="0" w:beforeAutospacing="0" w:after="0" w:afterAutospacing="0"/>
+        <w:textAlignment w:val="baseline"/>
+        <w:rPr>
+          <w:rFonts w:ascii="Helvetica" w:hAnsi="Helvetica" w:cs="Helvetica"/>
+          <w:color w:val="666666"/>
+          <w:sz w:val="23"/>
+          <w:szCs w:val="23"/>
+        </w:rPr>
+      </w:pPr>
+    </w:p>
+    <w:p>
+      <w:pPr>
+        <w:pStyle w:val="NormalWeb"/>
+        <w:shd w:val="clear" w:color="auto" w:fill="FFFFFF"/>
+        <w:spacing w:before="0" w:beforeAutospacing="0" w:after="0" w:afterAutospacing="0"/>
+        <w:textAlignment w:val="baseline"/>
+        <w:rPr>
+          <w:rFonts w:ascii="Arial" w:hAnsi="Arial" w:cs="Arial"/>
+          <w:color w:val="202124"/>
+          <w:shd w:val="clear" w:color="auto" w:fill="FFFFFF"/>
+        </w:rPr>
+      </w:pPr>
+      <w:r>
+        <w:rPr>
+          <w:rFonts w:ascii="Arial" w:hAnsi="Arial" w:cs="Arial"/>
+          <w:b/>
+          <w:bCs/>
+          <w:color w:val="202124"/>
+          <w:shd w:val="clear" w:color="auto" w:fill="FFFFFF"/>
+        </w:rPr>
+        <w:t>Autoloading</w:t>
+      </w:r>
+      <w:r>
+        <w:rPr>
+          <w:rFonts w:ascii="Arial" w:hAnsi="Arial" w:cs="Arial"/>
+          <w:color w:val="202124"/>
+          <w:shd w:val="clear" w:color="auto" w:fill="FFFFFF"/>
+        </w:rPr>
+        <w:t> is the process of automatically loading </w:t>
+      </w:r>
+      <w:r>
+        <w:rPr>
+          <w:rFonts w:ascii="Arial" w:hAnsi="Arial" w:cs="Arial"/>
+          <w:b/>
+          <w:bCs/>
+          <w:color w:val="202124"/>
+          <w:shd w:val="clear" w:color="auto" w:fill="FFFFFF"/>
+        </w:rPr>
+        <w:t>PHP</w:t>
+      </w:r>
+      <w:r>
+        <w:rPr>
+          <w:rFonts w:ascii="Arial" w:hAnsi="Arial" w:cs="Arial"/>
+          <w:color w:val="202124"/>
+          <w:shd w:val="clear" w:color="auto" w:fill="FFFFFF"/>
+        </w:rPr>
+        <w:t xml:space="preserve"> classes without explicitly loading them with the require() , </w:t>
+      </w:r>
+      <w:proofErr w:type="spellStart"/>
+      <w:r>
+        <w:rPr>
+          <w:rFonts w:ascii="Arial" w:hAnsi="Arial" w:cs="Arial"/>
+          <w:color w:val="202124"/>
+          <w:shd w:val="clear" w:color="auto" w:fill="FFFFFF"/>
+        </w:rPr>
+        <w:t>require_once</w:t>
+      </w:r>
+      <w:proofErr w:type="spellEnd"/>
+      <w:r>
+        <w:rPr>
+          <w:rFonts w:ascii="Arial" w:hAnsi="Arial" w:cs="Arial"/>
+          <w:color w:val="202124"/>
+          <w:shd w:val="clear" w:color="auto" w:fill="FFFFFF"/>
+        </w:rPr>
+        <w:t xml:space="preserve">() , include() , or </w:t>
+      </w:r>
+      <w:proofErr w:type="spellStart"/>
+      <w:r>
+        <w:rPr>
+          <w:rFonts w:ascii="Arial" w:hAnsi="Arial" w:cs="Arial"/>
+          <w:color w:val="202124"/>
+          <w:shd w:val="clear" w:color="auto" w:fill="FFFFFF"/>
+        </w:rPr>
+        <w:t>include_once</w:t>
+      </w:r>
+      <w:proofErr w:type="spellEnd"/>
+      <w:r>
+        <w:rPr>
+          <w:rFonts w:ascii="Arial" w:hAnsi="Arial" w:cs="Arial"/>
+          <w:color w:val="202124"/>
+          <w:shd w:val="clear" w:color="auto" w:fill="FFFFFF"/>
+        </w:rPr>
+        <w:t>() functions.</w:t>
+      </w:r>
+    </w:p>
+    <w:p>
+      <w:pPr>
+        <w:pStyle w:val="NormalWeb"/>
+        <w:shd w:val="clear" w:color="auto" w:fill="FFFFFF"/>
+        <w:spacing w:before="0" w:beforeAutospacing="0" w:after="0" w:afterAutospacing="0"/>
+        <w:textAlignment w:val="baseline"/>
+        <w:rPr>
+          <w:rFonts w:ascii="Helvetica" w:hAnsi="Helvetica" w:cs="Helvetica"/>
+          <w:color w:val="666666"/>
+          <w:sz w:val="23"/>
+          <w:szCs w:val="23"/>
+        </w:rPr>
+      </w:pPr>
+    </w:p>
+    <w:p>
+      <w:pPr>
+        <w:pStyle w:val="NormalWeb"/>
+        <w:shd w:val="clear" w:color="auto" w:fill="FFFFFF"/>
+        <w:spacing w:before="0" w:beforeAutospacing="0" w:after="0" w:afterAutospacing="0"/>
+        <w:textAlignment w:val="baseline"/>
+        <w:rPr>
+          <w:rStyle w:val="Strong"/>
+          <w:rFonts w:ascii="inherit" w:hAnsi="inherit" w:cs="Helvetica"/>
+          <w:color w:val="000000"/>
+          <w:sz w:val="23"/>
+          <w:szCs w:val="23"/>
+          <w:bdr w:val="none" w:sz="0" w:space="0" w:color="auto" w:frame="1"/>
+        </w:rPr>
+      </w:pPr>
+    </w:p>
+    <w:p>
+      <w:pPr>
+        <w:pStyle w:val="NormalWeb"/>
+        <w:shd w:val="clear" w:color="auto" w:fill="FFFFFF"/>
+        <w:spacing w:before="0" w:beforeAutospacing="0" w:after="0" w:afterAutospacing="0"/>
+        <w:textAlignment w:val="baseline"/>
+        <w:rPr>
+          <w:rStyle w:val="Strong"/>
+          <w:rFonts w:ascii="inherit" w:hAnsi="inherit" w:cs="Helvetica"/>
+          <w:color w:val="000000"/>
+          <w:sz w:val="23"/>
+          <w:szCs w:val="23"/>
+          <w:bdr w:val="none" w:sz="0" w:space="0" w:color="auto" w:frame="1"/>
+        </w:rPr>
+      </w:pPr>
+    </w:p>
+    <w:p>
+      <w:pPr>
+        <w:pStyle w:val="NormalWeb"/>
+        <w:shd w:val="clear" w:color="auto" w:fill="FFFFFF"/>
+        <w:spacing w:before="0" w:beforeAutospacing="0" w:after="0" w:afterAutospacing="0"/>
+        <w:textAlignment w:val="baseline"/>
+        <w:rPr>
+          <w:rStyle w:val="Strong"/>
+          <w:rFonts w:ascii="inherit" w:hAnsi="inherit" w:cs="Helvetica"/>
+          <w:color w:val="000000"/>
+          <w:sz w:val="23"/>
+          <w:szCs w:val="23"/>
+          <w:bdr w:val="none" w:sz="0" w:space="0" w:color="auto" w:frame="1"/>
+        </w:rPr>
+      </w:pPr>
+    </w:p>
+    <w:p>
+      <w:pPr>
+        <w:pStyle w:val="NormalWeb"/>
+        <w:shd w:val="clear" w:color="auto" w:fill="FFFFFF"/>
+        <w:spacing w:before="0" w:beforeAutospacing="0" w:after="0" w:afterAutospacing="0"/>
+        <w:textAlignment w:val="baseline"/>
+        <w:rPr>
+          <w:rStyle w:val="Strong"/>
+          <w:rFonts w:ascii="inherit" w:hAnsi="inherit" w:cs="Helvetica"/>
+          <w:color w:val="000000"/>
+          <w:sz w:val="23"/>
+          <w:szCs w:val="23"/>
+          <w:bdr w:val="none" w:sz="0" w:space="0" w:color="auto" w:frame="1"/>
+        </w:rPr>
+      </w:pPr>
+      <w:r>
+        <w:rPr>
+          <w:rStyle w:val="Strong"/>
+          <w:rFonts w:ascii="inherit" w:hAnsi="inherit" w:cs="Helvetica"/>
+          <w:color w:val="000000"/>
+          <w:sz w:val="23"/>
+          <w:szCs w:val="23"/>
+          <w:bdr w:val="none" w:sz="0" w:space="0" w:color="auto" w:frame="1"/>
+        </w:rPr>
+        <w:lastRenderedPageBreak/>
+        <w:t>1</w:t>
+      </w:r>
+      <w:r>
+        <w:rPr>
+          <w:rStyle w:val="Strong"/>
+          <w:rFonts w:ascii="inherit" w:hAnsi="inherit" w:cs="Helvetica"/>
+          <w:color w:val="000000"/>
+          <w:sz w:val="23"/>
+          <w:szCs w:val="23"/>
+          <w:bdr w:val="none" w:sz="0" w:space="0" w:color="auto" w:frame="1"/>
+        </w:rPr>
+        <w:t>4</w:t>
+      </w:r>
+      <w:r>
+        <w:rPr>
+          <w:rStyle w:val="Strong"/>
+          <w:rFonts w:ascii="inherit" w:hAnsi="inherit" w:cs="Helvetica"/>
+          <w:color w:val="000000"/>
+          <w:sz w:val="23"/>
+          <w:szCs w:val="23"/>
+          <w:bdr w:val="none" w:sz="0" w:space="0" w:color="auto" w:frame="1"/>
+        </w:rPr>
+        <w:t xml:space="preserve">) What is Magic </w:t>
+      </w:r>
+      <w:r>
+        <w:rPr>
+          <w:rFonts w:ascii="Verdana" w:hAnsi="Verdana"/>
+          <w:b/>
+          <w:bCs/>
+          <w:color w:val="000000"/>
+          <w:sz w:val="23"/>
+          <w:szCs w:val="23"/>
+          <w:shd w:val="clear" w:color="auto" w:fill="FFFFFF"/>
+        </w:rPr>
+        <w:t xml:space="preserve"> Method</w:t>
+      </w:r>
+      <w:r>
+        <w:rPr>
+          <w:rFonts w:ascii="Verdana" w:hAnsi="Verdana"/>
+          <w:b/>
+          <w:bCs/>
+          <w:color w:val="000000"/>
+          <w:sz w:val="23"/>
+          <w:szCs w:val="23"/>
+          <w:shd w:val="clear" w:color="auto" w:fill="FFFFFF"/>
+        </w:rPr>
+        <w:t xml:space="preserve"> __</w:t>
+      </w:r>
+      <w:r>
+        <w:rPr>
+          <w:rFonts w:ascii="Verdana" w:hAnsi="Verdana"/>
+          <w:b/>
+          <w:bCs/>
+          <w:color w:val="000000"/>
+          <w:sz w:val="23"/>
+          <w:szCs w:val="23"/>
+          <w:shd w:val="clear" w:color="auto" w:fill="FFFFFF"/>
+        </w:rPr>
+        <w:t xml:space="preserve">get </w:t>
+      </w:r>
+      <w:r>
+        <w:rPr>
+          <w:rFonts w:ascii="Verdana" w:hAnsi="Verdana"/>
+          <w:b/>
+          <w:bCs/>
+          <w:color w:val="000000"/>
+          <w:sz w:val="23"/>
+          <w:szCs w:val="23"/>
+          <w:shd w:val="clear" w:color="auto" w:fill="FFFFFF"/>
+        </w:rPr>
+        <w:t>()</w:t>
+      </w:r>
+      <w:r>
+        <w:rPr>
+          <w:rStyle w:val="Strong"/>
+          <w:rFonts w:ascii="inherit" w:hAnsi="inherit" w:cs="Helvetica"/>
+          <w:color w:val="000000"/>
+          <w:sz w:val="23"/>
+          <w:szCs w:val="23"/>
+          <w:bdr w:val="none" w:sz="0" w:space="0" w:color="auto" w:frame="1"/>
+        </w:rPr>
+        <w:t>?</w:t>
+      </w:r>
+    </w:p>
+    <w:p>
+      <w:pPr>
+        <w:shd w:val="clear" w:color="auto" w:fill="212121"/>
+        <w:spacing w:after="0" w:line="285" w:lineRule="atLeast"/>
+        <w:rPr>
+          <w:rFonts w:ascii="Consolas" w:eastAsia="Times New Roman" w:hAnsi="Consolas" w:cs="Times New Roman"/>
+          <w:color w:val="EEFFFF"/>
+          <w:sz w:val="21"/>
+          <w:szCs w:val="21"/>
+          <w:lang w:eastAsia="en-IN" w:bidi="mr-IN"/>
+        </w:rPr>
+      </w:pPr>
+      <w:r>
+        <w:rPr>
+          <w:rFonts w:ascii="Consolas" w:eastAsia="Times New Roman" w:hAnsi="Consolas" w:cs="Times New Roman"/>
+          <w:color w:val="EEFFFF"/>
+          <w:sz w:val="21"/>
+          <w:szCs w:val="21"/>
+          <w:lang w:eastAsia="en-IN" w:bidi="mr-IN"/>
+        </w:rPr>
+        <w:t>__get() is utilized for reading data from inaccessible (protected or private) or non-existing properties.</w:t>
+      </w:r>
+    </w:p>
+    <w:p>
+      <w:pPr>
+        <w:pStyle w:val="NormalWeb"/>
+        <w:shd w:val="clear" w:color="auto" w:fill="FFFFFF"/>
+        <w:spacing w:before="0" w:beforeAutospacing="0" w:after="0" w:afterAutospacing="0"/>
+        <w:textAlignment w:val="baseline"/>
+        <w:rPr>
+          <w:rFonts w:ascii="inherit" w:hAnsi="inherit" w:cs="Helvetica"/>
+          <w:b/>
+          <w:bCs/>
+          <w:color w:val="000000"/>
+          <w:sz w:val="23"/>
+          <w:szCs w:val="23"/>
+          <w:bdr w:val="none" w:sz="0" w:space="0" w:color="auto" w:frame="1"/>
+        </w:rPr>
+      </w:pPr>
+      <w:r>
+        <w:rPr>
+          <w:rFonts w:ascii="Arial" w:hAnsi="Arial" w:cs="Arial"/>
+          <w:color w:val="202124"/>
+          <w:shd w:val="clear" w:color="auto" w:fill="FFFFFF"/>
+        </w:rPr>
+        <w:t>.</w:t>
+      </w:r>
+    </w:p>
+    <w:p>
+      <w:pPr>
+        <w:pStyle w:val="NormalWeb"/>
+        <w:shd w:val="clear" w:color="auto" w:fill="FFFFFF"/>
+        <w:spacing w:before="0" w:beforeAutospacing="0" w:after="0" w:afterAutospacing="0"/>
+        <w:textAlignment w:val="baseline"/>
+        <w:rPr>
+          <w:rFonts w:ascii="Helvetica" w:hAnsi="Helvetica" w:cs="Helvetica"/>
+          <w:color w:val="666666"/>
+          <w:sz w:val="23"/>
+          <w:szCs w:val="23"/>
+        </w:rPr>
+      </w:pPr>
+    </w:p>
+    <w:p>
+      <w:pPr>
+        <w:pStyle w:val="NormalWeb"/>
+        <w:shd w:val="clear" w:color="auto" w:fill="FFFFFF"/>
+        <w:spacing w:before="0" w:beforeAutospacing="0" w:after="0" w:afterAutospacing="0"/>
+        <w:textAlignment w:val="baseline"/>
+        <w:rPr>
+          <w:rStyle w:val="Strong"/>
+          <w:rFonts w:ascii="inherit" w:hAnsi="inherit" w:cs="Helvetica"/>
+          <w:color w:val="000000"/>
+          <w:sz w:val="23"/>
+          <w:szCs w:val="23"/>
+          <w:bdr w:val="none" w:sz="0" w:space="0" w:color="auto" w:frame="1"/>
+        </w:rPr>
+      </w:pPr>
+      <w:r>
+        <w:rPr>
+          <w:rStyle w:val="Strong"/>
+          <w:rFonts w:ascii="inherit" w:hAnsi="inherit" w:cs="Helvetica"/>
+          <w:color w:val="000000"/>
+          <w:sz w:val="23"/>
+          <w:szCs w:val="23"/>
+          <w:bdr w:val="none" w:sz="0" w:space="0" w:color="auto" w:frame="1"/>
+        </w:rPr>
+        <w:t xml:space="preserve">15) What is Magic </w:t>
+      </w:r>
+      <w:r>
+        <w:rPr>
+          <w:rFonts w:ascii="Verdana" w:hAnsi="Verdana"/>
+          <w:b/>
+          <w:bCs/>
+          <w:color w:val="000000"/>
+          <w:sz w:val="23"/>
+          <w:szCs w:val="23"/>
+          <w:shd w:val="clear" w:color="auto" w:fill="FFFFFF"/>
+        </w:rPr>
+        <w:t xml:space="preserve"> Method __</w:t>
+      </w:r>
+      <w:r>
+        <w:rPr>
+          <w:rFonts w:ascii="Verdana" w:hAnsi="Verdana"/>
+          <w:b/>
+          <w:bCs/>
+          <w:color w:val="000000"/>
+          <w:sz w:val="23"/>
+          <w:szCs w:val="23"/>
+          <w:shd w:val="clear" w:color="auto" w:fill="FFFFFF"/>
+        </w:rPr>
+        <w:t>set</w:t>
+      </w:r>
+      <w:r>
+        <w:rPr>
+          <w:rFonts w:ascii="Verdana" w:hAnsi="Verdana"/>
+          <w:b/>
+          <w:bCs/>
+          <w:color w:val="000000"/>
+          <w:sz w:val="23"/>
+          <w:szCs w:val="23"/>
+          <w:shd w:val="clear" w:color="auto" w:fill="FFFFFF"/>
+        </w:rPr>
+        <w:t xml:space="preserve"> ()</w:t>
+      </w:r>
+      <w:r>
+        <w:rPr>
+          <w:rStyle w:val="Strong"/>
+          <w:rFonts w:ascii="inherit" w:hAnsi="inherit" w:cs="Helvetica"/>
+          <w:color w:val="000000"/>
+          <w:sz w:val="23"/>
+          <w:szCs w:val="23"/>
+          <w:bdr w:val="none" w:sz="0" w:space="0" w:color="auto" w:frame="1"/>
+        </w:rPr>
+        <w:t>?</w:t>
+      </w:r>
+    </w:p>
+    <w:p>
+      <w:pPr>
+        <w:pStyle w:val="NormalWeb"/>
+        <w:shd w:val="clear" w:color="auto" w:fill="FFFFFF"/>
+        <w:spacing w:before="0" w:beforeAutospacing="0" w:after="0" w:afterAutospacing="0"/>
+        <w:textAlignment w:val="baseline"/>
+        <w:rPr>
+          <w:rFonts w:ascii="inherit" w:hAnsi="inherit" w:cs="Helvetica"/>
+          <w:b/>
+          <w:bCs/>
+          <w:color w:val="000000"/>
+          <w:sz w:val="23"/>
+          <w:szCs w:val="23"/>
+          <w:bdr w:val="none" w:sz="0" w:space="0" w:color="auto" w:frame="1"/>
+        </w:rPr>
+      </w:pPr>
+      <w:r>
+        <w:rPr>
+          <w:rFonts w:ascii="Arial" w:hAnsi="Arial" w:cs="Arial"/>
+          <w:color w:val="000000"/>
+          <w:sz w:val="27"/>
+          <w:szCs w:val="27"/>
+        </w:rPr>
+        <w:t>Usually in php there are certain circumstances when you need to access a property directly by its name but because the property you want to access declared as protected or private it will cause error so to access it you have to implement  __get() and __set().</w:t>
+      </w:r>
+      <w:r>
+        <w:rPr>
+          <w:rFonts w:ascii="Arial" w:hAnsi="Arial" w:cs="Arial"/>
+          <w:color w:val="202124"/>
+          <w:shd w:val="clear" w:color="auto" w:fill="FFFFFF"/>
+        </w:rPr>
+        <w:t>.</w:t>
+      </w:r>
+    </w:p>
+    <w:p>
+      <w:pPr>
+        <w:pStyle w:val="NormalWeb"/>
+        <w:shd w:val="clear" w:color="auto" w:fill="FFFFFF"/>
+        <w:spacing w:before="0" w:beforeAutospacing="0" w:after="0" w:afterAutospacing="0"/>
+        <w:textAlignment w:val="baseline"/>
+        <w:rPr>
+          <w:rFonts w:ascii="Helvetica" w:hAnsi="Helvetica" w:cs="Helvetica"/>
+          <w:color w:val="666666"/>
+          <w:sz w:val="23"/>
+          <w:szCs w:val="23"/>
+        </w:rPr>
+      </w:pPr>
+    </w:p>
+    <w:p>
+      <w:pPr>
+        <w:pStyle w:val="NormalWeb"/>
+        <w:shd w:val="clear" w:color="auto" w:fill="FFFFFF"/>
+        <w:spacing w:before="0" w:beforeAutospacing="0" w:after="0" w:afterAutospacing="0"/>
+        <w:textAlignment w:val="baseline"/>
+        <w:rPr>
+          <w:rStyle w:val="Strong"/>
+          <w:rFonts w:ascii="inherit" w:hAnsi="inherit" w:cs="Helvetica"/>
+          <w:color w:val="000000"/>
+          <w:sz w:val="23"/>
+          <w:szCs w:val="23"/>
+          <w:bdr w:val="none" w:sz="0" w:space="0" w:color="auto" w:frame="1"/>
+        </w:rPr>
+      </w:pPr>
+      <w:r>
+        <w:rPr>
+          <w:rStyle w:val="Strong"/>
+          <w:rFonts w:ascii="inherit" w:hAnsi="inherit" w:cs="Helvetica"/>
+          <w:color w:val="000000"/>
+          <w:sz w:val="23"/>
+          <w:szCs w:val="23"/>
+          <w:bdr w:val="none" w:sz="0" w:space="0" w:color="auto" w:frame="1"/>
+        </w:rPr>
+        <w:t>1</w:t>
+      </w:r>
+      <w:r>
+        <w:rPr>
+          <w:rStyle w:val="Strong"/>
+          <w:rFonts w:ascii="inherit" w:hAnsi="inherit" w:cs="Helvetica"/>
+          <w:color w:val="000000"/>
+          <w:sz w:val="23"/>
+          <w:szCs w:val="23"/>
+          <w:bdr w:val="none" w:sz="0" w:space="0" w:color="auto" w:frame="1"/>
+        </w:rPr>
+        <w:t>6</w:t>
+      </w:r>
+      <w:r>
+        <w:rPr>
+          <w:rStyle w:val="Strong"/>
+          <w:rFonts w:ascii="inherit" w:hAnsi="inherit" w:cs="Helvetica"/>
+          <w:color w:val="000000"/>
+          <w:sz w:val="23"/>
+          <w:szCs w:val="23"/>
+          <w:bdr w:val="none" w:sz="0" w:space="0" w:color="auto" w:frame="1"/>
+        </w:rPr>
+        <w:t xml:space="preserve">) What is Magic </w:t>
+      </w:r>
+      <w:r>
+        <w:rPr>
+          <w:rFonts w:ascii="Verdana" w:hAnsi="Verdana"/>
+          <w:b/>
+          <w:bCs/>
+          <w:color w:val="000000"/>
+          <w:sz w:val="23"/>
+          <w:szCs w:val="23"/>
+          <w:shd w:val="clear" w:color="auto" w:fill="FFFFFF"/>
+        </w:rPr>
+        <w:t xml:space="preserve"> Method __</w:t>
+      </w:r>
+      <w:r>
+        <w:rPr>
+          <w:rFonts w:ascii="Verdana" w:hAnsi="Verdana"/>
+          <w:b/>
+          <w:bCs/>
+          <w:color w:val="000000"/>
+          <w:sz w:val="23"/>
+          <w:szCs w:val="23"/>
+          <w:shd w:val="clear" w:color="auto" w:fill="FFFFFF"/>
+        </w:rPr>
+        <w:t>call</w:t>
+      </w:r>
+      <w:r>
+        <w:rPr>
+          <w:rFonts w:ascii="Verdana" w:hAnsi="Verdana"/>
+          <w:b/>
+          <w:bCs/>
+          <w:color w:val="000000"/>
+          <w:sz w:val="23"/>
+          <w:szCs w:val="23"/>
+          <w:shd w:val="clear" w:color="auto" w:fill="FFFFFF"/>
+        </w:rPr>
+        <w:t xml:space="preserve"> ()</w:t>
+      </w:r>
+      <w:r>
+        <w:rPr>
+          <w:rStyle w:val="Strong"/>
+          <w:rFonts w:ascii="inherit" w:hAnsi="inherit" w:cs="Helvetica"/>
+          <w:color w:val="000000"/>
+          <w:sz w:val="23"/>
+          <w:szCs w:val="23"/>
+          <w:bdr w:val="none" w:sz="0" w:space="0" w:color="auto" w:frame="1"/>
+        </w:rPr>
+        <w:t>?</w:t>
+      </w:r>
+    </w:p>
+    <w:p>
+      <w:pPr>
+        <w:pStyle w:val="NormalWeb"/>
+        <w:shd w:val="clear" w:color="auto" w:fill="FFFFFF"/>
+        <w:spacing w:before="0" w:beforeAutospacing="0" w:after="0" w:afterAutospacing="0"/>
+        <w:textAlignment w:val="baseline"/>
+        <w:rPr>
+          <w:rFonts w:ascii="Arial" w:hAnsi="Arial" w:cs="Arial"/>
+          <w:color w:val="000000"/>
+          <w:sz w:val="27"/>
+          <w:szCs w:val="27"/>
+        </w:rPr>
+      </w:pPr>
+      <w:r>
+        <w:rPr>
+          <w:rFonts w:ascii="Arial" w:hAnsi="Arial" w:cs="Arial"/>
+          <w:color w:val="000000"/>
+          <w:sz w:val="27"/>
+          <w:szCs w:val="27"/>
+        </w:rPr>
+        <w:t>The </w:t>
+      </w:r>
+      <w:r>
+        <w:rPr>
+          <w:rStyle w:val="HTMLCode"/>
+          <w:color w:val="000000"/>
+          <w:sz w:val="27"/>
+          <w:szCs w:val="27"/>
+        </w:rPr>
+        <w:t>__call()</w:t>
+      </w:r>
+      <w:r>
+        <w:rPr>
+          <w:rFonts w:ascii="Arial" w:hAnsi="Arial" w:cs="Arial"/>
+          <w:color w:val="000000"/>
+          <w:sz w:val="27"/>
+          <w:szCs w:val="27"/>
+        </w:rPr>
+        <w:t> method will be called when you try to access a method that is not publicly accessible on the object. </w:t>
+      </w:r>
+    </w:p>
+    <w:p>
+      <w:pPr>
+        <w:pStyle w:val="NormalWeb"/>
+        <w:shd w:val="clear" w:color="auto" w:fill="FFFFFF"/>
+        <w:spacing w:before="0" w:beforeAutospacing="0" w:after="0" w:afterAutospacing="0"/>
+        <w:textAlignment w:val="baseline"/>
+        <w:rPr>
+          <w:rFonts w:ascii="Helvetica" w:hAnsi="Helvetica" w:cs="Helvetica"/>
+          <w:color w:val="666666"/>
+          <w:sz w:val="23"/>
+          <w:szCs w:val="23"/>
+        </w:rPr>
+      </w:pPr>
+    </w:p>
+    <w:p>
+      <w:pPr>
+        <w:pStyle w:val="NormalWeb"/>
+        <w:shd w:val="clear" w:color="auto" w:fill="FFFFFF"/>
+        <w:spacing w:before="0" w:beforeAutospacing="0" w:after="0" w:afterAutospacing="0"/>
+        <w:textAlignment w:val="baseline"/>
+        <w:rPr>
+          <w:rStyle w:val="Strong"/>
+          <w:rFonts w:ascii="inherit" w:hAnsi="inherit" w:cs="Helvetica"/>
+          <w:color w:val="000000"/>
+          <w:sz w:val="23"/>
+          <w:szCs w:val="23"/>
+          <w:bdr w:val="none" w:sz="0" w:space="0" w:color="auto" w:frame="1"/>
+        </w:rPr>
+      </w:pPr>
+      <w:r>
+        <w:rPr>
+          <w:rStyle w:val="Strong"/>
+          <w:rFonts w:ascii="inherit" w:hAnsi="inherit" w:cs="Helvetica"/>
+          <w:color w:val="000000"/>
+          <w:sz w:val="23"/>
+          <w:szCs w:val="23"/>
+          <w:bdr w:val="none" w:sz="0" w:space="0" w:color="auto" w:frame="1"/>
+        </w:rPr>
+        <w:t xml:space="preserve">16) What is Magic </w:t>
+      </w:r>
+      <w:r>
+        <w:rPr>
+          <w:rFonts w:ascii="Verdana" w:hAnsi="Verdana"/>
+          <w:b/>
+          <w:bCs/>
+          <w:color w:val="000000"/>
+          <w:sz w:val="23"/>
+          <w:szCs w:val="23"/>
+          <w:shd w:val="clear" w:color="auto" w:fill="FFFFFF"/>
+        </w:rPr>
+        <w:t xml:space="preserve"> Method __</w:t>
+      </w:r>
+      <w:proofErr w:type="spellStart"/>
+      <w:r>
+        <w:rPr>
+          <w:rFonts w:ascii="Verdana" w:hAnsi="Verdana"/>
+          <w:b/>
+          <w:bCs/>
+          <w:color w:val="000000"/>
+          <w:sz w:val="23"/>
+          <w:szCs w:val="23"/>
+          <w:shd w:val="clear" w:color="auto" w:fill="FFFFFF"/>
+        </w:rPr>
+        <w:t>c</w:t>
+      </w:r>
+      <w:r>
+        <w:rPr>
+          <w:rFonts w:ascii="Verdana" w:hAnsi="Verdana"/>
+          <w:b/>
+          <w:bCs/>
+          <w:color w:val="000000"/>
+          <w:sz w:val="23"/>
+          <w:szCs w:val="23"/>
+          <w:shd w:val="clear" w:color="auto" w:fill="FFFFFF"/>
+        </w:rPr>
+        <w:t>allStatic</w:t>
+      </w:r>
+      <w:proofErr w:type="spellEnd"/>
+      <w:r>
+        <w:rPr>
+          <w:rFonts w:ascii="Verdana" w:hAnsi="Verdana"/>
+          <w:b/>
+          <w:bCs/>
+          <w:color w:val="000000"/>
+          <w:sz w:val="23"/>
+          <w:szCs w:val="23"/>
+          <w:shd w:val="clear" w:color="auto" w:fill="FFFFFF"/>
+        </w:rPr>
+        <w:t xml:space="preserve"> ()</w:t>
+      </w:r>
+      <w:r>
+        <w:rPr>
+          <w:rStyle w:val="Strong"/>
+          <w:rFonts w:ascii="inherit" w:hAnsi="inherit" w:cs="Helvetica"/>
+          <w:color w:val="000000"/>
+          <w:sz w:val="23"/>
+          <w:szCs w:val="23"/>
+          <w:bdr w:val="none" w:sz="0" w:space="0" w:color="auto" w:frame="1"/>
+        </w:rPr>
+        <w:t>?</w:t>
+      </w:r>
     </w:p>
     <w:p>
       <w:pPr>
@@ -1699,12 +3041,229 @@
         <w:spacing w:before="204" w:beforeAutospacing="0" w:after="204" w:afterAutospacing="0"/>
         <w:textAlignment w:val="baseline"/>
         <w:rPr>
-          <w:rFonts w:ascii="Helvetica" w:hAnsi="Helvetica" w:cs="Helvetica"/>
-          <w:color w:val="666666"/>
-          <w:sz w:val="23"/>
-          <w:szCs w:val="23"/>
-        </w:rPr>
-      </w:pPr>
+          <w:rFonts w:ascii="Arial" w:hAnsi="Arial" w:cs="Arial"/>
+          <w:color w:val="000000"/>
+          <w:sz w:val="27"/>
+          <w:szCs w:val="27"/>
+        </w:rPr>
+      </w:pPr>
+      <w:r>
+        <w:rPr>
+          <w:rFonts w:ascii="Arial" w:hAnsi="Arial" w:cs="Arial"/>
+          <w:color w:val="000000"/>
+          <w:sz w:val="27"/>
+          <w:szCs w:val="27"/>
+        </w:rPr>
+        <w:t>Like the </w:t>
+      </w:r>
+      <w:r>
+        <w:rPr>
+          <w:rStyle w:val="Strong"/>
+          <w:rFonts w:ascii="Arial" w:hAnsi="Arial" w:cs="Arial"/>
+          <w:color w:val="000000"/>
+          <w:sz w:val="27"/>
+          <w:szCs w:val="27"/>
+        </w:rPr>
+        <w:t>__call()</w:t>
+      </w:r>
+      <w:r>
+        <w:rPr>
+          <w:rFonts w:ascii="Arial" w:hAnsi="Arial" w:cs="Arial"/>
+          <w:color w:val="000000"/>
+          <w:sz w:val="27"/>
+          <w:szCs w:val="27"/>
+        </w:rPr>
+        <w:t> the </w:t>
+      </w:r>
+      <w:r>
+        <w:rPr>
+          <w:rStyle w:val="Strong"/>
+          <w:rFonts w:ascii="Arial" w:hAnsi="Arial" w:cs="Arial"/>
+          <w:color w:val="000000"/>
+          <w:sz w:val="27"/>
+          <w:szCs w:val="27"/>
+        </w:rPr>
+        <w:t>__</w:t>
+      </w:r>
+      <w:proofErr w:type="spellStart"/>
+      <w:r>
+        <w:rPr>
+          <w:rStyle w:val="Strong"/>
+          <w:rFonts w:ascii="Arial" w:hAnsi="Arial" w:cs="Arial"/>
+          <w:color w:val="000000"/>
+          <w:sz w:val="27"/>
+          <w:szCs w:val="27"/>
+        </w:rPr>
+        <w:t>callStatic</w:t>
+      </w:r>
+      <w:proofErr w:type="spellEnd"/>
+      <w:r>
+        <w:rPr>
+          <w:rStyle w:val="Strong"/>
+          <w:rFonts w:ascii="Arial" w:hAnsi="Arial" w:cs="Arial"/>
+          <w:color w:val="000000"/>
+          <w:sz w:val="27"/>
+          <w:szCs w:val="27"/>
+        </w:rPr>
+        <w:t>()</w:t>
+      </w:r>
+      <w:r>
+        <w:rPr>
+          <w:rFonts w:ascii="Arial" w:hAnsi="Arial" w:cs="Arial"/>
+          <w:color w:val="000000"/>
+          <w:sz w:val="27"/>
+          <w:szCs w:val="27"/>
+        </w:rPr>
+        <w:t xml:space="preserve"> magic method used when you attempt to access a </w:t>
+      </w:r>
+      <w:proofErr w:type="spellStart"/>
+      <w:r>
+        <w:rPr>
+          <w:rFonts w:ascii="Arial" w:hAnsi="Arial" w:cs="Arial"/>
+          <w:color w:val="000000"/>
+          <w:sz w:val="27"/>
+          <w:szCs w:val="27"/>
+        </w:rPr>
+        <w:t>non public</w:t>
+      </w:r>
+      <w:proofErr w:type="spellEnd"/>
+      <w:r>
+        <w:rPr>
+          <w:rFonts w:ascii="Arial" w:hAnsi="Arial" w:cs="Arial"/>
+          <w:color w:val="000000"/>
+          <w:sz w:val="27"/>
+          <w:szCs w:val="27"/>
+        </w:rPr>
+        <w:t xml:space="preserve"> method, but the difference between them is that when you call the method in static scope for example Class::method().</w:t>
+      </w:r>
+    </w:p>
+    <w:p>
+      <w:pPr>
+        <w:pStyle w:val="NormalWeb"/>
+        <w:shd w:val="clear" w:color="auto" w:fill="FFFFFF"/>
+        <w:spacing w:before="0" w:beforeAutospacing="0" w:after="0" w:afterAutospacing="0"/>
+        <w:textAlignment w:val="baseline"/>
+        <w:rPr>
+          <w:rStyle w:val="Strong"/>
+          <w:rFonts w:ascii="inherit" w:hAnsi="inherit" w:cs="Helvetica"/>
+          <w:color w:val="000000"/>
+          <w:sz w:val="23"/>
+          <w:szCs w:val="23"/>
+          <w:bdr w:val="none" w:sz="0" w:space="0" w:color="auto" w:frame="1"/>
+        </w:rPr>
+      </w:pPr>
+      <w:r>
+        <w:rPr>
+          <w:rStyle w:val="Strong"/>
+          <w:rFonts w:ascii="inherit" w:hAnsi="inherit" w:cs="Helvetica"/>
+          <w:color w:val="000000"/>
+          <w:sz w:val="23"/>
+          <w:szCs w:val="23"/>
+          <w:bdr w:val="none" w:sz="0" w:space="0" w:color="auto" w:frame="1"/>
+        </w:rPr>
+        <w:t xml:space="preserve">16) What is Magic </w:t>
+      </w:r>
+      <w:r>
+        <w:rPr>
+          <w:rFonts w:ascii="Verdana" w:hAnsi="Verdana"/>
+          <w:b/>
+          <w:bCs/>
+          <w:color w:val="000000"/>
+          <w:sz w:val="23"/>
+          <w:szCs w:val="23"/>
+          <w:shd w:val="clear" w:color="auto" w:fill="FFFFFF"/>
+        </w:rPr>
+        <w:t xml:space="preserve"> Method __</w:t>
+      </w:r>
+      <w:proofErr w:type="spellStart"/>
+      <w:r>
+        <w:rPr>
+          <w:rFonts w:ascii="Verdana" w:hAnsi="Verdana"/>
+          <w:b/>
+          <w:bCs/>
+          <w:color w:val="000000"/>
+          <w:sz w:val="23"/>
+          <w:szCs w:val="23"/>
+          <w:shd w:val="clear" w:color="auto" w:fill="FFFFFF"/>
+        </w:rPr>
+        <w:t>isset</w:t>
+      </w:r>
+      <w:proofErr w:type="spellEnd"/>
+      <w:r>
+        <w:rPr>
+          <w:rFonts w:ascii="Verdana" w:hAnsi="Verdana"/>
+          <w:b/>
+          <w:bCs/>
+          <w:color w:val="000000"/>
+          <w:sz w:val="23"/>
+          <w:szCs w:val="23"/>
+          <w:shd w:val="clear" w:color="auto" w:fill="FFFFFF"/>
+        </w:rPr>
+        <w:t xml:space="preserve"> ()</w:t>
+      </w:r>
+      <w:r>
+        <w:rPr>
+          <w:rStyle w:val="Strong"/>
+          <w:rFonts w:ascii="inherit" w:hAnsi="inherit" w:cs="Helvetica"/>
+          <w:color w:val="000000"/>
+          <w:sz w:val="23"/>
+          <w:szCs w:val="23"/>
+          <w:bdr w:val="none" w:sz="0" w:space="0" w:color="auto" w:frame="1"/>
+        </w:rPr>
+        <w:t>?</w:t>
+      </w:r>
+    </w:p>
+    <w:p>
+      <w:pPr>
+        <w:pStyle w:val="NormalWeb"/>
+        <w:shd w:val="clear" w:color="auto" w:fill="FFFFFF"/>
+        <w:spacing w:before="204" w:beforeAutospacing="0" w:after="204" w:afterAutospacing="0"/>
+        <w:textAlignment w:val="baseline"/>
+        <w:rPr>
+          <w:rFonts w:ascii="Helvetica" w:hAnsi="Helvetica" w:cs="Helvetica"/>
+          <w:color w:val="666666"/>
+          <w:sz w:val="23"/>
+          <w:szCs w:val="23"/>
+        </w:rPr>
+      </w:pPr>
+      <w:r>
+        <w:rPr>
+          <w:rFonts w:ascii="Arial" w:hAnsi="Arial" w:cs="Arial"/>
+          <w:color w:val="000000"/>
+          <w:sz w:val="27"/>
+          <w:szCs w:val="27"/>
+        </w:rPr>
+        <w:t>You already encountered the </w:t>
+      </w:r>
+      <w:proofErr w:type="spellStart"/>
+      <w:r>
+        <w:rPr>
+          <w:rStyle w:val="HTMLCode"/>
+          <w:color w:val="000000"/>
+          <w:sz w:val="27"/>
+          <w:szCs w:val="27"/>
+        </w:rPr>
+        <w:t>isset</w:t>
+      </w:r>
+      <w:proofErr w:type="spellEnd"/>
+      <w:r>
+        <w:rPr>
+          <w:rStyle w:val="HTMLCode"/>
+          <w:color w:val="000000"/>
+          <w:sz w:val="27"/>
+          <w:szCs w:val="27"/>
+        </w:rPr>
+        <w:t>()</w:t>
+      </w:r>
+      <w:r>
+        <w:rPr>
+          <w:rFonts w:ascii="Arial" w:hAnsi="Arial" w:cs="Arial"/>
+          <w:color w:val="000000"/>
+          <w:sz w:val="27"/>
+          <w:szCs w:val="27"/>
+        </w:rPr>
+        <w:t> function in a lot of scripts when working with arrays to check if specific key is exist. You can also use this function on objects to see if a publicly accessible property has been set.</w:t>
+      </w:r>
     </w:p>
     <w:p/>
     <w:p/>
@@ -1870,6 +3429,119 @@
     </w:lvl>
   </w:abstractNum>
   <w:abstractNum w:abstractNumId="1" w15:restartNumberingAfterBreak="0">
+    <w:nsid w:val="24A87EF2"/>
+    <w:multiLevelType w:val="multilevel"/>
+    <w:tmpl w:val="912A71AA"/>
+    <w:lvl w:ilvl="0">
+      <w:start w:val="1"/>
+      <w:numFmt w:val="decimal"/>
+      <w:lvlText w:val="%1."/>
+      <w:lvlJc w:val="left"/>
+      <w:pPr>
+        <w:tabs>
+          <w:tab w:val="num" w:pos="720"/>
+        </w:tabs>
+        <w:ind w:left="720" w:hanging="360"/>
+      </w:pPr>
+    </w:lvl>
+    <w:lvl w:ilvl="1" w:tentative="1">
+      <w:start w:val="1"/>
+      <w:numFmt w:val="decimal"/>
+      <w:lvlText w:val="%2."/>
+      <w:lvlJc w:val="left"/>
+      <w:pPr>
+        <w:tabs>
+          <w:tab w:val="num" w:pos="1440"/>
+        </w:tabs>
+        <w:ind w:left="1440" w:hanging="360"/>
+      </w:pPr>
+    </w:lvl>
+    <w:lvl w:ilvl="2" w:tentative="1">
+      <w:start w:val="1"/>
+      <w:numFmt w:val="decimal"/>
+      <w:lvlText w:val="%3."/>
+      <w:lvlJc w:val="left"/>
+      <w:pPr>
+        <w:tabs>
+          <w:tab w:val="num" w:pos="2160"/>
+        </w:tabs>
+        <w:ind w:left="2160" w:hanging="360"/>
+      </w:pPr>
+    </w:lvl>
+    <w:lvl w:ilvl="3" w:tentative="1">
+      <w:start w:val="1"/>
+      <w:numFmt w:val="decimal"/>
+      <w:lvlText w:val="%4."/>
+      <w:lvlJc w:val="left"/>
+      <w:pPr>
+        <w:tabs>
+          <w:tab w:val="num" w:pos="2880"/>
+        </w:tabs>
+        <w:ind w:left="2880" w:hanging="360"/>
+      </w:pPr>
+    </w:lvl>
+    <w:lvl w:ilvl="4" w:tentative="1">
+      <w:start w:val="1"/>
+      <w:numFmt w:val="decimal"/>
+      <w:lvlText w:val="%5."/>
+      <w:lvlJc w:val="left"/>
+      <w:pPr>
+        <w:tabs>
+          <w:tab w:val="num" w:pos="3600"/>
+        </w:tabs>
+        <w:ind w:left="3600" w:hanging="360"/>
+      </w:pPr>
+    </w:lvl>
+    <w:lvl w:ilvl="5" w:tentative="1">
+      <w:start w:val="1"/>
+      <w:numFmt w:val="decimal"/>
+      <w:lvlText w:val="%6."/>
+      <w:lvlJc w:val="left"/>
+      <w:pPr>
+        <w:tabs>
+          <w:tab w:val="num" w:pos="4320"/>
+        </w:tabs>
+        <w:ind w:left="4320" w:hanging="360"/>
+      </w:pPr>
+    </w:lvl>
+    <w:lvl w:ilvl="6" w:tentative="1">
+      <w:start w:val="1"/>
+      <w:numFmt w:val="decimal"/>
+      <w:lvlText w:val="%7."/>
+      <w:lvlJc w:val="left"/>
+      <w:pPr>
+        <w:tabs>
+          <w:tab w:val="num" w:pos="5040"/>
+        </w:tabs>
+        <w:ind w:left="5040" w:hanging="360"/>
+      </w:pPr>
+    </w:lvl>
+    <w:lvl w:ilvl="7" w:tentative="1">
+      <w:start w:val="1"/>
+      <w:numFmt w:val="decimal"/>
+      <w:lvlText w:val="%8."/>
+      <w:lvlJc w:val="left"/>
+      <w:pPr>
+        <w:tabs>
+          <w:tab w:val="num" w:pos="5760"/>
+        </w:tabs>
+        <w:ind w:left="5760" w:hanging="360"/>
+      </w:pPr>
+    </w:lvl>
+    <w:lvl w:ilvl="8" w:tentative="1">
+      <w:start w:val="1"/>
+      <w:numFmt w:val="decimal"/>
+      <w:lvlText w:val="%9."/>
+      <w:lvlJc w:val="left"/>
+      <w:pPr>
+        <w:tabs>
+          <w:tab w:val="num" w:pos="6480"/>
+        </w:tabs>
+        <w:ind w:left="6480" w:hanging="360"/>
+      </w:pPr>
+    </w:lvl>
+  </w:abstractNum>
+  <w:abstractNum w:abstractNumId="2" w15:restartNumberingAfterBreak="0">
     <w:nsid w:val="44437700"/>
     <w:multiLevelType w:val="multilevel"/>
     <w:tmpl w:val="2E20D5E6"/>
@@ -2018,11 +3690,282 @@
       </w:rPr>
     </w:lvl>
   </w:abstractNum>
+  <w:abstractNum w:abstractNumId="3" w15:restartNumberingAfterBreak="0">
+    <w:nsid w:val="4F216EB9"/>
+    <w:multiLevelType w:val="multilevel"/>
+    <w:tmpl w:val="084CB2AC"/>
+    <w:lvl w:ilvl="0">
+      <w:start w:val="1"/>
+      <w:numFmt w:val="bullet"/>
+      <w:lvlText w:val="o"/>
+      <w:lvlJc w:val="left"/>
+      <w:pPr>
+        <w:tabs>
+          <w:tab w:val="num" w:pos="720"/>
+        </w:tabs>
+        <w:ind w:left="720" w:hanging="360"/>
+      </w:pPr>
+      <w:rPr>
+        <w:rFonts w:ascii="Courier New" w:hAnsi="Courier New" w:hint="default"/>
+        <w:sz w:val="20"/>
+      </w:rPr>
+    </w:lvl>
+    <w:lvl w:ilvl="1" w:tentative="1">
+      <w:start w:val="1"/>
+      <w:numFmt w:val="bullet"/>
+      <w:lvlText w:val="o"/>
+      <w:lvlJc w:val="left"/>
+      <w:pPr>
+        <w:tabs>
+          <w:tab w:val="num" w:pos="1440"/>
+        </w:tabs>
+        <w:ind w:left="1440" w:hanging="360"/>
+      </w:pPr>
+      <w:rPr>
+        <w:rFonts w:ascii="Courier New" w:hAnsi="Courier New" w:hint="default"/>
+        <w:sz w:val="20"/>
+      </w:rPr>
+    </w:lvl>
+    <w:lvl w:ilvl="2" w:tentative="1">
+      <w:start w:val="1"/>
+      <w:numFmt w:val="bullet"/>
+      <w:lvlText w:val="o"/>
+      <w:lvlJc w:val="left"/>
+      <w:pPr>
+        <w:tabs>
+          <w:tab w:val="num" w:pos="2160"/>
+        </w:tabs>
+        <w:ind w:left="2160" w:hanging="360"/>
+      </w:pPr>
+      <w:rPr>
+        <w:rFonts w:ascii="Courier New" w:hAnsi="Courier New" w:hint="default"/>
+        <w:sz w:val="20"/>
+      </w:rPr>
+    </w:lvl>
+    <w:lvl w:ilvl="3" w:tentative="1">
+      <w:start w:val="1"/>
+      <w:numFmt w:val="bullet"/>
+      <w:lvlText w:val="o"/>
+      <w:lvlJc w:val="left"/>
+      <w:pPr>
+        <w:tabs>
+          <w:tab w:val="num" w:pos="2880"/>
+        </w:tabs>
+        <w:ind w:left="2880" w:hanging="360"/>
+      </w:pPr>
+      <w:rPr>
+        <w:rFonts w:ascii="Courier New" w:hAnsi="Courier New" w:hint="default"/>
+        <w:sz w:val="20"/>
+      </w:rPr>
+    </w:lvl>
+    <w:lvl w:ilvl="4" w:tentative="1">
+      <w:start w:val="1"/>
+      <w:numFmt w:val="bullet"/>
+      <w:lvlText w:val="o"/>
+      <w:lvlJc w:val="left"/>
+      <w:pPr>
+        <w:tabs>
+          <w:tab w:val="num" w:pos="3600"/>
+        </w:tabs>
+        <w:ind w:left="3600" w:hanging="360"/>
+      </w:pPr>
+      <w:rPr>
+        <w:rFonts w:ascii="Courier New" w:hAnsi="Courier New" w:hint="default"/>
+        <w:sz w:val="20"/>
+      </w:rPr>
+    </w:lvl>
+    <w:lvl w:ilvl="5" w:tentative="1">
+      <w:start w:val="1"/>
+      <w:numFmt w:val="bullet"/>
+      <w:lvlText w:val="o"/>
+      <w:lvlJc w:val="left"/>
+      <w:pPr>
+        <w:tabs>
+          <w:tab w:val="num" w:pos="4320"/>
+        </w:tabs>
+        <w:ind w:left="4320" w:hanging="360"/>
+      </w:pPr>
+      <w:rPr>
+        <w:rFonts w:ascii="Courier New" w:hAnsi="Courier New" w:hint="default"/>
+        <w:sz w:val="20"/>
+      </w:rPr>
+    </w:lvl>
+    <w:lvl w:ilvl="6" w:tentative="1">
+      <w:start w:val="1"/>
+      <w:numFmt w:val="bullet"/>
+      <w:lvlText w:val="o"/>
+      <w:lvlJc w:val="left"/>
+      <w:pPr>
+        <w:tabs>
+          <w:tab w:val="num" w:pos="5040"/>
+        </w:tabs>
+        <w:ind w:left="5040" w:hanging="360"/>
+      </w:pPr>
+      <w:rPr>
+        <w:rFonts w:ascii="Courier New" w:hAnsi="Courier New" w:hint="default"/>
+        <w:sz w:val="20"/>
+      </w:rPr>
+    </w:lvl>
+    <w:lvl w:ilvl="7" w:tentative="1">
+      <w:start w:val="1"/>
+      <w:numFmt w:val="bullet"/>
+      <w:lvlText w:val="o"/>
+      <w:lvlJc w:val="left"/>
+      <w:pPr>
+        <w:tabs>
+          <w:tab w:val="num" w:pos="5760"/>
+        </w:tabs>
+        <w:ind w:left="5760" w:hanging="360"/>
+      </w:pPr>
+      <w:rPr>
+        <w:rFonts w:ascii="Courier New" w:hAnsi="Courier New" w:hint="default"/>
+        <w:sz w:val="20"/>
+      </w:rPr>
+    </w:lvl>
+    <w:lvl w:ilvl="8" w:tentative="1">
+      <w:start w:val="1"/>
+      <w:numFmt w:val="bullet"/>
+      <w:lvlText w:val="o"/>
+      <w:lvlJc w:val="left"/>
+      <w:pPr>
+        <w:tabs>
+          <w:tab w:val="num" w:pos="6480"/>
+        </w:tabs>
+        <w:ind w:left="6480" w:hanging="360"/>
+      </w:pPr>
+      <w:rPr>
+        <w:rFonts w:ascii="Courier New" w:hAnsi="Courier New" w:hint="default"/>
+        <w:sz w:val="20"/>
+      </w:rPr>
+    </w:lvl>
+  </w:abstractNum>
+  <w:abstractNum w:abstractNumId="4" w15:restartNumberingAfterBreak="0">
+    <w:nsid w:val="51643D56"/>
+    <w:multiLevelType w:val="multilevel"/>
+    <w:tmpl w:val="912A71AA"/>
+    <w:lvl w:ilvl="0">
+      <w:start w:val="1"/>
+      <w:numFmt w:val="decimal"/>
+      <w:lvlText w:val="%1."/>
+      <w:lvlJc w:val="left"/>
+      <w:pPr>
+        <w:tabs>
+          <w:tab w:val="num" w:pos="720"/>
+        </w:tabs>
+        <w:ind w:left="720" w:hanging="360"/>
+      </w:pPr>
+    </w:lvl>
+    <w:lvl w:ilvl="1" w:tentative="1">
+      <w:start w:val="1"/>
+      <w:numFmt w:val="decimal"/>
+      <w:lvlText w:val="%2."/>
+      <w:lvlJc w:val="left"/>
+      <w:pPr>
+        <w:tabs>
+          <w:tab w:val="num" w:pos="1440"/>
+        </w:tabs>
+        <w:ind w:left="1440" w:hanging="360"/>
+      </w:pPr>
+    </w:lvl>
+    <w:lvl w:ilvl="2" w:tentative="1">
+      <w:start w:val="1"/>
+      <w:numFmt w:val="decimal"/>
+      <w:lvlText w:val="%3."/>
+      <w:lvlJc w:val="left"/>
+      <w:pPr>
+        <w:tabs>
+          <w:tab w:val="num" w:pos="2160"/>
+        </w:tabs>
+        <w:ind w:left="2160" w:hanging="360"/>
+      </w:pPr>
+    </w:lvl>
+    <w:lvl w:ilvl="3" w:tentative="1">
+      <w:start w:val="1"/>
+      <w:numFmt w:val="decimal"/>
+      <w:lvlText w:val="%4."/>
+      <w:lvlJc w:val="left"/>
+      <w:pPr>
+        <w:tabs>
+          <w:tab w:val="num" w:pos="2880"/>
+        </w:tabs>
+        <w:ind w:left="2880" w:hanging="360"/>
+      </w:pPr>
+    </w:lvl>
+    <w:lvl w:ilvl="4" w:tentative="1">
+      <w:start w:val="1"/>
+      <w:numFmt w:val="decimal"/>
+      <w:lvlText w:val="%5."/>
+      <w:lvlJc w:val="left"/>
+      <w:pPr>
+        <w:tabs>
+          <w:tab w:val="num" w:pos="3600"/>
+        </w:tabs>
+        <w:ind w:left="3600" w:hanging="360"/>
+      </w:pPr>
+    </w:lvl>
+    <w:lvl w:ilvl="5" w:tentative="1">
+      <w:start w:val="1"/>
+      <w:numFmt w:val="decimal"/>
+      <w:lvlText w:val="%6."/>
+      <w:lvlJc w:val="left"/>
+      <w:pPr>
+        <w:tabs>
+          <w:tab w:val="num" w:pos="4320"/>
+        </w:tabs>
+        <w:ind w:left="4320" w:hanging="360"/>
+      </w:pPr>
+    </w:lvl>
+    <w:lvl w:ilvl="6" w:tentative="1">
+      <w:start w:val="1"/>
+      <w:numFmt w:val="decimal"/>
+      <w:lvlText w:val="%7."/>
+      <w:lvlJc w:val="left"/>
+      <w:pPr>
+        <w:tabs>
+          <w:tab w:val="num" w:pos="5040"/>
+        </w:tabs>
+        <w:ind w:left="5040" w:hanging="360"/>
+      </w:pPr>
+    </w:lvl>
+    <w:lvl w:ilvl="7" w:tentative="1">
+      <w:start w:val="1"/>
+      <w:numFmt w:val="decimal"/>
+      <w:lvlText w:val="%8."/>
+      <w:lvlJc w:val="left"/>
+      <w:pPr>
+        <w:tabs>
+          <w:tab w:val="num" w:pos="5760"/>
+        </w:tabs>
+        <w:ind w:left="5760" w:hanging="360"/>
+      </w:pPr>
+    </w:lvl>
+    <w:lvl w:ilvl="8" w:tentative="1">
+      <w:start w:val="1"/>
+      <w:numFmt w:val="decimal"/>
+      <w:lvlText w:val="%9."/>
+      <w:lvlJc w:val="left"/>
+      <w:pPr>
+        <w:tabs>
+          <w:tab w:val="num" w:pos="6480"/>
+        </w:tabs>
+        <w:ind w:left="6480" w:hanging="360"/>
+      </w:pPr>
+    </w:lvl>
+  </w:abstractNum>
   <w:num w:numId="1">
-    <w:abstractNumId w:val="1"/>
+    <w:abstractNumId w:val="2"/>
   </w:num>
   <w:num w:numId="2">
     <w:abstractNumId w:val="0"/>
+  </w:num>
+  <w:num w:numId="3">
+    <w:abstractNumId w:val="3"/>
+  </w:num>
+  <w:num w:numId="4">
+    <w:abstractNumId w:val="4"/>
+  </w:num>
+  <w:num w:numId="5">
+    <w:abstractNumId w:val="1"/>
   </w:num>
 </w:numbering>
 </file>

--- a/interview_que.docx
+++ b/interview_que.docx
@@ -358,27 +358,7 @@
           <w:sz w:val="23"/>
           <w:szCs w:val="23"/>
         </w:rPr>
-        <w:t xml:space="preserve">. It has its own state, </w:t>
-      </w:r>
-      <w:proofErr w:type="spellStart"/>
-      <w:r>
-        <w:rPr>
-          <w:rFonts w:ascii="Helvetica" w:hAnsi="Helvetica" w:cs="Helvetica"/>
-          <w:color w:val="666666"/>
-          <w:sz w:val="23"/>
-          <w:szCs w:val="23"/>
-        </w:rPr>
-        <w:t>behavior</w:t>
-      </w:r>
-      <w:proofErr w:type="spellEnd"/>
-      <w:r>
-        <w:rPr>
-          <w:rFonts w:ascii="Helvetica" w:hAnsi="Helvetica" w:cs="Helvetica"/>
-          <w:color w:val="666666"/>
-          <w:sz w:val="23"/>
-          <w:szCs w:val="23"/>
-        </w:rPr>
-        <w:t>, and identity.</w:t>
+        <w:t>. It has its own state, behavior, and identity.</w:t>
       </w:r>
     </w:p>
     <w:p>
@@ -446,27 +426,7 @@
           <w:sz w:val="23"/>
           <w:szCs w:val="23"/>
         </w:rPr>
-        <w:t xml:space="preserve"> the structure and </w:t>
-      </w:r>
-      <w:proofErr w:type="spellStart"/>
-      <w:r>
-        <w:rPr>
-          <w:rFonts w:ascii="Helvetica" w:hAnsi="Helvetica" w:cs="Helvetica"/>
-          <w:color w:val="666666"/>
-          <w:sz w:val="23"/>
-          <w:szCs w:val="23"/>
-        </w:rPr>
-        <w:t>behavior</w:t>
-      </w:r>
-      <w:proofErr w:type="spellEnd"/>
-      <w:r>
-        <w:rPr>
-          <w:rFonts w:ascii="Helvetica" w:hAnsi="Helvetica" w:cs="Helvetica"/>
-          <w:color w:val="666666"/>
-          <w:sz w:val="23"/>
-          <w:szCs w:val="23"/>
-        </w:rPr>
-        <w:t xml:space="preserve"> defined in </w:t>
+        <w:t xml:space="preserve"> the structure and behavior defined in </w:t>
       </w:r>
       <w:r>
         <w:rPr>
@@ -930,29 +890,7 @@
           <w:szCs w:val="21"/>
           <w:lang w:eastAsia="en-IN" w:bidi="mr-IN"/>
         </w:rPr>
-        <w:t>protected :- use in class </w:t>
-      </w:r>
-      <w:proofErr w:type="spellStart"/>
-      <w:r>
-        <w:rPr>
-          <w:rFonts w:ascii="Consolas" w:eastAsia="Times New Roman" w:hAnsi="Consolas" w:cs="Times New Roman"/>
-          <w:color w:val="EEFFFF"/>
-          <w:sz w:val="21"/>
-          <w:szCs w:val="21"/>
-          <w:lang w:eastAsia="en-IN" w:bidi="mr-IN"/>
-        </w:rPr>
-        <w:t>iteself</w:t>
-      </w:r>
-      <w:proofErr w:type="spellEnd"/>
-      <w:r>
-        <w:rPr>
-          <w:rFonts w:ascii="Consolas" w:eastAsia="Times New Roman" w:hAnsi="Consolas" w:cs="Times New Roman"/>
-          <w:color w:val="EEFFFF"/>
-          <w:sz w:val="21"/>
-          <w:szCs w:val="21"/>
-          <w:lang w:eastAsia="en-IN" w:bidi="mr-IN"/>
-        </w:rPr>
-        <w:t> and derived class only</w:t>
+        <w:t>protected :- use in class iteself and derived class only</w:t>
       </w:r>
     </w:p>
     <w:p>
@@ -2401,43 +2339,7 @@
           <w:color w:val="202124"/>
           <w:shd w:val="clear" w:color="auto" w:fill="FFFFFF"/>
         </w:rPr>
-        <w:t xml:space="preserve"> classes without explicitly loading them with the require() , </w:t>
-      </w:r>
-      <w:proofErr w:type="spellStart"/>
-      <w:r>
-        <w:rPr>
-          <w:rFonts w:ascii="Arial" w:hAnsi="Arial" w:cs="Arial"/>
-          <w:color w:val="202124"/>
-          <w:shd w:val="clear" w:color="auto" w:fill="FFFFFF"/>
-        </w:rPr>
-        <w:t>require_once</w:t>
-      </w:r>
-      <w:proofErr w:type="spellEnd"/>
-      <w:r>
-        <w:rPr>
-          <w:rFonts w:ascii="Arial" w:hAnsi="Arial" w:cs="Arial"/>
-          <w:color w:val="202124"/>
-          <w:shd w:val="clear" w:color="auto" w:fill="FFFFFF"/>
-        </w:rPr>
-        <w:t xml:space="preserve">() , include() , or </w:t>
-      </w:r>
-      <w:proofErr w:type="spellStart"/>
-      <w:r>
-        <w:rPr>
-          <w:rFonts w:ascii="Arial" w:hAnsi="Arial" w:cs="Arial"/>
-          <w:color w:val="202124"/>
-          <w:shd w:val="clear" w:color="auto" w:fill="FFFFFF"/>
-        </w:rPr>
-        <w:t>include_once</w:t>
-      </w:r>
-      <w:proofErr w:type="spellEnd"/>
-      <w:r>
-        <w:rPr>
-          <w:rFonts w:ascii="Arial" w:hAnsi="Arial" w:cs="Arial"/>
-          <w:color w:val="202124"/>
-          <w:shd w:val="clear" w:color="auto" w:fill="FFFFFF"/>
-        </w:rPr>
-        <w:t>() functions.</w:t>
+        <w:t> classes without explicitly loading them with the require() , require_once() , include() , or include_once() functions.</w:t>
       </w:r>
     </w:p>
     <w:p>
@@ -2970,7 +2872,29 @@
           <w:szCs w:val="23"/>
           <w:bdr w:val="none" w:sz="0" w:space="0" w:color="auto" w:frame="1"/>
         </w:rPr>
-        <w:t xml:space="preserve">16) What is Magic </w:t>
+        <w:t>1</w:t>
+      </w:r>
+      <w:r>
+        <w:rPr>
+          <w:rStyle w:val="Strong"/>
+          <w:rFonts w:ascii="inherit" w:hAnsi="inherit" w:cs="Helvetica"/>
+          <w:color w:val="000000"/>
+          <w:sz w:val="23"/>
+          <w:szCs w:val="23"/>
+          <w:bdr w:val="none" w:sz="0" w:space="0" w:color="auto" w:frame="1"/>
+        </w:rPr>
+        <w:t>7</w:t>
+      </w:r>
+      <w:r>
+        <w:rPr>
+          <w:rStyle w:val="Strong"/>
+          <w:rFonts w:ascii="inherit" w:hAnsi="inherit" w:cs="Helvetica"/>
+          <w:color w:val="000000"/>
+          <w:sz w:val="23"/>
+          <w:szCs w:val="23"/>
+          <w:bdr w:val="none" w:sz="0" w:space="0" w:color="auto" w:frame="1"/>
+        </w:rPr>
+        <w:t xml:space="preserve">) What is Magic </w:t>
       </w:r>
       <w:r>
         <w:rPr>
@@ -2982,9 +2906,8 @@
           <w:szCs w:val="23"/>
           <w:shd w:val="clear" w:color="auto" w:fill="FFFFFF"/>
         </w:rPr>
-        <w:t xml:space="preserve"> Method __</w:t>
-      </w:r>
-      <w:proofErr w:type="spellStart"/>
+        <w:t xml:space="preserve"> Method __c</w:t>
+      </w:r>
       <w:r>
         <w:rPr>
           <w:rFonts w:ascii="Verdana" w:hAnsi="Verdana"/>
@@ -2995,7 +2918,7 @@
           <w:szCs w:val="23"/>
           <w:shd w:val="clear" w:color="auto" w:fill="FFFFFF"/>
         </w:rPr>
-        <w:t>c</w:t>
+        <w:t>allStatic</w:t>
       </w:r>
       <w:r>
         <w:rPr>
@@ -3007,9 +2930,129 @@
           <w:szCs w:val="23"/>
           <w:shd w:val="clear" w:color="auto" w:fill="FFFFFF"/>
         </w:rPr>
-        <w:t>allStatic</w:t>
-      </w:r>
-      <w:proofErr w:type="spellEnd"/>
+        <w:t xml:space="preserve"> ()</w:t>
+      </w:r>
+      <w:r>
+        <w:rPr>
+          <w:rStyle w:val="Strong"/>
+          <w:rFonts w:ascii="inherit" w:hAnsi="inherit" w:cs="Helvetica"/>
+          <w:color w:val="000000"/>
+          <w:sz w:val="23"/>
+          <w:szCs w:val="23"/>
+          <w:bdr w:val="none" w:sz="0" w:space="0" w:color="auto" w:frame="1"/>
+        </w:rPr>
+        <w:t>?</w:t>
+      </w:r>
+    </w:p>
+    <w:p>
+      <w:pPr>
+        <w:pStyle w:val="NormalWeb"/>
+        <w:shd w:val="clear" w:color="auto" w:fill="FFFFFF"/>
+        <w:spacing w:before="204" w:beforeAutospacing="0" w:after="204" w:afterAutospacing="0"/>
+        <w:textAlignment w:val="baseline"/>
+        <w:rPr>
+          <w:rFonts w:ascii="Arial" w:hAnsi="Arial" w:cs="Arial"/>
+          <w:color w:val="000000"/>
+          <w:sz w:val="27"/>
+          <w:szCs w:val="27"/>
+        </w:rPr>
+      </w:pPr>
+      <w:r>
+        <w:rPr>
+          <w:rFonts w:ascii="Arial" w:hAnsi="Arial" w:cs="Arial"/>
+          <w:color w:val="000000"/>
+          <w:sz w:val="27"/>
+          <w:szCs w:val="27"/>
+        </w:rPr>
+        <w:t>Like the </w:t>
+      </w:r>
+      <w:r>
+        <w:rPr>
+          <w:rStyle w:val="Strong"/>
+          <w:rFonts w:ascii="Arial" w:hAnsi="Arial" w:cs="Arial"/>
+          <w:color w:val="000000"/>
+          <w:sz w:val="27"/>
+          <w:szCs w:val="27"/>
+        </w:rPr>
+        <w:t>__call()</w:t>
+      </w:r>
+      <w:r>
+        <w:rPr>
+          <w:rFonts w:ascii="Arial" w:hAnsi="Arial" w:cs="Arial"/>
+          <w:color w:val="000000"/>
+          <w:sz w:val="27"/>
+          <w:szCs w:val="27"/>
+        </w:rPr>
+        <w:t> the </w:t>
+      </w:r>
+      <w:r>
+        <w:rPr>
+          <w:rStyle w:val="Strong"/>
+          <w:rFonts w:ascii="Arial" w:hAnsi="Arial" w:cs="Arial"/>
+          <w:color w:val="000000"/>
+          <w:sz w:val="27"/>
+          <w:szCs w:val="27"/>
+        </w:rPr>
+        <w:t>__callStatic()</w:t>
+      </w:r>
+      <w:r>
+        <w:rPr>
+          <w:rFonts w:ascii="Arial" w:hAnsi="Arial" w:cs="Arial"/>
+          <w:color w:val="000000"/>
+          <w:sz w:val="27"/>
+          <w:szCs w:val="27"/>
+        </w:rPr>
+        <w:t> magic method used when you attempt to access a non public method, but the difference between them is that when you call the method in static scope for example Class::method().</w:t>
+      </w:r>
+    </w:p>
+    <w:p>
+      <w:pPr>
+        <w:pStyle w:val="NormalWeb"/>
+        <w:shd w:val="clear" w:color="auto" w:fill="FFFFFF"/>
+        <w:spacing w:before="0" w:beforeAutospacing="0" w:after="0" w:afterAutospacing="0"/>
+        <w:textAlignment w:val="baseline"/>
+        <w:rPr>
+          <w:rStyle w:val="Strong"/>
+          <w:rFonts w:ascii="inherit" w:hAnsi="inherit" w:cs="Helvetica"/>
+          <w:color w:val="000000"/>
+          <w:sz w:val="23"/>
+          <w:szCs w:val="23"/>
+          <w:bdr w:val="none" w:sz="0" w:space="0" w:color="auto" w:frame="1"/>
+        </w:rPr>
+      </w:pPr>
+      <w:r>
+        <w:rPr>
+          <w:rStyle w:val="Strong"/>
+          <w:rFonts w:ascii="inherit" w:hAnsi="inherit" w:cs="Helvetica"/>
+          <w:color w:val="000000"/>
+          <w:sz w:val="23"/>
+          <w:szCs w:val="23"/>
+          <w:bdr w:val="none" w:sz="0" w:space="0" w:color="auto" w:frame="1"/>
+        </w:rPr>
+        <w:t>1</w:t>
+      </w:r>
+      <w:r>
+        <w:rPr>
+          <w:rStyle w:val="Strong"/>
+          <w:rFonts w:ascii="inherit" w:hAnsi="inherit" w:cs="Helvetica"/>
+          <w:color w:val="000000"/>
+          <w:sz w:val="23"/>
+          <w:szCs w:val="23"/>
+          <w:bdr w:val="none" w:sz="0" w:space="0" w:color="auto" w:frame="1"/>
+        </w:rPr>
+        <w:t>8</w:t>
+      </w:r>
+      <w:r>
+        <w:rPr>
+          <w:rStyle w:val="Strong"/>
+          <w:rFonts w:ascii="inherit" w:hAnsi="inherit" w:cs="Helvetica"/>
+          <w:color w:val="000000"/>
+          <w:sz w:val="23"/>
+          <w:szCs w:val="23"/>
+          <w:bdr w:val="none" w:sz="0" w:space="0" w:color="auto" w:frame="1"/>
+        </w:rPr>
+        <w:t xml:space="preserve">) What is Magic </w:t>
+      </w:r>
       <w:r>
         <w:rPr>
           <w:rFonts w:ascii="Verdana" w:hAnsi="Verdana"/>
@@ -3020,6 +3063,30 @@
           <w:szCs w:val="23"/>
           <w:shd w:val="clear" w:color="auto" w:fill="FFFFFF"/>
         </w:rPr>
+        <w:t xml:space="preserve"> Method __</w:t>
+      </w:r>
+      <w:r>
+        <w:rPr>
+          <w:rFonts w:ascii="Verdana" w:hAnsi="Verdana"/>
+          <w:b/>
+          <w:bCs/>
+          <w:color w:val="000000"/>
+          <w:sz w:val="23"/>
+          <w:szCs w:val="23"/>
+          <w:shd w:val="clear" w:color="auto" w:fill="FFFFFF"/>
+        </w:rPr>
+        <w:t>isset</w:t>
+      </w:r>
+      <w:r>
+        <w:rPr>
+          <w:rFonts w:ascii="Verdana" w:hAnsi="Verdana"/>
+          <w:b/>
+          <w:bCs/>
+          <w:color w:val="000000"/>
+          <w:sz w:val="23"/>
+          <w:szCs w:val="23"/>
+          <w:shd w:val="clear" w:color="auto" w:fill="FFFFFF"/>
+        </w:rPr>
         <w:t xml:space="preserve"> ()</w:t>
       </w:r>
       <w:r>
@@ -3054,17 +3121,16 @@
           <w:sz w:val="27"/>
           <w:szCs w:val="27"/>
         </w:rPr>
-        <w:t>Like the </w:t>
-      </w:r>
-      <w:r>
-        <w:rPr>
-          <w:rStyle w:val="Strong"/>
-          <w:rFonts w:ascii="Arial" w:hAnsi="Arial" w:cs="Arial"/>
+        <w:t>You already encountered the </w:t>
+      </w:r>
+      <w:r>
+        <w:rPr>
+          <w:rStyle w:val="HTMLCode"/>
           <w:color w:val="000000"/>
           <w:sz w:val="27"/>
           <w:szCs w:val="27"/>
         </w:rPr>
-        <w:t>__call()</w:t>
+        <w:t>isset()</w:t>
       </w:r>
       <w:r>
         <w:rPr>
@@ -3073,69 +3139,394 @@
           <w:sz w:val="27"/>
           <w:szCs w:val="27"/>
         </w:rPr>
-        <w:t> the </w:t>
-      </w:r>
-      <w:r>
-        <w:rPr>
-          <w:rStyle w:val="Strong"/>
+        <w:t> function in a lot of scripts when working with arrays to check if specific key is exist. You can also use this function on objects to see if a publicly accessible property has been set.</w:t>
+      </w:r>
+    </w:p>
+    <w:p>
+      <w:pPr>
+        <w:pStyle w:val="NormalWeb"/>
+        <w:shd w:val="clear" w:color="auto" w:fill="FFFFFF"/>
+        <w:spacing w:before="204" w:beforeAutospacing="0" w:after="204" w:afterAutospacing="0"/>
+        <w:textAlignment w:val="baseline"/>
+        <w:rPr>
           <w:rFonts w:ascii="Arial" w:hAnsi="Arial" w:cs="Arial"/>
           <w:color w:val="000000"/>
           <w:sz w:val="27"/>
           <w:szCs w:val="27"/>
         </w:rPr>
-        <w:t>__</w:t>
-      </w:r>
-      <w:proofErr w:type="spellStart"/>
-      <w:r>
-        <w:rPr>
-          <w:rStyle w:val="Strong"/>
-          <w:rFonts w:ascii="Arial" w:hAnsi="Arial" w:cs="Arial"/>
-          <w:color w:val="000000"/>
+      </w:pPr>
+    </w:p>
+    <w:p>
+      <w:pPr>
+        <w:pStyle w:val="NormalWeb"/>
+        <w:shd w:val="clear" w:color="auto" w:fill="FFFFFF"/>
+        <w:spacing w:before="0" w:beforeAutospacing="0" w:after="0" w:afterAutospacing="0"/>
+        <w:textAlignment w:val="baseline"/>
+        <w:rPr>
+          <w:rStyle w:val="Strong"/>
+          <w:rFonts w:ascii="inherit" w:hAnsi="inherit" w:cs="Helvetica"/>
+          <w:color w:val="000000"/>
+          <w:sz w:val="23"/>
+          <w:szCs w:val="23"/>
+          <w:bdr w:val="none" w:sz="0" w:space="0" w:color="auto" w:frame="1"/>
+        </w:rPr>
+      </w:pPr>
+      <w:r>
+        <w:rPr>
+          <w:rStyle w:val="Strong"/>
+          <w:rFonts w:ascii="inherit" w:hAnsi="inherit" w:cs="Helvetica"/>
+          <w:color w:val="000000"/>
+          <w:sz w:val="23"/>
+          <w:szCs w:val="23"/>
+          <w:bdr w:val="none" w:sz="0" w:space="0" w:color="auto" w:frame="1"/>
+        </w:rPr>
+        <w:t>1</w:t>
+      </w:r>
+      <w:r>
+        <w:rPr>
+          <w:rStyle w:val="Strong"/>
+          <w:rFonts w:ascii="inherit" w:hAnsi="inherit" w:cs="Helvetica"/>
+          <w:color w:val="000000"/>
+          <w:sz w:val="23"/>
+          <w:szCs w:val="23"/>
+          <w:bdr w:val="none" w:sz="0" w:space="0" w:color="auto" w:frame="1"/>
+        </w:rPr>
+        <w:t>9</w:t>
+      </w:r>
+      <w:r>
+        <w:rPr>
+          <w:rStyle w:val="Strong"/>
+          <w:rFonts w:ascii="inherit" w:hAnsi="inherit" w:cs="Helvetica"/>
+          <w:color w:val="000000"/>
+          <w:sz w:val="23"/>
+          <w:szCs w:val="23"/>
+          <w:bdr w:val="none" w:sz="0" w:space="0" w:color="auto" w:frame="1"/>
+        </w:rPr>
+        <w:t xml:space="preserve">) What is Magic </w:t>
+      </w:r>
+      <w:r>
+        <w:rPr>
+          <w:rFonts w:ascii="Verdana" w:hAnsi="Verdana"/>
+          <w:b/>
+          <w:bCs/>
+          <w:color w:val="000000"/>
+          <w:sz w:val="23"/>
+          <w:szCs w:val="23"/>
+          <w:shd w:val="clear" w:color="auto" w:fill="FFFFFF"/>
+        </w:rPr>
+        <w:t xml:space="preserve"> Method __</w:t>
+      </w:r>
+      <w:r>
+        <w:rPr>
+          <w:rFonts w:ascii="Verdana" w:hAnsi="Verdana"/>
+          <w:b/>
+          <w:bCs/>
+          <w:color w:val="000000"/>
+          <w:sz w:val="23"/>
+          <w:szCs w:val="23"/>
+          <w:shd w:val="clear" w:color="auto" w:fill="FFFFFF"/>
+        </w:rPr>
+        <w:t>unset</w:t>
+      </w:r>
+      <w:r>
+        <w:rPr>
+          <w:rFonts w:ascii="Verdana" w:hAnsi="Verdana"/>
+          <w:b/>
+          <w:bCs/>
+          <w:color w:val="000000"/>
+          <w:sz w:val="23"/>
+          <w:szCs w:val="23"/>
+          <w:shd w:val="clear" w:color="auto" w:fill="FFFFFF"/>
+        </w:rPr>
+        <w:t xml:space="preserve"> ()</w:t>
+      </w:r>
+      <w:r>
+        <w:rPr>
+          <w:rStyle w:val="Strong"/>
+          <w:rFonts w:ascii="inherit" w:hAnsi="inherit" w:cs="Helvetica"/>
+          <w:color w:val="000000"/>
+          <w:sz w:val="23"/>
+          <w:szCs w:val="23"/>
+          <w:bdr w:val="none" w:sz="0" w:space="0" w:color="auto" w:frame="1"/>
+        </w:rPr>
+        <w:t>?</w:t>
+      </w:r>
+    </w:p>
+    <w:p>
+      <w:pPr>
+        <w:pStyle w:val="NormalWeb"/>
+        <w:shd w:val="clear" w:color="auto" w:fill="FFFFFF"/>
+        <w:spacing w:before="204" w:beforeAutospacing="0" w:after="204" w:afterAutospacing="0"/>
+        <w:textAlignment w:val="baseline"/>
+        <w:rPr>
+          <w:rFonts w:ascii="Arial" w:hAnsi="Arial" w:cs="Arial"/>
+          <w:color w:val="3A3A3A"/>
           <w:sz w:val="27"/>
           <w:szCs w:val="27"/>
-        </w:rPr>
-        <w:t>callStatic</w:t>
-      </w:r>
-      <w:proofErr w:type="spellEnd"/>
-      <w:r>
-        <w:rPr>
-          <w:rStyle w:val="Strong"/>
-          <w:rFonts w:ascii="Arial" w:hAnsi="Arial" w:cs="Arial"/>
-          <w:color w:val="000000"/>
+          <w:shd w:val="clear" w:color="auto" w:fill="FEFEFE"/>
+        </w:rPr>
+      </w:pPr>
+      <w:r>
+        <w:rPr>
+          <w:rFonts w:ascii="Arial" w:hAnsi="Arial" w:cs="Arial"/>
+          <w:color w:val="3A3A3A"/>
           <w:sz w:val="27"/>
           <w:szCs w:val="27"/>
-        </w:rPr>
-        <w:t>()</w:t>
-      </w:r>
-      <w:r>
-        <w:rPr>
-          <w:rFonts w:ascii="Arial" w:hAnsi="Arial" w:cs="Arial"/>
-          <w:color w:val="000000"/>
+          <w:shd w:val="clear" w:color="auto" w:fill="FEFEFE"/>
+        </w:rPr>
+        <w:t>On the other hand, the </w:t>
+      </w:r>
+      <w:r>
+        <w:rPr>
+          <w:rStyle w:val="HTMLCode"/>
+          <w:color w:val="3A3A3A"/>
+          <w:sz w:val="21"/>
+          <w:szCs w:val="21"/>
+          <w:bdr w:val="single" w:sz="6" w:space="3" w:color="E4E4E4" w:frame="1"/>
+          <w:shd w:val="clear" w:color="auto" w:fill="F5F7F8"/>
+        </w:rPr>
+        <w:t>__unset()</w:t>
+      </w:r>
+      <w:r>
+        <w:rPr>
+          <w:rFonts w:ascii="Arial" w:hAnsi="Arial" w:cs="Arial"/>
+          <w:color w:val="3A3A3A"/>
           <w:sz w:val="27"/>
           <w:szCs w:val="27"/>
-        </w:rPr>
-        <w:t xml:space="preserve"> magic method used when you attempt to access a </w:t>
-      </w:r>
-      <w:proofErr w:type="spellStart"/>
-      <w:r>
-        <w:rPr>
-          <w:rFonts w:ascii="Arial" w:hAnsi="Arial" w:cs="Arial"/>
-          <w:color w:val="000000"/>
+          <w:shd w:val="clear" w:color="auto" w:fill="FEFEFE"/>
+        </w:rPr>
+        <w:t> is a method called when you call the </w:t>
+      </w:r>
+      <w:r>
+        <w:rPr>
+          <w:rStyle w:val="HTMLCode"/>
+          <w:color w:val="3A3A3A"/>
+          <w:sz w:val="21"/>
+          <w:szCs w:val="21"/>
+          <w:bdr w:val="single" w:sz="6" w:space="3" w:color="E4E4E4" w:frame="1"/>
+          <w:shd w:val="clear" w:color="auto" w:fill="F5F7F8"/>
+        </w:rPr>
+        <w:t>unset()</w:t>
+      </w:r>
+      <w:r>
+        <w:rPr>
+          <w:rFonts w:ascii="Arial" w:hAnsi="Arial" w:cs="Arial"/>
+          <w:color w:val="3A3A3A"/>
           <w:sz w:val="27"/>
           <w:szCs w:val="27"/>
-        </w:rPr>
-        <w:t>non public</w:t>
-      </w:r>
-      <w:proofErr w:type="spellEnd"/>
-      <w:r>
-        <w:rPr>
-          <w:rFonts w:ascii="Arial" w:hAnsi="Arial" w:cs="Arial"/>
-          <w:color w:val="000000"/>
+          <w:shd w:val="clear" w:color="auto" w:fill="FEFEFE"/>
+        </w:rPr>
+        <w:t> method on inaccessible or non-existent object properties.</w:t>
+      </w:r>
+    </w:p>
+    <w:p>
+      <w:pPr>
+        <w:pStyle w:val="NormalWeb"/>
+        <w:shd w:val="clear" w:color="auto" w:fill="FFFFFF"/>
+        <w:spacing w:before="0" w:beforeAutospacing="0" w:after="0" w:afterAutospacing="0"/>
+        <w:textAlignment w:val="baseline"/>
+        <w:rPr>
+          <w:rStyle w:val="Strong"/>
+          <w:rFonts w:ascii="inherit" w:hAnsi="inherit" w:cs="Helvetica"/>
+          <w:color w:val="000000"/>
+          <w:sz w:val="23"/>
+          <w:szCs w:val="23"/>
+          <w:bdr w:val="none" w:sz="0" w:space="0" w:color="auto" w:frame="1"/>
+        </w:rPr>
+      </w:pPr>
+      <w:r>
+        <w:rPr>
+          <w:rStyle w:val="Strong"/>
+          <w:rFonts w:ascii="inherit" w:hAnsi="inherit" w:cs="Helvetica"/>
+          <w:color w:val="000000"/>
+          <w:sz w:val="23"/>
+          <w:szCs w:val="23"/>
+          <w:bdr w:val="none" w:sz="0" w:space="0" w:color="auto" w:frame="1"/>
+        </w:rPr>
+        <w:t>20</w:t>
+      </w:r>
+      <w:r>
+        <w:rPr>
+          <w:rStyle w:val="Strong"/>
+          <w:rFonts w:ascii="inherit" w:hAnsi="inherit" w:cs="Helvetica"/>
+          <w:color w:val="000000"/>
+          <w:sz w:val="23"/>
+          <w:szCs w:val="23"/>
+          <w:bdr w:val="none" w:sz="0" w:space="0" w:color="auto" w:frame="1"/>
+        </w:rPr>
+        <w:t xml:space="preserve">) What is Magic </w:t>
+      </w:r>
+      <w:r>
+        <w:rPr>
+          <w:rFonts w:ascii="Verdana" w:hAnsi="Verdana"/>
+          <w:b/>
+          <w:bCs/>
+          <w:color w:val="000000"/>
+          <w:sz w:val="23"/>
+          <w:szCs w:val="23"/>
+          <w:shd w:val="clear" w:color="auto" w:fill="FFFFFF"/>
+        </w:rPr>
+        <w:t xml:space="preserve"> Method __</w:t>
+      </w:r>
+      <w:r>
+        <w:rPr>
+          <w:rFonts w:ascii="Verdana" w:hAnsi="Verdana"/>
+          <w:b/>
+          <w:bCs/>
+          <w:color w:val="000000"/>
+          <w:sz w:val="23"/>
+          <w:szCs w:val="23"/>
+          <w:shd w:val="clear" w:color="auto" w:fill="FFFFFF"/>
+        </w:rPr>
+        <w:t>toString</w:t>
+      </w:r>
+      <w:r>
+        <w:rPr>
+          <w:rFonts w:ascii="Verdana" w:hAnsi="Verdana"/>
+          <w:b/>
+          <w:bCs/>
+          <w:color w:val="000000"/>
+          <w:sz w:val="23"/>
+          <w:szCs w:val="23"/>
+          <w:shd w:val="clear" w:color="auto" w:fill="FFFFFF"/>
+        </w:rPr>
+        <w:t xml:space="preserve"> ()</w:t>
+      </w:r>
+      <w:r>
+        <w:rPr>
+          <w:rStyle w:val="Strong"/>
+          <w:rFonts w:ascii="inherit" w:hAnsi="inherit" w:cs="Helvetica"/>
+          <w:color w:val="000000"/>
+          <w:sz w:val="23"/>
+          <w:szCs w:val="23"/>
+          <w:bdr w:val="none" w:sz="0" w:space="0" w:color="auto" w:frame="1"/>
+        </w:rPr>
+        <w:t>?</w:t>
+      </w:r>
+    </w:p>
+    <w:p>
+      <w:pPr>
+        <w:pStyle w:val="NormalWeb"/>
+        <w:shd w:val="clear" w:color="auto" w:fill="FFFFFF"/>
+        <w:spacing w:before="204" w:beforeAutospacing="0" w:after="204" w:afterAutospacing="0"/>
+        <w:textAlignment w:val="baseline"/>
+        <w:rPr>
+          <w:rFonts w:ascii="Arial" w:hAnsi="Arial" w:cs="Arial"/>
+          <w:color w:val="3A3A3A"/>
           <w:sz w:val="27"/>
           <w:szCs w:val="27"/>
-        </w:rPr>
-        <w:t xml:space="preserve"> method, but the difference between them is that when you call the method in static scope for example Class::method().</w:t>
-      </w:r>
+          <w:shd w:val="clear" w:color="auto" w:fill="FEFEFE"/>
+        </w:rPr>
+      </w:pPr>
+      <w:r>
+        <w:rPr>
+          <w:rFonts w:ascii="Arial" w:hAnsi="Arial" w:cs="Arial"/>
+          <w:color w:val="3A3A3A"/>
+          <w:sz w:val="27"/>
+          <w:szCs w:val="27"/>
+          <w:shd w:val="clear" w:color="auto" w:fill="FEFEFE"/>
+        </w:rPr>
+        <w:t>The </w:t>
+      </w:r>
+      <w:r>
+        <w:rPr>
+          <w:rStyle w:val="HTMLCode"/>
+          <w:color w:val="3A3A3A"/>
+          <w:sz w:val="21"/>
+          <w:szCs w:val="21"/>
+          <w:bdr w:val="single" w:sz="6" w:space="3" w:color="E4E4E4" w:frame="1"/>
+          <w:shd w:val="clear" w:color="auto" w:fill="F5F7F8"/>
+        </w:rPr>
+        <w:t>__toString()</w:t>
+      </w:r>
+      <w:r>
+        <w:rPr>
+          <w:rFonts w:ascii="Arial" w:hAnsi="Arial" w:cs="Arial"/>
+          <w:color w:val="3A3A3A"/>
+          <w:sz w:val="27"/>
+          <w:szCs w:val="27"/>
+          <w:shd w:val="clear" w:color="auto" w:fill="FEFEFE"/>
+        </w:rPr>
+        <w:t> magic method allows you to define what you would like to display when an object of the class is treated like a string. If you use </w:t>
+      </w:r>
+      <w:r>
+        <w:rPr>
+          <w:rStyle w:val="HTMLCode"/>
+          <w:color w:val="3A3A3A"/>
+          <w:sz w:val="21"/>
+          <w:szCs w:val="21"/>
+          <w:bdr w:val="single" w:sz="6" w:space="3" w:color="E4E4E4" w:frame="1"/>
+          <w:shd w:val="clear" w:color="auto" w:fill="F5F7F8"/>
+        </w:rPr>
+        <w:t>echo</w:t>
+      </w:r>
+      <w:r>
+        <w:rPr>
+          <w:rFonts w:ascii="Arial" w:hAnsi="Arial" w:cs="Arial"/>
+          <w:color w:val="3A3A3A"/>
+          <w:sz w:val="27"/>
+          <w:szCs w:val="27"/>
+          <w:shd w:val="clear" w:color="auto" w:fill="FEFEFE"/>
+        </w:rPr>
+        <w:t> or </w:t>
+      </w:r>
+      <w:r>
+        <w:rPr>
+          <w:rStyle w:val="HTMLCode"/>
+          <w:color w:val="3A3A3A"/>
+          <w:sz w:val="21"/>
+          <w:szCs w:val="21"/>
+          <w:bdr w:val="single" w:sz="6" w:space="3" w:color="E4E4E4" w:frame="1"/>
+          <w:shd w:val="clear" w:color="auto" w:fill="F5F7F8"/>
+        </w:rPr>
+        <w:t>print</w:t>
+      </w:r>
+      <w:r>
+        <w:rPr>
+          <w:rFonts w:ascii="Arial" w:hAnsi="Arial" w:cs="Arial"/>
+          <w:color w:val="3A3A3A"/>
+          <w:sz w:val="27"/>
+          <w:szCs w:val="27"/>
+          <w:shd w:val="clear" w:color="auto" w:fill="FEFEFE"/>
+        </w:rPr>
+        <w:t> on your object, and you haven’t defined the </w:t>
+      </w:r>
+      <w:r>
+        <w:rPr>
+          <w:rStyle w:val="HTMLCode"/>
+          <w:color w:val="3A3A3A"/>
+          <w:sz w:val="21"/>
+          <w:szCs w:val="21"/>
+          <w:bdr w:val="single" w:sz="6" w:space="3" w:color="E4E4E4" w:frame="1"/>
+          <w:shd w:val="clear" w:color="auto" w:fill="F5F7F8"/>
+        </w:rPr>
+        <w:t>__toString()</w:t>
+      </w:r>
+      <w:r>
+        <w:rPr>
+          <w:rFonts w:ascii="Arial" w:hAnsi="Arial" w:cs="Arial"/>
+          <w:color w:val="3A3A3A"/>
+          <w:sz w:val="27"/>
+          <w:szCs w:val="27"/>
+          <w:shd w:val="clear" w:color="auto" w:fill="FEFEFE"/>
+        </w:rPr>
+        <w:t> method, it’ll give an error.</w:t>
+      </w:r>
+    </w:p>
+    <w:p>
+      <w:pPr>
+        <w:pStyle w:val="NormalWeb"/>
+        <w:shd w:val="clear" w:color="auto" w:fill="FFFFFF"/>
+        <w:spacing w:before="204" w:beforeAutospacing="0" w:after="204" w:afterAutospacing="0"/>
+        <w:textAlignment w:val="baseline"/>
+        <w:rPr>
+          <w:rFonts w:ascii="Arial" w:hAnsi="Arial" w:cs="Arial"/>
+          <w:color w:val="3A3A3A"/>
+          <w:sz w:val="27"/>
+          <w:szCs w:val="27"/>
+          <w:shd w:val="clear" w:color="auto" w:fill="FEFEFE"/>
+        </w:rPr>
+      </w:pPr>
     </w:p>
     <w:p>
       <w:pPr>
@@ -3161,7 +3552,29 @@
           <w:szCs w:val="23"/>
           <w:bdr w:val="none" w:sz="0" w:space="0" w:color="auto" w:frame="1"/>
         </w:rPr>
-        <w:t xml:space="preserve">16) What is Magic </w:t>
+        <w:t>2</w:t>
+      </w:r>
+      <w:r>
+        <w:rPr>
+          <w:rStyle w:val="Strong"/>
+          <w:rFonts w:ascii="inherit" w:hAnsi="inherit" w:cs="Helvetica"/>
+          <w:color w:val="000000"/>
+          <w:sz w:val="23"/>
+          <w:szCs w:val="23"/>
+          <w:bdr w:val="none" w:sz="0" w:space="0" w:color="auto" w:frame="1"/>
+        </w:rPr>
+        <w:t>1</w:t>
+      </w:r>
+      <w:r>
+        <w:rPr>
+          <w:rStyle w:val="Strong"/>
+          <w:rFonts w:ascii="inherit" w:hAnsi="inherit" w:cs="Helvetica"/>
+          <w:color w:val="000000"/>
+          <w:sz w:val="23"/>
+          <w:szCs w:val="23"/>
+          <w:bdr w:val="none" w:sz="0" w:space="0" w:color="auto" w:frame="1"/>
+        </w:rPr>
+        <w:t xml:space="preserve">) What is Magic </w:t>
       </w:r>
       <w:r>
         <w:rPr>
@@ -3173,9 +3586,188 @@
           <w:szCs w:val="23"/>
           <w:shd w:val="clear" w:color="auto" w:fill="FFFFFF"/>
         </w:rPr>
-        <w:t xml:space="preserve"> Method __</w:t>
-      </w:r>
-      <w:proofErr w:type="spellStart"/>
+        <w:t xml:space="preserve"> Method __toString ()</w:t>
+      </w:r>
+      <w:r>
+        <w:rPr>
+          <w:rStyle w:val="Strong"/>
+          <w:rFonts w:ascii="inherit" w:hAnsi="inherit" w:cs="Helvetica"/>
+          <w:color w:val="000000"/>
+          <w:sz w:val="23"/>
+          <w:szCs w:val="23"/>
+          <w:bdr w:val="none" w:sz="0" w:space="0" w:color="auto" w:frame="1"/>
+        </w:rPr>
+        <w:t>?</w:t>
+      </w:r>
+    </w:p>
+    <w:p>
+      <w:pPr>
+        <w:pStyle w:val="NormalWeb"/>
+        <w:shd w:val="clear" w:color="auto" w:fill="FFFFFF"/>
+        <w:spacing w:before="204" w:beforeAutospacing="0" w:after="204" w:afterAutospacing="0"/>
+        <w:textAlignment w:val="baseline"/>
+        <w:rPr>
+          <w:rFonts w:ascii="Arial" w:hAnsi="Arial" w:cs="Arial"/>
+          <w:color w:val="3A3A3A"/>
+          <w:sz w:val="27"/>
+          <w:szCs w:val="27"/>
+          <w:shd w:val="clear" w:color="auto" w:fill="FEFEFE"/>
+        </w:rPr>
+      </w:pPr>
+      <w:r>
+        <w:rPr>
+          <w:rFonts w:ascii="Arial" w:hAnsi="Arial" w:cs="Arial"/>
+          <w:color w:val="3A3A3A"/>
+          <w:sz w:val="27"/>
+          <w:szCs w:val="27"/>
+          <w:shd w:val="clear" w:color="auto" w:fill="FEFEFE"/>
+        </w:rPr>
+        <w:t>The </w:t>
+      </w:r>
+      <w:r>
+        <w:rPr>
+          <w:rStyle w:val="HTMLCode"/>
+          <w:color w:val="3A3A3A"/>
+          <w:sz w:val="21"/>
+          <w:szCs w:val="21"/>
+          <w:bdr w:val="single" w:sz="6" w:space="3" w:color="E4E4E4" w:frame="1"/>
+          <w:shd w:val="clear" w:color="auto" w:fill="F5F7F8"/>
+        </w:rPr>
+        <w:t>__toString()</w:t>
+      </w:r>
+      <w:r>
+        <w:rPr>
+          <w:rFonts w:ascii="Arial" w:hAnsi="Arial" w:cs="Arial"/>
+          <w:color w:val="3A3A3A"/>
+          <w:sz w:val="27"/>
+          <w:szCs w:val="27"/>
+          <w:shd w:val="clear" w:color="auto" w:fill="FEFEFE"/>
+        </w:rPr>
+        <w:t xml:space="preserve"> magic method allows you to define what you would like to display when an object of the class is treated like a string. If you </w:t>
+      </w:r>
+      <w:r>
+        <w:rPr>
+          <w:rFonts w:ascii="Arial" w:hAnsi="Arial" w:cs="Arial"/>
+          <w:color w:val="3A3A3A"/>
+          <w:sz w:val="27"/>
+          <w:szCs w:val="27"/>
+          <w:shd w:val="clear" w:color="auto" w:fill="FEFEFE"/>
+        </w:rPr>
+        <w:lastRenderedPageBreak/>
+        <w:t>use </w:t>
+      </w:r>
+      <w:r>
+        <w:rPr>
+          <w:rStyle w:val="HTMLCode"/>
+          <w:color w:val="3A3A3A"/>
+          <w:sz w:val="21"/>
+          <w:szCs w:val="21"/>
+          <w:bdr w:val="single" w:sz="6" w:space="3" w:color="E4E4E4" w:frame="1"/>
+          <w:shd w:val="clear" w:color="auto" w:fill="F5F7F8"/>
+        </w:rPr>
+        <w:t>echo</w:t>
+      </w:r>
+      <w:r>
+        <w:rPr>
+          <w:rFonts w:ascii="Arial" w:hAnsi="Arial" w:cs="Arial"/>
+          <w:color w:val="3A3A3A"/>
+          <w:sz w:val="27"/>
+          <w:szCs w:val="27"/>
+          <w:shd w:val="clear" w:color="auto" w:fill="FEFEFE"/>
+        </w:rPr>
+        <w:t> or </w:t>
+      </w:r>
+      <w:r>
+        <w:rPr>
+          <w:rStyle w:val="HTMLCode"/>
+          <w:color w:val="3A3A3A"/>
+          <w:sz w:val="21"/>
+          <w:szCs w:val="21"/>
+          <w:bdr w:val="single" w:sz="6" w:space="3" w:color="E4E4E4" w:frame="1"/>
+          <w:shd w:val="clear" w:color="auto" w:fill="F5F7F8"/>
+        </w:rPr>
+        <w:t>print</w:t>
+      </w:r>
+      <w:r>
+        <w:rPr>
+          <w:rFonts w:ascii="Arial" w:hAnsi="Arial" w:cs="Arial"/>
+          <w:color w:val="3A3A3A"/>
+          <w:sz w:val="27"/>
+          <w:szCs w:val="27"/>
+          <w:shd w:val="clear" w:color="auto" w:fill="FEFEFE"/>
+        </w:rPr>
+        <w:t> on your object, and you haven’t defined the </w:t>
+      </w:r>
+      <w:r>
+        <w:rPr>
+          <w:rStyle w:val="HTMLCode"/>
+          <w:color w:val="3A3A3A"/>
+          <w:sz w:val="21"/>
+          <w:szCs w:val="21"/>
+          <w:bdr w:val="single" w:sz="6" w:space="3" w:color="E4E4E4" w:frame="1"/>
+          <w:shd w:val="clear" w:color="auto" w:fill="F5F7F8"/>
+        </w:rPr>
+        <w:t>__toString()</w:t>
+      </w:r>
+      <w:r>
+        <w:rPr>
+          <w:rFonts w:ascii="Arial" w:hAnsi="Arial" w:cs="Arial"/>
+          <w:color w:val="3A3A3A"/>
+          <w:sz w:val="27"/>
+          <w:szCs w:val="27"/>
+          <w:shd w:val="clear" w:color="auto" w:fill="FEFEFE"/>
+        </w:rPr>
+        <w:t> method, it’ll give an error.</w:t>
+      </w:r>
+    </w:p>
+    <w:p>
+      <w:pPr>
+        <w:pStyle w:val="NormalWeb"/>
+        <w:shd w:val="clear" w:color="auto" w:fill="FFFFFF"/>
+        <w:spacing w:before="0" w:beforeAutospacing="0" w:after="0" w:afterAutospacing="0"/>
+        <w:textAlignment w:val="baseline"/>
+        <w:rPr>
+          <w:rStyle w:val="Strong"/>
+          <w:rFonts w:ascii="inherit" w:hAnsi="inherit" w:cs="Helvetica"/>
+          <w:color w:val="000000"/>
+          <w:sz w:val="23"/>
+          <w:szCs w:val="23"/>
+          <w:bdr w:val="none" w:sz="0" w:space="0" w:color="auto" w:frame="1"/>
+        </w:rPr>
+      </w:pPr>
+      <w:r>
+        <w:rPr>
+          <w:rStyle w:val="Strong"/>
+          <w:rFonts w:ascii="inherit" w:hAnsi="inherit" w:cs="Helvetica"/>
+          <w:color w:val="000000"/>
+          <w:sz w:val="23"/>
+          <w:szCs w:val="23"/>
+          <w:bdr w:val="none" w:sz="0" w:space="0" w:color="auto" w:frame="1"/>
+        </w:rPr>
+        <w:t>2</w:t>
+      </w:r>
+      <w:r>
+        <w:rPr>
+          <w:rStyle w:val="Strong"/>
+          <w:rFonts w:ascii="inherit" w:hAnsi="inherit" w:cs="Helvetica"/>
+          <w:color w:val="000000"/>
+          <w:sz w:val="23"/>
+          <w:szCs w:val="23"/>
+          <w:bdr w:val="none" w:sz="0" w:space="0" w:color="auto" w:frame="1"/>
+        </w:rPr>
+        <w:t>2</w:t>
+      </w:r>
+      <w:r>
+        <w:rPr>
+          <w:rStyle w:val="Strong"/>
+          <w:rFonts w:ascii="inherit" w:hAnsi="inherit" w:cs="Helvetica"/>
+          <w:color w:val="000000"/>
+          <w:sz w:val="23"/>
+          <w:szCs w:val="23"/>
+          <w:bdr w:val="none" w:sz="0" w:space="0" w:color="auto" w:frame="1"/>
+        </w:rPr>
+        <w:t xml:space="preserve">) What is Magic </w:t>
+      </w:r>
       <w:r>
         <w:rPr>
           <w:rFonts w:ascii="Verdana" w:hAnsi="Verdana"/>
@@ -3186,9 +3778,171 @@
           <w:szCs w:val="23"/>
           <w:shd w:val="clear" w:color="auto" w:fill="FFFFFF"/>
         </w:rPr>
-        <w:t>isset</w:t>
-      </w:r>
-      <w:proofErr w:type="spellEnd"/>
+        <w:t xml:space="preserve"> Method __sleep ()</w:t>
+      </w:r>
+      <w:r>
+        <w:rPr>
+          <w:rStyle w:val="Strong"/>
+          <w:rFonts w:ascii="inherit" w:hAnsi="inherit" w:cs="Helvetica"/>
+          <w:color w:val="000000"/>
+          <w:sz w:val="23"/>
+          <w:szCs w:val="23"/>
+          <w:bdr w:val="none" w:sz="0" w:space="0" w:color="auto" w:frame="1"/>
+        </w:rPr>
+        <w:t>?</w:t>
+      </w:r>
+    </w:p>
+    <w:p>
+      <w:pPr>
+        <w:pStyle w:val="NormalWeb"/>
+        <w:shd w:val="clear" w:color="auto" w:fill="FFFFFF"/>
+        <w:spacing w:before="204" w:beforeAutospacing="0" w:after="204" w:afterAutospacing="0"/>
+        <w:textAlignment w:val="baseline"/>
+        <w:rPr>
+          <w:rFonts w:ascii="Arial" w:hAnsi="Arial" w:cs="Arial"/>
+          <w:color w:val="3A3A3A"/>
+          <w:sz w:val="27"/>
+          <w:szCs w:val="27"/>
+          <w:shd w:val="clear" w:color="auto" w:fill="FEFEFE"/>
+        </w:rPr>
+      </w:pPr>
+      <w:r>
+        <w:rPr>
+          <w:rFonts w:ascii="Arial" w:hAnsi="Arial" w:cs="Arial"/>
+          <w:color w:val="3A3A3A"/>
+          <w:sz w:val="27"/>
+          <w:szCs w:val="27"/>
+          <w:shd w:val="clear" w:color="auto" w:fill="FEFEFE"/>
+        </w:rPr>
+        <w:t>The </w:t>
+      </w:r>
+      <w:r>
+        <w:rPr>
+          <w:rStyle w:val="HTMLCode"/>
+          <w:color w:val="3A3A3A"/>
+          <w:sz w:val="21"/>
+          <w:szCs w:val="21"/>
+          <w:bdr w:val="single" w:sz="6" w:space="3" w:color="E4E4E4" w:frame="1"/>
+          <w:shd w:val="clear" w:color="auto" w:fill="F5F7F8"/>
+        </w:rPr>
+        <w:t>__sleep()</w:t>
+      </w:r>
+      <w:r>
+        <w:rPr>
+          <w:rFonts w:ascii="Arial" w:hAnsi="Arial" w:cs="Arial"/>
+          <w:color w:val="3A3A3A"/>
+          <w:sz w:val="27"/>
+          <w:szCs w:val="27"/>
+          <w:shd w:val="clear" w:color="auto" w:fill="FEFEFE"/>
+        </w:rPr>
+        <w:t> magic method is different compared to the methods that we’ve discussed so far. It’s called when you call the </w:t>
+      </w:r>
+      <w:r>
+        <w:rPr>
+          <w:rStyle w:val="HTMLCode"/>
+          <w:color w:val="3A3A3A"/>
+          <w:sz w:val="21"/>
+          <w:szCs w:val="21"/>
+          <w:bdr w:val="single" w:sz="6" w:space="3" w:color="E4E4E4" w:frame="1"/>
+          <w:shd w:val="clear" w:color="auto" w:fill="F5F7F8"/>
+        </w:rPr>
+        <w:t>serialize()</w:t>
+      </w:r>
+      <w:r>
+        <w:rPr>
+          <w:rFonts w:ascii="Arial" w:hAnsi="Arial" w:cs="Arial"/>
+          <w:color w:val="3A3A3A"/>
+          <w:sz w:val="27"/>
+          <w:szCs w:val="27"/>
+          <w:shd w:val="clear" w:color="auto" w:fill="FEFEFE"/>
+        </w:rPr>
+        <w:t> function on the object. In the case of a very large object, you only want to save selected properties during serialization and clean up the object.The </w:t>
+      </w:r>
+      <w:r>
+        <w:rPr>
+          <w:rStyle w:val="HTMLCode"/>
+          <w:color w:val="3A3A3A"/>
+          <w:sz w:val="21"/>
+          <w:szCs w:val="21"/>
+          <w:bdr w:val="single" w:sz="6" w:space="3" w:color="E4E4E4" w:frame="1"/>
+          <w:shd w:val="clear" w:color="auto" w:fill="F5F7F8"/>
+        </w:rPr>
+        <w:t>__sleep()</w:t>
+      </w:r>
+      <w:r>
+        <w:rPr>
+          <w:rFonts w:ascii="Arial" w:hAnsi="Arial" w:cs="Arial"/>
+          <w:color w:val="3A3A3A"/>
+          <w:sz w:val="27"/>
+          <w:szCs w:val="27"/>
+          <w:shd w:val="clear" w:color="auto" w:fill="FEFEFE"/>
+        </w:rPr>
+        <w:t> method must return an array with the names of all properties of the object that should be serialized.</w:t>
+      </w:r>
+    </w:p>
+    <w:p>
+      <w:pPr>
+        <w:pStyle w:val="NormalWeb"/>
+        <w:shd w:val="clear" w:color="auto" w:fill="FFFFFF"/>
+        <w:spacing w:before="204" w:beforeAutospacing="0" w:after="204" w:afterAutospacing="0"/>
+        <w:textAlignment w:val="baseline"/>
+        <w:rPr>
+          <w:rFonts w:ascii="Arial" w:hAnsi="Arial" w:cs="Arial"/>
+          <w:color w:val="3A3A3A"/>
+          <w:sz w:val="27"/>
+          <w:szCs w:val="27"/>
+          <w:shd w:val="clear" w:color="auto" w:fill="FEFEFE"/>
+        </w:rPr>
+      </w:pPr>
+    </w:p>
+    <w:p>
+      <w:pPr>
+        <w:pStyle w:val="NormalWeb"/>
+        <w:shd w:val="clear" w:color="auto" w:fill="FFFFFF"/>
+        <w:spacing w:before="0" w:beforeAutospacing="0" w:after="0" w:afterAutospacing="0"/>
+        <w:textAlignment w:val="baseline"/>
+        <w:rPr>
+          <w:rStyle w:val="Strong"/>
+          <w:rFonts w:ascii="inherit" w:hAnsi="inherit" w:cs="Helvetica"/>
+          <w:color w:val="000000"/>
+          <w:sz w:val="23"/>
+          <w:szCs w:val="23"/>
+          <w:bdr w:val="none" w:sz="0" w:space="0" w:color="auto" w:frame="1"/>
+        </w:rPr>
+      </w:pPr>
+      <w:r>
+        <w:rPr>
+          <w:rStyle w:val="Strong"/>
+          <w:rFonts w:ascii="inherit" w:hAnsi="inherit" w:cs="Helvetica"/>
+          <w:color w:val="000000"/>
+          <w:sz w:val="23"/>
+          <w:szCs w:val="23"/>
+          <w:bdr w:val="none" w:sz="0" w:space="0" w:color="auto" w:frame="1"/>
+        </w:rPr>
+        <w:t>2</w:t>
+      </w:r>
+      <w:r>
+        <w:rPr>
+          <w:rStyle w:val="Strong"/>
+          <w:rFonts w:ascii="inherit" w:hAnsi="inherit" w:cs="Helvetica"/>
+          <w:color w:val="000000"/>
+          <w:sz w:val="23"/>
+          <w:szCs w:val="23"/>
+          <w:bdr w:val="none" w:sz="0" w:space="0" w:color="auto" w:frame="1"/>
+        </w:rPr>
+        <w:t>3</w:t>
+      </w:r>
+      <w:r>
+        <w:rPr>
+          <w:rStyle w:val="Strong"/>
+          <w:rFonts w:ascii="inherit" w:hAnsi="inherit" w:cs="Helvetica"/>
+          <w:color w:val="000000"/>
+          <w:sz w:val="23"/>
+          <w:szCs w:val="23"/>
+          <w:bdr w:val="none" w:sz="0" w:space="0" w:color="auto" w:frame="1"/>
+        </w:rPr>
+        <w:t xml:space="preserve">) What is Magic </w:t>
+      </w:r>
       <w:r>
         <w:rPr>
           <w:rFonts w:ascii="Verdana" w:hAnsi="Verdana"/>
@@ -3199,6 +3953,30 @@
           <w:szCs w:val="23"/>
           <w:shd w:val="clear" w:color="auto" w:fill="FFFFFF"/>
         </w:rPr>
+        <w:t xml:space="preserve"> Method __</w:t>
+      </w:r>
+      <w:r>
+        <w:rPr>
+          <w:rFonts w:ascii="Verdana" w:hAnsi="Verdana"/>
+          <w:b/>
+          <w:bCs/>
+          <w:color w:val="000000"/>
+          <w:sz w:val="23"/>
+          <w:szCs w:val="23"/>
+          <w:shd w:val="clear" w:color="auto" w:fill="FFFFFF"/>
+        </w:rPr>
+        <w:t>wakeup</w:t>
+      </w:r>
+      <w:r>
+        <w:rPr>
+          <w:rFonts w:ascii="Verdana" w:hAnsi="Verdana"/>
+          <w:b/>
+          <w:bCs/>
+          <w:color w:val="000000"/>
+          <w:sz w:val="23"/>
+          <w:szCs w:val="23"/>
+          <w:shd w:val="clear" w:color="auto" w:fill="FFFFFF"/>
+        </w:rPr>
         <w:t xml:space="preserve"> ()</w:t>
       </w:r>
       <w:r>
@@ -3220,50 +3998,386 @@
         <w:spacing w:before="204" w:beforeAutospacing="0" w:after="204" w:afterAutospacing="0"/>
         <w:textAlignment w:val="baseline"/>
         <w:rPr>
-          <w:rFonts w:ascii="Helvetica" w:hAnsi="Helvetica" w:cs="Helvetica"/>
-          <w:color w:val="666666"/>
-          <w:sz w:val="23"/>
-          <w:szCs w:val="23"/>
-        </w:rPr>
-      </w:pPr>
-      <w:r>
-        <w:rPr>
-          <w:rFonts w:ascii="Arial" w:hAnsi="Arial" w:cs="Arial"/>
-          <w:color w:val="000000"/>
+          <w:rFonts w:ascii="Arial" w:hAnsi="Arial" w:cs="Arial"/>
+          <w:color w:val="3A3A3A"/>
           <w:sz w:val="27"/>
           <w:szCs w:val="27"/>
-        </w:rPr>
-        <w:t>You already encountered the </w:t>
-      </w:r>
-      <w:proofErr w:type="spellStart"/>
-      <w:r>
-        <w:rPr>
-          <w:rStyle w:val="HTMLCode"/>
-          <w:color w:val="000000"/>
+          <w:shd w:val="clear" w:color="auto" w:fill="FEFEFE"/>
+        </w:rPr>
+      </w:pPr>
+      <w:r>
+        <w:rPr>
+          <w:rFonts w:ascii="Arial" w:hAnsi="Arial" w:cs="Arial"/>
+          <w:color w:val="3A3A3A"/>
           <w:sz w:val="27"/>
           <w:szCs w:val="27"/>
-        </w:rPr>
-        <w:t>isset</w:t>
-      </w:r>
-      <w:proofErr w:type="spellEnd"/>
+          <w:shd w:val="clear" w:color="auto" w:fill="FEFEFE"/>
+        </w:rPr>
+        <w:t>On the other hand, the use of the </w:t>
+      </w:r>
       <w:r>
         <w:rPr>
           <w:rStyle w:val="HTMLCode"/>
-          <w:color w:val="000000"/>
+          <w:color w:val="3A3A3A"/>
+          <w:sz w:val="21"/>
+          <w:szCs w:val="21"/>
+          <w:bdr w:val="single" w:sz="6" w:space="3" w:color="E4E4E4" w:frame="1"/>
+          <w:shd w:val="clear" w:color="auto" w:fill="F5F7F8"/>
+        </w:rPr>
+        <w:t>__wakeup()</w:t>
+      </w:r>
+      <w:r>
+        <w:rPr>
+          <w:rFonts w:ascii="Arial" w:hAnsi="Arial" w:cs="Arial"/>
+          <w:color w:val="3A3A3A"/>
           <w:sz w:val="27"/>
           <w:szCs w:val="27"/>
-        </w:rPr>
-        <w:t>()</w:t>
-      </w:r>
-      <w:r>
-        <w:rPr>
-          <w:rFonts w:ascii="Arial" w:hAnsi="Arial" w:cs="Arial"/>
-          <w:color w:val="000000"/>
+          <w:shd w:val="clear" w:color="auto" w:fill="FEFEFE"/>
+        </w:rPr>
+        <w:t> magic method is to re-establish any connections and start up tasks when the </w:t>
+      </w:r>
+      <w:r>
+        <w:rPr>
+          <w:rStyle w:val="HTMLCode"/>
+          <w:color w:val="3A3A3A"/>
+          <w:sz w:val="21"/>
+          <w:szCs w:val="21"/>
+          <w:bdr w:val="single" w:sz="6" w:space="3" w:color="E4E4E4" w:frame="1"/>
+          <w:shd w:val="clear" w:color="auto" w:fill="F5F7F8"/>
+        </w:rPr>
+        <w:t>unserialize()</w:t>
+      </w:r>
+      <w:r>
+        <w:rPr>
+          <w:rFonts w:ascii="Arial" w:hAnsi="Arial" w:cs="Arial"/>
+          <w:color w:val="3A3A3A"/>
           <w:sz w:val="27"/>
           <w:szCs w:val="27"/>
-        </w:rPr>
-        <w:t> function in a lot of scripts when working with arrays to check if specific key is exist. You can also use this function on objects to see if a publicly accessible property has been set.</w:t>
-      </w:r>
+          <w:shd w:val="clear" w:color="auto" w:fill="FEFEFE"/>
+        </w:rPr>
+        <w:t> function is called on the object.</w:t>
+      </w:r>
+    </w:p>
+    <w:p>
+      <w:pPr>
+        <w:pStyle w:val="NormalWeb"/>
+        <w:shd w:val="clear" w:color="auto" w:fill="FFFFFF"/>
+        <w:spacing w:before="0" w:beforeAutospacing="0" w:after="0" w:afterAutospacing="0"/>
+        <w:textAlignment w:val="baseline"/>
+        <w:rPr>
+          <w:rStyle w:val="Strong"/>
+          <w:rFonts w:ascii="inherit" w:hAnsi="inherit" w:cs="Helvetica"/>
+          <w:color w:val="000000"/>
+          <w:sz w:val="23"/>
+          <w:szCs w:val="23"/>
+          <w:bdr w:val="none" w:sz="0" w:space="0" w:color="auto" w:frame="1"/>
+        </w:rPr>
+      </w:pPr>
+      <w:r>
+        <w:rPr>
+          <w:rStyle w:val="Strong"/>
+          <w:rFonts w:ascii="inherit" w:hAnsi="inherit" w:cs="Helvetica"/>
+          <w:color w:val="000000"/>
+          <w:sz w:val="23"/>
+          <w:szCs w:val="23"/>
+          <w:bdr w:val="none" w:sz="0" w:space="0" w:color="auto" w:frame="1"/>
+        </w:rPr>
+        <w:t>2</w:t>
+      </w:r>
+      <w:r>
+        <w:rPr>
+          <w:rStyle w:val="Strong"/>
+          <w:rFonts w:ascii="inherit" w:hAnsi="inherit" w:cs="Helvetica"/>
+          <w:color w:val="000000"/>
+          <w:sz w:val="23"/>
+          <w:szCs w:val="23"/>
+          <w:bdr w:val="none" w:sz="0" w:space="0" w:color="auto" w:frame="1"/>
+        </w:rPr>
+        <w:t>4</w:t>
+      </w:r>
+      <w:r>
+        <w:rPr>
+          <w:rStyle w:val="Strong"/>
+          <w:rFonts w:ascii="inherit" w:hAnsi="inherit" w:cs="Helvetica"/>
+          <w:color w:val="000000"/>
+          <w:sz w:val="23"/>
+          <w:szCs w:val="23"/>
+          <w:bdr w:val="none" w:sz="0" w:space="0" w:color="auto" w:frame="1"/>
+        </w:rPr>
+        <w:t xml:space="preserve">) What is Magic </w:t>
+      </w:r>
+      <w:r>
+        <w:rPr>
+          <w:rFonts w:ascii="Verdana" w:hAnsi="Verdana"/>
+          <w:b/>
+          <w:bCs/>
+          <w:color w:val="000000"/>
+          <w:sz w:val="23"/>
+          <w:szCs w:val="23"/>
+          <w:shd w:val="clear" w:color="auto" w:fill="FFFFFF"/>
+        </w:rPr>
+        <w:t xml:space="preserve"> Method __</w:t>
+      </w:r>
+      <w:r>
+        <w:rPr>
+          <w:rFonts w:ascii="Verdana" w:hAnsi="Verdana"/>
+          <w:b/>
+          <w:bCs/>
+          <w:color w:val="000000"/>
+          <w:sz w:val="23"/>
+          <w:szCs w:val="23"/>
+          <w:shd w:val="clear" w:color="auto" w:fill="FFFFFF"/>
+        </w:rPr>
+        <w:t>clone</w:t>
+      </w:r>
+      <w:r>
+        <w:rPr>
+          <w:rFonts w:ascii="Verdana" w:hAnsi="Verdana"/>
+          <w:b/>
+          <w:bCs/>
+          <w:color w:val="000000"/>
+          <w:sz w:val="23"/>
+          <w:szCs w:val="23"/>
+          <w:shd w:val="clear" w:color="auto" w:fill="FFFFFF"/>
+        </w:rPr>
+        <w:t xml:space="preserve"> ()</w:t>
+      </w:r>
+      <w:r>
+        <w:rPr>
+          <w:rStyle w:val="Strong"/>
+          <w:rFonts w:ascii="inherit" w:hAnsi="inherit" w:cs="Helvetica"/>
+          <w:color w:val="000000"/>
+          <w:sz w:val="23"/>
+          <w:szCs w:val="23"/>
+          <w:bdr w:val="none" w:sz="0" w:space="0" w:color="auto" w:frame="1"/>
+        </w:rPr>
+        <w:t>?</w:t>
+      </w:r>
+    </w:p>
+    <w:p>
+      <w:pPr>
+        <w:pStyle w:val="NormalWeb"/>
+        <w:shd w:val="clear" w:color="auto" w:fill="FFFFFF"/>
+        <w:spacing w:before="204" w:beforeAutospacing="0" w:after="204" w:afterAutospacing="0"/>
+        <w:textAlignment w:val="baseline"/>
+        <w:rPr>
+          <w:rFonts w:ascii="Arial" w:hAnsi="Arial" w:cs="Arial"/>
+          <w:color w:val="3A3A3A"/>
+          <w:sz w:val="27"/>
+          <w:szCs w:val="27"/>
+          <w:shd w:val="clear" w:color="auto" w:fill="FEFEFE"/>
+        </w:rPr>
+      </w:pPr>
+      <w:r>
+        <w:rPr>
+          <w:rFonts w:ascii="Arial" w:hAnsi="Arial" w:cs="Arial"/>
+          <w:color w:val="3A3A3A"/>
+          <w:sz w:val="27"/>
+          <w:szCs w:val="27"/>
+          <w:shd w:val="clear" w:color="auto" w:fill="FEFEFE"/>
+        </w:rPr>
+        <w:t>If you want to duplicate an existing object, you could use the </w:t>
+      </w:r>
+      <w:r>
+        <w:rPr>
+          <w:rStyle w:val="HTMLCode"/>
+          <w:color w:val="3A3A3A"/>
+          <w:sz w:val="21"/>
+          <w:szCs w:val="21"/>
+          <w:bdr w:val="single" w:sz="6" w:space="3" w:color="E4E4E4" w:frame="1"/>
+          <w:shd w:val="clear" w:color="auto" w:fill="F5F7F8"/>
+        </w:rPr>
+        <w:t>clone</w:t>
+      </w:r>
+      <w:r>
+        <w:rPr>
+          <w:rFonts w:ascii="Arial" w:hAnsi="Arial" w:cs="Arial"/>
+          <w:color w:val="3A3A3A"/>
+          <w:sz w:val="27"/>
+          <w:szCs w:val="27"/>
+          <w:shd w:val="clear" w:color="auto" w:fill="FEFEFE"/>
+        </w:rPr>
+        <w:t> keyword to do that. But after cloning, if you want to modify properties of the cloned object, you can define the </w:t>
+      </w:r>
+      <w:r>
+        <w:rPr>
+          <w:rStyle w:val="HTMLCode"/>
+          <w:color w:val="3A3A3A"/>
+          <w:sz w:val="21"/>
+          <w:szCs w:val="21"/>
+          <w:bdr w:val="single" w:sz="6" w:space="3" w:color="E4E4E4" w:frame="1"/>
+          <w:shd w:val="clear" w:color="auto" w:fill="F5F7F8"/>
+        </w:rPr>
+        <w:t>__clone()</w:t>
+      </w:r>
+      <w:r>
+        <w:rPr>
+          <w:rFonts w:ascii="Arial" w:hAnsi="Arial" w:cs="Arial"/>
+          <w:color w:val="3A3A3A"/>
+          <w:sz w:val="27"/>
+          <w:szCs w:val="27"/>
+          <w:shd w:val="clear" w:color="auto" w:fill="FEFEFE"/>
+        </w:rPr>
+        <w:t> magic method in your class.</w:t>
+      </w:r>
+    </w:p>
+    <w:p>
+      <w:pPr>
+        <w:pStyle w:val="NormalWeb"/>
+        <w:shd w:val="clear" w:color="auto" w:fill="FFFFFF"/>
+        <w:spacing w:before="204" w:beforeAutospacing="0" w:after="204" w:afterAutospacing="0"/>
+        <w:textAlignment w:val="baseline"/>
+        <w:rPr>
+          <w:rFonts w:ascii="Arial" w:hAnsi="Arial" w:cs="Arial"/>
+          <w:color w:val="3A3A3A"/>
+          <w:sz w:val="27"/>
+          <w:szCs w:val="27"/>
+          <w:shd w:val="clear" w:color="auto" w:fill="FEFEFE"/>
+        </w:rPr>
+      </w:pPr>
+    </w:p>
+    <w:p>
+      <w:pPr>
+        <w:pStyle w:val="NormalWeb"/>
+        <w:shd w:val="clear" w:color="auto" w:fill="FFFFFF"/>
+        <w:spacing w:before="0" w:beforeAutospacing="0" w:after="0" w:afterAutospacing="0"/>
+        <w:textAlignment w:val="baseline"/>
+        <w:rPr>
+          <w:rFonts w:ascii="inherit" w:hAnsi="inherit" w:cs="Helvetica"/>
+          <w:b/>
+          <w:bCs/>
+          <w:color w:val="000000"/>
+          <w:sz w:val="23"/>
+          <w:szCs w:val="23"/>
+          <w:bdr w:val="none" w:sz="0" w:space="0" w:color="auto" w:frame="1"/>
+        </w:rPr>
+      </w:pPr>
+      <w:r>
+        <w:rPr>
+          <w:rStyle w:val="Strong"/>
+          <w:rFonts w:ascii="inherit" w:hAnsi="inherit" w:cs="Helvetica"/>
+          <w:color w:val="000000"/>
+          <w:sz w:val="23"/>
+          <w:szCs w:val="23"/>
+          <w:bdr w:val="none" w:sz="0" w:space="0" w:color="auto" w:frame="1"/>
+        </w:rPr>
+        <w:t>2</w:t>
+      </w:r>
+      <w:r>
+        <w:rPr>
+          <w:rStyle w:val="Strong"/>
+          <w:rFonts w:ascii="inherit" w:hAnsi="inherit" w:cs="Helvetica"/>
+          <w:color w:val="000000"/>
+          <w:sz w:val="23"/>
+          <w:szCs w:val="23"/>
+          <w:bdr w:val="none" w:sz="0" w:space="0" w:color="auto" w:frame="1"/>
+        </w:rPr>
+        <w:t>4</w:t>
+      </w:r>
+      <w:r>
+        <w:rPr>
+          <w:rStyle w:val="Strong"/>
+          <w:rFonts w:ascii="inherit" w:hAnsi="inherit" w:cs="Helvetica"/>
+          <w:color w:val="000000"/>
+          <w:sz w:val="23"/>
+          <w:szCs w:val="23"/>
+          <w:bdr w:val="none" w:sz="0" w:space="0" w:color="auto" w:frame="1"/>
+        </w:rPr>
+        <w:t xml:space="preserve">) What is Magic </w:t>
+      </w:r>
+      <w:r>
+        <w:rPr>
+          <w:rFonts w:ascii="Verdana" w:hAnsi="Verdana"/>
+          <w:b/>
+          <w:bCs/>
+          <w:color w:val="000000"/>
+          <w:sz w:val="23"/>
+          <w:szCs w:val="23"/>
+          <w:shd w:val="clear" w:color="auto" w:fill="FFFFFF"/>
+        </w:rPr>
+        <w:t xml:space="preserve"> Method </w:t>
+      </w:r>
+      <w:r>
+        <w:rPr>
+          <w:rFonts w:ascii="Courier New" w:hAnsi="Courier New" w:cs="Courier New"/>
+          <w:color w:val="3A3A3A"/>
+          <w:sz w:val="21"/>
+          <w:szCs w:val="21"/>
+          <w:shd w:val="clear" w:color="auto" w:fill="F5F7F8"/>
+        </w:rPr>
+        <w:t>__invoke</w:t>
+      </w:r>
+      <w:r>
+        <w:rPr>
+          <w:rFonts w:ascii="Verdana" w:hAnsi="Verdana"/>
+          <w:b/>
+          <w:bCs/>
+          <w:color w:val="000000"/>
+          <w:sz w:val="23"/>
+          <w:szCs w:val="23"/>
+          <w:shd w:val="clear" w:color="auto" w:fill="FFFFFF"/>
+        </w:rPr>
+        <w:t xml:space="preserve"> ()</w:t>
+      </w:r>
+      <w:r>
+        <w:rPr>
+          <w:rStyle w:val="Strong"/>
+          <w:rFonts w:ascii="inherit" w:hAnsi="inherit" w:cs="Helvetica"/>
+          <w:color w:val="000000"/>
+          <w:sz w:val="23"/>
+          <w:szCs w:val="23"/>
+          <w:bdr w:val="none" w:sz="0" w:space="0" w:color="auto" w:frame="1"/>
+        </w:rPr>
+        <w:t>?</w:t>
+      </w:r>
+      <w:r>
+        <w:br/>
+      </w:r>
+      <w:r>
+        <w:rPr>
+          <w:rFonts w:ascii="Arial" w:hAnsi="Arial" w:cs="Arial"/>
+          <w:color w:val="3A3A3A"/>
+          <w:sz w:val="27"/>
+          <w:szCs w:val="27"/>
+          <w:shd w:val="clear" w:color="auto" w:fill="FEFEFE"/>
+        </w:rPr>
+        <w:t>The </w:t>
+      </w:r>
+      <w:r>
+        <w:rPr>
+          <w:rStyle w:val="HTMLCode"/>
+          <w:color w:val="3A3A3A"/>
+          <w:sz w:val="21"/>
+          <w:szCs w:val="21"/>
+          <w:bdr w:val="single" w:sz="6" w:space="3" w:color="E4E4E4" w:frame="1"/>
+          <w:shd w:val="clear" w:color="auto" w:fill="F5F7F8"/>
+        </w:rPr>
+        <w:t>__invoke()</w:t>
+      </w:r>
+      <w:r>
+        <w:rPr>
+          <w:rFonts w:ascii="Arial" w:hAnsi="Arial" w:cs="Arial"/>
+          <w:color w:val="3A3A3A"/>
+          <w:sz w:val="27"/>
+          <w:szCs w:val="27"/>
+          <w:shd w:val="clear" w:color="auto" w:fill="FEFEFE"/>
+        </w:rPr>
+        <w:t> magic method is a special method which is called when you try to call an object as if it were a function. Firstly, let’s see how it works, and then we’ll see the purpose of this magic method.</w:t>
+      </w:r>
+    </w:p>
+    <w:p>
+      <w:pPr>
+        <w:pStyle w:val="NormalWeb"/>
+        <w:shd w:val="clear" w:color="auto" w:fill="FFFFFF"/>
+        <w:spacing w:before="204" w:beforeAutospacing="0" w:after="204" w:afterAutospacing="0"/>
+        <w:textAlignment w:val="baseline"/>
+        <w:rPr>
+          <w:rFonts w:ascii="Helvetica" w:hAnsi="Helvetica" w:cs="Helvetica"/>
+          <w:color w:val="666666"/>
+          <w:sz w:val="23"/>
+          <w:szCs w:val="23"/>
+        </w:rPr>
+      </w:pPr>
     </w:p>
     <w:p/>
     <w:p/>

--- a/interview_que.docx
+++ b/interview_que.docx
@@ -660,7 +660,29 @@
           <w:szCs w:val="21"/>
           <w:lang w:eastAsia="en-IN" w:bidi="mr-IN"/>
         </w:rPr>
-        <w:t>If you create a __construct() function, PHP will automatically call this function when you create an object from a class.</w:t>
+        <w:t>If you create a __</w:t>
+      </w:r>
+      <w:proofErr w:type="gramStart"/>
+      <w:r>
+        <w:rPr>
+          <w:rFonts w:ascii="Consolas" w:eastAsia="Times New Roman" w:hAnsi="Consolas" w:cs="Times New Roman"/>
+          <w:color w:val="EEFFFF"/>
+          <w:sz w:val="21"/>
+          <w:szCs w:val="21"/>
+          <w:lang w:eastAsia="en-IN" w:bidi="mr-IN"/>
+        </w:rPr>
+        <w:t>construct(</w:t>
+      </w:r>
+      <w:proofErr w:type="gramEnd"/>
+      <w:r>
+        <w:rPr>
+          <w:rFonts w:ascii="Consolas" w:eastAsia="Times New Roman" w:hAnsi="Consolas" w:cs="Times New Roman"/>
+          <w:color w:val="EEFFFF"/>
+          <w:sz w:val="21"/>
+          <w:szCs w:val="21"/>
+          <w:lang w:eastAsia="en-IN" w:bidi="mr-IN"/>
+        </w:rPr>
+        <w:t>) function, PHP will automatically call this function when you create an object from a class.</w:t>
       </w:r>
     </w:p>
     <w:p>
@@ -859,6 +881,7 @@
           <w:lang w:eastAsia="en-IN" w:bidi="mr-IN"/>
         </w:rPr>
       </w:pPr>
+      <w:proofErr w:type="gramStart"/>
       <w:r>
         <w:rPr>
           <w:rFonts w:ascii="Consolas" w:eastAsia="Times New Roman" w:hAnsi="Consolas" w:cs="Times New Roman"/>
@@ -867,7 +890,18 @@
           <w:szCs w:val="21"/>
           <w:lang w:eastAsia="en-IN" w:bidi="mr-IN"/>
         </w:rPr>
-        <w:t>public :- use from anywherere  eg.outside class ,inside class ,derived class also</w:t>
+        <w:t>public :</w:t>
+      </w:r>
+      <w:proofErr w:type="gramEnd"/>
+      <w:r>
+        <w:rPr>
+          <w:rFonts w:ascii="Consolas" w:eastAsia="Times New Roman" w:hAnsi="Consolas" w:cs="Times New Roman"/>
+          <w:color w:val="EEFFFF"/>
+          <w:sz w:val="21"/>
+          <w:szCs w:val="21"/>
+          <w:lang w:eastAsia="en-IN" w:bidi="mr-IN"/>
+        </w:rPr>
+        <w:t>- use from anywherere  eg.outside class ,inside class ,derived class also</w:t>
       </w:r>
     </w:p>
     <w:p>
@@ -882,6 +916,7 @@
           <w:lang w:eastAsia="en-IN" w:bidi="mr-IN"/>
         </w:rPr>
       </w:pPr>
+      <w:proofErr w:type="gramStart"/>
       <w:r>
         <w:rPr>
           <w:rFonts w:ascii="Consolas" w:eastAsia="Times New Roman" w:hAnsi="Consolas" w:cs="Times New Roman"/>
@@ -890,7 +925,18 @@
           <w:szCs w:val="21"/>
           <w:lang w:eastAsia="en-IN" w:bidi="mr-IN"/>
         </w:rPr>
-        <w:t>protected :- use in class iteself and derived class only</w:t>
+        <w:t>protected :</w:t>
+      </w:r>
+      <w:proofErr w:type="gramEnd"/>
+      <w:r>
+        <w:rPr>
+          <w:rFonts w:ascii="Consolas" w:eastAsia="Times New Roman" w:hAnsi="Consolas" w:cs="Times New Roman"/>
+          <w:color w:val="EEFFFF"/>
+          <w:sz w:val="21"/>
+          <w:szCs w:val="21"/>
+          <w:lang w:eastAsia="en-IN" w:bidi="mr-IN"/>
+        </w:rPr>
+        <w:t>- use in class iteself and derived class only</w:t>
       </w:r>
     </w:p>
     <w:p>
@@ -905,6 +951,7 @@
           <w:lang w:eastAsia="en-IN" w:bidi="mr-IN"/>
         </w:rPr>
       </w:pPr>
+      <w:proofErr w:type="gramStart"/>
       <w:r>
         <w:rPr>
           <w:rFonts w:ascii="Consolas" w:eastAsia="Times New Roman" w:hAnsi="Consolas" w:cs="Times New Roman"/>
@@ -913,7 +960,18 @@
           <w:szCs w:val="21"/>
           <w:lang w:eastAsia="en-IN" w:bidi="mr-IN"/>
         </w:rPr>
-        <w:t>private :-  only class itself</w:t>
+        <w:t>private :</w:t>
+      </w:r>
+      <w:proofErr w:type="gramEnd"/>
+      <w:r>
+        <w:rPr>
+          <w:rFonts w:ascii="Consolas" w:eastAsia="Times New Roman" w:hAnsi="Consolas" w:cs="Times New Roman"/>
+          <w:color w:val="EEFFFF"/>
+          <w:sz w:val="21"/>
+          <w:szCs w:val="21"/>
+          <w:lang w:eastAsia="en-IN" w:bidi="mr-IN"/>
+        </w:rPr>
+        <w:t>-  only class itself</w:t>
       </w:r>
     </w:p>
     <w:p>
@@ -1045,7 +1103,31 @@
           <w:szCs w:val="23"/>
           <w:bdr w:val="none" w:sz="0" w:space="0" w:color="auto" w:frame="1"/>
         </w:rPr>
-        <w:t xml:space="preserve">) What is </w:t>
+        <w:t xml:space="preserve">) What </w:t>
+      </w:r>
+      <w:proofErr w:type="gramStart"/>
+      <w:r>
+        <w:rPr>
+          <w:rStyle w:val="Strong"/>
+          <w:rFonts w:ascii="inherit" w:hAnsi="inherit" w:cs="Helvetica"/>
+          <w:color w:val="000000"/>
+          <w:sz w:val="23"/>
+          <w:szCs w:val="23"/>
+          <w:bdr w:val="none" w:sz="0" w:space="0" w:color="auto" w:frame="1"/>
+        </w:rPr>
+        <w:t>is</w:t>
+      </w:r>
+      <w:proofErr w:type="gramEnd"/>
+      <w:r>
+        <w:rPr>
+          <w:rStyle w:val="Strong"/>
+          <w:rFonts w:ascii="inherit" w:hAnsi="inherit" w:cs="Helvetica"/>
+          <w:color w:val="000000"/>
+          <w:sz w:val="23"/>
+          <w:szCs w:val="23"/>
+          <w:bdr w:val="none" w:sz="0" w:space="0" w:color="auto" w:frame="1"/>
+        </w:rPr>
+        <w:t xml:space="preserve"> </w:t>
       </w:r>
       <w:r>
         <w:rPr>
@@ -1235,7 +1317,31 @@
           <w:szCs w:val="23"/>
           <w:bdr w:val="none" w:sz="0" w:space="0" w:color="auto" w:frame="1"/>
         </w:rPr>
-        <w:t xml:space="preserve">10) What is </w:t>
+        <w:t xml:space="preserve">10) What </w:t>
+      </w:r>
+      <w:proofErr w:type="gramStart"/>
+      <w:r>
+        <w:rPr>
+          <w:rStyle w:val="Strong"/>
+          <w:rFonts w:ascii="inherit" w:hAnsi="inherit" w:cs="Helvetica"/>
+          <w:color w:val="000000"/>
+          <w:sz w:val="23"/>
+          <w:szCs w:val="23"/>
+          <w:bdr w:val="none" w:sz="0" w:space="0" w:color="auto" w:frame="1"/>
+        </w:rPr>
+        <w:t>is</w:t>
+      </w:r>
+      <w:proofErr w:type="gramEnd"/>
+      <w:r>
+        <w:rPr>
+          <w:rStyle w:val="Strong"/>
+          <w:rFonts w:ascii="inherit" w:hAnsi="inherit" w:cs="Helvetica"/>
+          <w:color w:val="000000"/>
+          <w:sz w:val="23"/>
+          <w:szCs w:val="23"/>
+          <w:bdr w:val="none" w:sz="0" w:space="0" w:color="auto" w:frame="1"/>
+        </w:rPr>
+        <w:t xml:space="preserve"> </w:t>
       </w:r>
       <w:r>
         <w:rPr>
@@ -1332,8 +1438,21 @@
           <w:szCs w:val="23"/>
           <w:bdr w:val="none" w:sz="0" w:space="0" w:color="auto" w:frame="1"/>
         </w:rPr>
-        <w:t>10) What is</w:t>
-      </w:r>
+        <w:t xml:space="preserve">10) What </w:t>
+      </w:r>
+      <w:proofErr w:type="gramStart"/>
+      <w:r>
+        <w:rPr>
+          <w:rStyle w:val="Strong"/>
+          <w:rFonts w:ascii="inherit" w:hAnsi="inherit" w:cs="Helvetica"/>
+          <w:color w:val="000000"/>
+          <w:sz w:val="23"/>
+          <w:szCs w:val="23"/>
+          <w:bdr w:val="none" w:sz="0" w:space="0" w:color="auto" w:frame="1"/>
+        </w:rPr>
+        <w:t>is</w:t>
+      </w:r>
+      <w:proofErr w:type="gramEnd"/>
       <w:r>
         <w:rPr>
           <w:rStyle w:val="Strong"/>
@@ -1439,7 +1558,27 @@
           <w:sz w:val="23"/>
           <w:szCs w:val="23"/>
         </w:rPr>
-        <w:t>To access a static method use the class name, double colon (::), and the method name:</w:t>
+        <w:t xml:space="preserve">To access a static method use the class name, double colon </w:t>
+      </w:r>
+      <w:proofErr w:type="gramStart"/>
+      <w:r>
+        <w:rPr>
+          <w:rFonts w:ascii="Verdana" w:hAnsi="Verdana"/>
+          <w:color w:val="000000"/>
+          <w:sz w:val="23"/>
+          <w:szCs w:val="23"/>
+        </w:rPr>
+        <w:t>(::)</w:t>
+      </w:r>
+      <w:proofErr w:type="gramEnd"/>
+      <w:r>
+        <w:rPr>
+          <w:rFonts w:ascii="Verdana" w:hAnsi="Verdana"/>
+          <w:color w:val="000000"/>
+          <w:sz w:val="23"/>
+          <w:szCs w:val="23"/>
+        </w:rPr>
+        <w:t>, and the method name:</w:t>
       </w:r>
     </w:p>
     <w:p>
@@ -1464,7 +1603,31 @@
           <w:szCs w:val="23"/>
           <w:bdr w:val="none" w:sz="0" w:space="0" w:color="auto" w:frame="1"/>
         </w:rPr>
-        <w:t xml:space="preserve">10) What is Static </w:t>
+        <w:t xml:space="preserve">10) What </w:t>
+      </w:r>
+      <w:proofErr w:type="gramStart"/>
+      <w:r>
+        <w:rPr>
+          <w:rStyle w:val="Strong"/>
+          <w:rFonts w:ascii="inherit" w:hAnsi="inherit" w:cs="Helvetica"/>
+          <w:color w:val="000000"/>
+          <w:sz w:val="23"/>
+          <w:szCs w:val="23"/>
+          <w:bdr w:val="none" w:sz="0" w:space="0" w:color="auto" w:frame="1"/>
+        </w:rPr>
+        <w:t>is</w:t>
+      </w:r>
+      <w:proofErr w:type="gramEnd"/>
+      <w:r>
+        <w:rPr>
+          <w:rStyle w:val="Strong"/>
+          <w:rFonts w:ascii="inherit" w:hAnsi="inherit" w:cs="Helvetica"/>
+          <w:color w:val="000000"/>
+          <w:sz w:val="23"/>
+          <w:szCs w:val="23"/>
+          <w:bdr w:val="none" w:sz="0" w:space="0" w:color="auto" w:frame="1"/>
+        </w:rPr>
+        <w:t xml:space="preserve"> Static </w:t>
       </w:r>
       <w:r>
         <w:rPr>
@@ -1572,7 +1735,27 @@
           <w:sz w:val="23"/>
           <w:szCs w:val="23"/>
         </w:rPr>
-        <w:t>To access a static property use the class name, double colon (::), and the property name</w:t>
+        <w:t xml:space="preserve">To access a static property use the class name, double colon </w:t>
+      </w:r>
+      <w:proofErr w:type="gramStart"/>
+      <w:r>
+        <w:rPr>
+          <w:rFonts w:ascii="Verdana" w:hAnsi="Verdana"/>
+          <w:color w:val="000000"/>
+          <w:sz w:val="23"/>
+          <w:szCs w:val="23"/>
+        </w:rPr>
+        <w:t>(::)</w:t>
+      </w:r>
+      <w:proofErr w:type="gramEnd"/>
+      <w:r>
+        <w:rPr>
+          <w:rFonts w:ascii="Verdana" w:hAnsi="Verdana"/>
+          <w:color w:val="000000"/>
+          <w:sz w:val="23"/>
+          <w:szCs w:val="23"/>
+        </w:rPr>
+        <w:t>, and the property name</w:t>
       </w:r>
       <w:r>
         <w:rPr>
@@ -1606,7 +1789,31 @@
           <w:szCs w:val="23"/>
           <w:bdr w:val="none" w:sz="0" w:space="0" w:color="auto" w:frame="1"/>
         </w:rPr>
-        <w:t xml:space="preserve">11) What is </w:t>
+        <w:t xml:space="preserve">11) What </w:t>
+      </w:r>
+      <w:proofErr w:type="gramStart"/>
+      <w:r>
+        <w:rPr>
+          <w:rStyle w:val="Strong"/>
+          <w:rFonts w:ascii="inherit" w:hAnsi="inherit" w:cs="Helvetica"/>
+          <w:color w:val="000000"/>
+          <w:sz w:val="23"/>
+          <w:szCs w:val="23"/>
+          <w:bdr w:val="none" w:sz="0" w:space="0" w:color="auto" w:frame="1"/>
+        </w:rPr>
+        <w:t>is</w:t>
+      </w:r>
+      <w:proofErr w:type="gramEnd"/>
+      <w:r>
+        <w:rPr>
+          <w:rStyle w:val="Strong"/>
+          <w:rFonts w:ascii="inherit" w:hAnsi="inherit" w:cs="Helvetica"/>
+          <w:color w:val="000000"/>
+          <w:sz w:val="23"/>
+          <w:szCs w:val="23"/>
+          <w:bdr w:val="none" w:sz="0" w:space="0" w:color="auto" w:frame="1"/>
+        </w:rPr>
+        <w:t xml:space="preserve"> </w:t>
       </w:r>
       <w:r>
         <w:rPr>
@@ -1839,7 +2046,31 @@
           <w:szCs w:val="23"/>
           <w:bdr w:val="none" w:sz="0" w:space="0" w:color="auto" w:frame="1"/>
         </w:rPr>
-        <w:t xml:space="preserve">11) What is </w:t>
+        <w:t xml:space="preserve">11) What </w:t>
+      </w:r>
+      <w:proofErr w:type="gramStart"/>
+      <w:r>
+        <w:rPr>
+          <w:rStyle w:val="Strong"/>
+          <w:rFonts w:ascii="inherit" w:hAnsi="inherit" w:cs="Helvetica"/>
+          <w:color w:val="000000"/>
+          <w:sz w:val="23"/>
+          <w:szCs w:val="23"/>
+          <w:bdr w:val="none" w:sz="0" w:space="0" w:color="auto" w:frame="1"/>
+        </w:rPr>
+        <w:t>is</w:t>
+      </w:r>
+      <w:proofErr w:type="gramEnd"/>
+      <w:r>
+        <w:rPr>
+          <w:rStyle w:val="Strong"/>
+          <w:rFonts w:ascii="inherit" w:hAnsi="inherit" w:cs="Helvetica"/>
+          <w:color w:val="000000"/>
+          <w:sz w:val="23"/>
+          <w:szCs w:val="23"/>
+          <w:bdr w:val="none" w:sz="0" w:space="0" w:color="auto" w:frame="1"/>
+        </w:rPr>
+        <w:t xml:space="preserve"> </w:t>
       </w:r>
       <w:r>
         <w:rPr>
@@ -2028,7 +2259,20 @@
           <w:szCs w:val="21"/>
           <w:bdr w:val="none" w:sz="0" w:space="0" w:color="auto" w:frame="1"/>
         </w:rPr>
-        <w:t>return $this;</w:t>
+        <w:t>return $</w:t>
+      </w:r>
+      <w:proofErr w:type="gramStart"/>
+      <w:r>
+        <w:rPr>
+          <w:rFonts w:ascii="Lucida Sans Unicode" w:hAnsi="Lucida Sans Unicode"/>
+          <w:b/>
+          <w:bCs/>
+          <w:color w:val="222222"/>
+          <w:sz w:val="21"/>
+          <w:szCs w:val="21"/>
+          <w:bdr w:val="none" w:sz="0" w:space="0" w:color="auto" w:frame="1"/>
+        </w:rPr>
+        <w:t>this;</w:t>
       </w:r>
       <w:r>
         <w:rPr>
@@ -2039,6 +2283,7 @@
         </w:rPr>
         <w:t>.</w:t>
       </w:r>
+      <w:proofErr w:type="gramEnd"/>
     </w:p>
     <w:p>
       <w:pPr>
@@ -2170,7 +2415,29 @@
           <w:szCs w:val="20"/>
           <w:lang w:eastAsia="en-IN" w:bidi="mr-IN"/>
         </w:rPr>
-        <w:t>__destruct()</w:t>
+        <w:t>__</w:t>
+      </w:r>
+      <w:proofErr w:type="gramStart"/>
+      <w:r>
+        <w:rPr>
+          <w:rFonts w:ascii="Consolas" w:eastAsia="Times New Roman" w:hAnsi="Consolas" w:cs="Courier New"/>
+          <w:color w:val="DC143C"/>
+          <w:sz w:val="20"/>
+          <w:szCs w:val="20"/>
+          <w:lang w:eastAsia="en-IN" w:bidi="mr-IN"/>
+        </w:rPr>
+        <w:t>destruct(</w:t>
+      </w:r>
+      <w:proofErr w:type="gramEnd"/>
+      <w:r>
+        <w:rPr>
+          <w:rFonts w:ascii="Consolas" w:eastAsia="Times New Roman" w:hAnsi="Consolas" w:cs="Courier New"/>
+          <w:color w:val="DC143C"/>
+          <w:sz w:val="20"/>
+          <w:szCs w:val="20"/>
+          <w:lang w:eastAsia="en-IN" w:bidi="mr-IN"/>
+        </w:rPr>
+        <w:t>)</w:t>
       </w:r>
       <w:r>
         <w:rPr>
@@ -2226,7 +2493,29 @@
           <w:szCs w:val="23"/>
           <w:lang w:eastAsia="en-IN" w:bidi="mr-IN"/>
         </w:rPr>
-        <w:t>The example below has a __construct() function that is automatically called when you create an object from a class, and a __destruct() function that is automatically called at the end of the script:</w:t>
+        <w:t>The example below has a __</w:t>
+      </w:r>
+      <w:proofErr w:type="gramStart"/>
+      <w:r>
+        <w:rPr>
+          <w:rFonts w:ascii="Verdana" w:eastAsia="Times New Roman" w:hAnsi="Verdana" w:cs="Times New Roman"/>
+          <w:color w:val="000000"/>
+          <w:sz w:val="23"/>
+          <w:szCs w:val="23"/>
+          <w:lang w:eastAsia="en-IN" w:bidi="mr-IN"/>
+        </w:rPr>
+        <w:t>construct(</w:t>
+      </w:r>
+      <w:proofErr w:type="gramEnd"/>
+      <w:r>
+        <w:rPr>
+          <w:rFonts w:ascii="Verdana" w:eastAsia="Times New Roman" w:hAnsi="Verdana" w:cs="Times New Roman"/>
+          <w:color w:val="000000"/>
+          <w:sz w:val="23"/>
+          <w:szCs w:val="23"/>
+          <w:lang w:eastAsia="en-IN" w:bidi="mr-IN"/>
+        </w:rPr>
+        <w:t>) function that is automatically called when you create an object from a class, and a __destruct() function that is automatically called at the end of the script:</w:t>
       </w:r>
     </w:p>
     <w:p>
@@ -2253,7 +2542,19 @@
           <w:szCs w:val="23"/>
           <w:bdr w:val="none" w:sz="0" w:space="0" w:color="auto" w:frame="1"/>
         </w:rPr>
-        <w:t xml:space="preserve">13) What is Magic </w:t>
+        <w:t xml:space="preserve">13) What is </w:t>
+      </w:r>
+      <w:proofErr w:type="gramStart"/>
+      <w:r>
+        <w:rPr>
+          <w:rStyle w:val="Strong"/>
+          <w:rFonts w:ascii="inherit" w:hAnsi="inherit" w:cs="Helvetica"/>
+          <w:color w:val="000000"/>
+          <w:sz w:val="23"/>
+          <w:szCs w:val="23"/>
+          <w:bdr w:val="none" w:sz="0" w:space="0" w:color="auto" w:frame="1"/>
+        </w:rPr>
+        <w:t xml:space="preserve">Magic </w:t>
       </w:r>
       <w:r>
         <w:rPr>
@@ -2265,7 +2566,20 @@
           <w:szCs w:val="23"/>
           <w:shd w:val="clear" w:color="auto" w:fill="FFFFFF"/>
         </w:rPr>
-        <w:t xml:space="preserve"> Method Autoload</w:t>
+        <w:t xml:space="preserve"> Method</w:t>
+      </w:r>
+      <w:proofErr w:type="gramEnd"/>
+      <w:r>
+        <w:rPr>
+          <w:rFonts w:ascii="Verdana" w:hAnsi="Verdana"/>
+          <w:b/>
+          <w:bCs/>
+          <w:color w:val="000000"/>
+          <w:sz w:val="23"/>
+          <w:szCs w:val="23"/>
+          <w:shd w:val="clear" w:color="auto" w:fill="FFFFFF"/>
+        </w:rPr>
+        <w:t xml:space="preserve"> Autoload</w:t>
       </w:r>
       <w:r>
         <w:rPr>
@@ -2339,7 +2653,25 @@
           <w:color w:val="202124"/>
           <w:shd w:val="clear" w:color="auto" w:fill="FFFFFF"/>
         </w:rPr>
-        <w:t> classes without explicitly loading them with the require() , require_once() , include() , or include_once() functions.</w:t>
+        <w:t xml:space="preserve"> classes without explicitly loading them with the </w:t>
+      </w:r>
+      <w:proofErr w:type="gramStart"/>
+      <w:r>
+        <w:rPr>
+          <w:rFonts w:ascii="Arial" w:hAnsi="Arial" w:cs="Arial"/>
+          <w:color w:val="202124"/>
+          <w:shd w:val="clear" w:color="auto" w:fill="FFFFFF"/>
+        </w:rPr>
+        <w:t>require(</w:t>
+      </w:r>
+      <w:proofErr w:type="gramEnd"/>
+      <w:r>
+        <w:rPr>
+          <w:rFonts w:ascii="Arial" w:hAnsi="Arial" w:cs="Arial"/>
+          <w:color w:val="202124"/>
+          <w:shd w:val="clear" w:color="auto" w:fill="FFFFFF"/>
+        </w:rPr>
+        <w:t>) , require_once() , include() , or include_once() functions.</w:t>
       </w:r>
     </w:p>
     <w:p>
@@ -2451,7 +2783,19 @@
           <w:szCs w:val="23"/>
           <w:bdr w:val="none" w:sz="0" w:space="0" w:color="auto" w:frame="1"/>
         </w:rPr>
-        <w:t xml:space="preserve">) What is Magic </w:t>
+        <w:t xml:space="preserve">) What is </w:t>
+      </w:r>
+      <w:proofErr w:type="gramStart"/>
+      <w:r>
+        <w:rPr>
+          <w:rStyle w:val="Strong"/>
+          <w:rFonts w:ascii="inherit" w:hAnsi="inherit" w:cs="Helvetica"/>
+          <w:color w:val="000000"/>
+          <w:sz w:val="23"/>
+          <w:szCs w:val="23"/>
+          <w:bdr w:val="none" w:sz="0" w:space="0" w:color="auto" w:frame="1"/>
+        </w:rPr>
+        <w:t xml:space="preserve">Magic </w:t>
       </w:r>
       <w:r>
         <w:rPr>
@@ -2465,6 +2809,7 @@
         </w:rPr>
         <w:t xml:space="preserve"> Method</w:t>
       </w:r>
+      <w:proofErr w:type="gramEnd"/>
       <w:r>
         <w:rPr>
           <w:rFonts w:ascii="Verdana" w:hAnsi="Verdana"/>
@@ -2533,7 +2878,29 @@
           <w:szCs w:val="21"/>
           <w:lang w:eastAsia="en-IN" w:bidi="mr-IN"/>
         </w:rPr>
-        <w:t>__get() is utilized for reading data from inaccessible (protected or private) or non-existing properties.</w:t>
+        <w:t>__</w:t>
+      </w:r>
+      <w:proofErr w:type="gramStart"/>
+      <w:r>
+        <w:rPr>
+          <w:rFonts w:ascii="Consolas" w:eastAsia="Times New Roman" w:hAnsi="Consolas" w:cs="Times New Roman"/>
+          <w:color w:val="EEFFFF"/>
+          <w:sz w:val="21"/>
+          <w:szCs w:val="21"/>
+          <w:lang w:eastAsia="en-IN" w:bidi="mr-IN"/>
+        </w:rPr>
+        <w:t>get(</w:t>
+      </w:r>
+      <w:proofErr w:type="gramEnd"/>
+      <w:r>
+        <w:rPr>
+          <w:rFonts w:ascii="Consolas" w:eastAsia="Times New Roman" w:hAnsi="Consolas" w:cs="Times New Roman"/>
+          <w:color w:val="EEFFFF"/>
+          <w:sz w:val="21"/>
+          <w:szCs w:val="21"/>
+          <w:lang w:eastAsia="en-IN" w:bidi="mr-IN"/>
+        </w:rPr>
+        <w:t>) is utilized for reading data from inaccessible (protected or private) or non-existing properties.</w:t>
       </w:r>
     </w:p>
     <w:p>
@@ -2599,7 +2966,19 @@
           <w:szCs w:val="23"/>
           <w:bdr w:val="none" w:sz="0" w:space="0" w:color="auto" w:frame="1"/>
         </w:rPr>
-        <w:t xml:space="preserve">15) What is Magic </w:t>
+        <w:t xml:space="preserve">15) What is </w:t>
+      </w:r>
+      <w:proofErr w:type="gramStart"/>
+      <w:r>
+        <w:rPr>
+          <w:rStyle w:val="Strong"/>
+          <w:rFonts w:ascii="inherit" w:hAnsi="inherit" w:cs="Helvetica"/>
+          <w:color w:val="000000"/>
+          <w:sz w:val="23"/>
+          <w:szCs w:val="23"/>
+          <w:bdr w:val="none" w:sz="0" w:space="0" w:color="auto" w:frame="1"/>
+        </w:rPr>
+        <w:t xml:space="preserve">Magic </w:t>
       </w:r>
       <w:r>
         <w:rPr>
@@ -2611,8 +2990,9 @@
           <w:szCs w:val="23"/>
           <w:shd w:val="clear" w:color="auto" w:fill="FFFFFF"/>
         </w:rPr>
-        <w:t xml:space="preserve"> Method __</w:t>
-      </w:r>
+        <w:t xml:space="preserve"> Method</w:t>
+      </w:r>
+      <w:proofErr w:type="gramEnd"/>
       <w:r>
         <w:rPr>
           <w:rFonts w:ascii="Verdana" w:hAnsi="Verdana"/>
@@ -2623,7 +3003,7 @@
           <w:szCs w:val="23"/>
           <w:shd w:val="clear" w:color="auto" w:fill="FFFFFF"/>
         </w:rPr>
-        <w:t>set</w:t>
+        <w:t xml:space="preserve"> __</w:t>
       </w:r>
       <w:r>
         <w:rPr>
@@ -2635,33 +3015,45 @@
           <w:szCs w:val="23"/>
           <w:shd w:val="clear" w:color="auto" w:fill="FFFFFF"/>
         </w:rPr>
-        <w:t xml:space="preserve"> ()</w:t>
-      </w:r>
-      <w:r>
-        <w:rPr>
-          <w:rStyle w:val="Strong"/>
-          <w:rFonts w:ascii="inherit" w:hAnsi="inherit" w:cs="Helvetica"/>
-          <w:color w:val="000000"/>
-          <w:sz w:val="23"/>
-          <w:szCs w:val="23"/>
-          <w:bdr w:val="none" w:sz="0" w:space="0" w:color="auto" w:frame="1"/>
-        </w:rPr>
-        <w:t>?</w:t>
-      </w:r>
-    </w:p>
-    <w:p>
-      <w:pPr>
-        <w:pStyle w:val="NormalWeb"/>
-        <w:shd w:val="clear" w:color="auto" w:fill="FFFFFF"/>
-        <w:spacing w:before="0" w:beforeAutospacing="0" w:after="0" w:afterAutospacing="0"/>
-        <w:textAlignment w:val="baseline"/>
-        <w:rPr>
-          <w:rFonts w:ascii="inherit" w:hAnsi="inherit" w:cs="Helvetica"/>
+        <w:t>set</w:t>
+      </w:r>
+      <w:r>
+        <w:rPr>
+          <w:rFonts w:ascii="Verdana" w:hAnsi="Verdana"/>
           <w:b/>
           <w:bCs/>
           <w:color w:val="000000"/>
           <w:sz w:val="23"/>
           <w:szCs w:val="23"/>
+          <w:shd w:val="clear" w:color="auto" w:fill="FFFFFF"/>
+        </w:rPr>
+        <w:t xml:space="preserve"> ()</w:t>
+      </w:r>
+      <w:r>
+        <w:rPr>
+          <w:rStyle w:val="Strong"/>
+          <w:rFonts w:ascii="inherit" w:hAnsi="inherit" w:cs="Helvetica"/>
+          <w:color w:val="000000"/>
+          <w:sz w:val="23"/>
+          <w:szCs w:val="23"/>
+          <w:bdr w:val="none" w:sz="0" w:space="0" w:color="auto" w:frame="1"/>
+        </w:rPr>
+        <w:t>?</w:t>
+      </w:r>
+    </w:p>
+    <w:p>
+      <w:pPr>
+        <w:pStyle w:val="NormalWeb"/>
+        <w:shd w:val="clear" w:color="auto" w:fill="FFFFFF"/>
+        <w:spacing w:before="0" w:beforeAutospacing="0" w:after="0" w:afterAutospacing="0"/>
+        <w:textAlignment w:val="baseline"/>
+        <w:rPr>
+          <w:rFonts w:ascii="inherit" w:hAnsi="inherit" w:cs="Helvetica"/>
+          <w:b/>
+          <w:bCs/>
+          <w:color w:val="000000"/>
+          <w:sz w:val="23"/>
+          <w:szCs w:val="23"/>
           <w:bdr w:val="none" w:sz="0" w:space="0" w:color="auto" w:frame="1"/>
         </w:rPr>
       </w:pPr>
@@ -2672,7 +3064,27 @@
           <w:sz w:val="27"/>
           <w:szCs w:val="27"/>
         </w:rPr>
-        <w:t>Usually in php there are certain circumstances when you need to access a property directly by its name but because the property you want to access declared as protected or private it will cause error so to access it you have to implement  __get() and __set().</w:t>
+        <w:t xml:space="preserve">Usually in php there are certain circumstances when you need to access a property directly by its name but because the property you want to access declared as protected or private it will cause error so to access it you have to </w:t>
+      </w:r>
+      <w:proofErr w:type="gramStart"/>
+      <w:r>
+        <w:rPr>
+          <w:rFonts w:ascii="Arial" w:hAnsi="Arial" w:cs="Arial"/>
+          <w:color w:val="000000"/>
+          <w:sz w:val="27"/>
+          <w:szCs w:val="27"/>
+        </w:rPr>
+        <w:t>implement  _</w:t>
+      </w:r>
+      <w:proofErr w:type="gramEnd"/>
+      <w:r>
+        <w:rPr>
+          <w:rFonts w:ascii="Arial" w:hAnsi="Arial" w:cs="Arial"/>
+          <w:color w:val="000000"/>
+          <w:sz w:val="27"/>
+          <w:szCs w:val="27"/>
+        </w:rPr>
+        <w:t>_get() and __set().</w:t>
       </w:r>
       <w:r>
         <w:rPr>
@@ -2721,29 +3133,19 @@
           <w:szCs w:val="23"/>
           <w:bdr w:val="none" w:sz="0" w:space="0" w:color="auto" w:frame="1"/>
         </w:rPr>
-        <w:t>1</w:t>
-      </w:r>
-      <w:r>
-        <w:rPr>
-          <w:rStyle w:val="Strong"/>
-          <w:rFonts w:ascii="inherit" w:hAnsi="inherit" w:cs="Helvetica"/>
-          <w:color w:val="000000"/>
-          <w:sz w:val="23"/>
-          <w:szCs w:val="23"/>
-          <w:bdr w:val="none" w:sz="0" w:space="0" w:color="auto" w:frame="1"/>
-        </w:rPr>
-        <w:t>6</w:t>
-      </w:r>
-      <w:r>
-        <w:rPr>
-          <w:rStyle w:val="Strong"/>
-          <w:rFonts w:ascii="inherit" w:hAnsi="inherit" w:cs="Helvetica"/>
-          <w:color w:val="000000"/>
-          <w:sz w:val="23"/>
-          <w:szCs w:val="23"/>
-          <w:bdr w:val="none" w:sz="0" w:space="0" w:color="auto" w:frame="1"/>
-        </w:rPr>
-        <w:t xml:space="preserve">) What is Magic </w:t>
+        <w:t xml:space="preserve">16) What is </w:t>
+      </w:r>
+      <w:proofErr w:type="gramStart"/>
+      <w:r>
+        <w:rPr>
+          <w:rStyle w:val="Strong"/>
+          <w:rFonts w:ascii="inherit" w:hAnsi="inherit" w:cs="Helvetica"/>
+          <w:color w:val="000000"/>
+          <w:sz w:val="23"/>
+          <w:szCs w:val="23"/>
+          <w:bdr w:val="none" w:sz="0" w:space="0" w:color="auto" w:frame="1"/>
+        </w:rPr>
+        <w:t xml:space="preserve">Magic </w:t>
       </w:r>
       <w:r>
         <w:rPr>
@@ -2755,8 +3157,9 @@
           <w:szCs w:val="23"/>
           <w:shd w:val="clear" w:color="auto" w:fill="FFFFFF"/>
         </w:rPr>
-        <w:t xml:space="preserve"> Method __</w:t>
-      </w:r>
+        <w:t xml:space="preserve"> Method</w:t>
+      </w:r>
+      <w:proofErr w:type="gramEnd"/>
       <w:r>
         <w:rPr>
           <w:rFonts w:ascii="Verdana" w:hAnsi="Verdana"/>
@@ -2767,7 +3170,154 @@
           <w:szCs w:val="23"/>
           <w:shd w:val="clear" w:color="auto" w:fill="FFFFFF"/>
         </w:rPr>
-        <w:t>call</w:t>
+        <w:t xml:space="preserve"> __call ()</w:t>
+      </w:r>
+      <w:r>
+        <w:rPr>
+          <w:rStyle w:val="Strong"/>
+          <w:rFonts w:ascii="inherit" w:hAnsi="inherit" w:cs="Helvetica"/>
+          <w:color w:val="000000"/>
+          <w:sz w:val="23"/>
+          <w:szCs w:val="23"/>
+          <w:bdr w:val="none" w:sz="0" w:space="0" w:color="auto" w:frame="1"/>
+        </w:rPr>
+        <w:t>?</w:t>
+      </w:r>
+    </w:p>
+    <w:p>
+      <w:pPr>
+        <w:pStyle w:val="NormalWeb"/>
+        <w:shd w:val="clear" w:color="auto" w:fill="FFFFFF"/>
+        <w:spacing w:before="0" w:beforeAutospacing="0" w:after="0" w:afterAutospacing="0"/>
+        <w:textAlignment w:val="baseline"/>
+        <w:rPr>
+          <w:rFonts w:ascii="Arial" w:hAnsi="Arial" w:cs="Arial"/>
+          <w:color w:val="000000"/>
+          <w:sz w:val="27"/>
+          <w:szCs w:val="27"/>
+        </w:rPr>
+      </w:pPr>
+      <w:r>
+        <w:rPr>
+          <w:rFonts w:ascii="Arial" w:hAnsi="Arial" w:cs="Arial"/>
+          <w:color w:val="000000"/>
+          <w:sz w:val="27"/>
+          <w:szCs w:val="27"/>
+        </w:rPr>
+        <w:t>The </w:t>
+      </w:r>
+      <w:r>
+        <w:rPr>
+          <w:rStyle w:val="HTMLCode"/>
+          <w:color w:val="000000"/>
+          <w:sz w:val="27"/>
+          <w:szCs w:val="27"/>
+        </w:rPr>
+        <w:t>__</w:t>
+      </w:r>
+      <w:proofErr w:type="gramStart"/>
+      <w:r>
+        <w:rPr>
+          <w:rStyle w:val="HTMLCode"/>
+          <w:color w:val="000000"/>
+          <w:sz w:val="27"/>
+          <w:szCs w:val="27"/>
+        </w:rPr>
+        <w:t>call(</w:t>
+      </w:r>
+      <w:proofErr w:type="gramEnd"/>
+      <w:r>
+        <w:rPr>
+          <w:rStyle w:val="HTMLCode"/>
+          <w:color w:val="000000"/>
+          <w:sz w:val="27"/>
+          <w:szCs w:val="27"/>
+        </w:rPr>
+        <w:t>)</w:t>
+      </w:r>
+      <w:r>
+        <w:rPr>
+          <w:rFonts w:ascii="Arial" w:hAnsi="Arial" w:cs="Arial"/>
+          <w:color w:val="000000"/>
+          <w:sz w:val="27"/>
+          <w:szCs w:val="27"/>
+        </w:rPr>
+        <w:t> method will be called when you try to access a method that is not publicly accessible on the object. </w:t>
+      </w:r>
+    </w:p>
+    <w:p>
+      <w:pPr>
+        <w:pStyle w:val="NormalWeb"/>
+        <w:shd w:val="clear" w:color="auto" w:fill="FFFFFF"/>
+        <w:spacing w:before="0" w:beforeAutospacing="0" w:after="0" w:afterAutospacing="0"/>
+        <w:textAlignment w:val="baseline"/>
+        <w:rPr>
+          <w:rFonts w:ascii="Helvetica" w:hAnsi="Helvetica" w:cs="Helvetica"/>
+          <w:color w:val="666666"/>
+          <w:sz w:val="23"/>
+          <w:szCs w:val="23"/>
+        </w:rPr>
+      </w:pPr>
+    </w:p>
+    <w:p>
+      <w:pPr>
+        <w:pStyle w:val="NormalWeb"/>
+        <w:shd w:val="clear" w:color="auto" w:fill="FFFFFF"/>
+        <w:spacing w:before="0" w:beforeAutospacing="0" w:after="0" w:afterAutospacing="0"/>
+        <w:textAlignment w:val="baseline"/>
+        <w:rPr>
+          <w:rStyle w:val="Strong"/>
+          <w:rFonts w:ascii="inherit" w:hAnsi="inherit" w:cs="Helvetica"/>
+          <w:color w:val="000000"/>
+          <w:sz w:val="23"/>
+          <w:szCs w:val="23"/>
+          <w:bdr w:val="none" w:sz="0" w:space="0" w:color="auto" w:frame="1"/>
+        </w:rPr>
+      </w:pPr>
+      <w:r>
+        <w:rPr>
+          <w:rStyle w:val="Strong"/>
+          <w:rFonts w:ascii="inherit" w:hAnsi="inherit" w:cs="Helvetica"/>
+          <w:color w:val="000000"/>
+          <w:sz w:val="23"/>
+          <w:szCs w:val="23"/>
+          <w:bdr w:val="none" w:sz="0" w:space="0" w:color="auto" w:frame="1"/>
+        </w:rPr>
+        <w:t>1</w:t>
+      </w:r>
+      <w:r>
+        <w:rPr>
+          <w:rStyle w:val="Strong"/>
+          <w:rFonts w:ascii="inherit" w:hAnsi="inherit" w:cs="Helvetica"/>
+          <w:color w:val="000000"/>
+          <w:sz w:val="23"/>
+          <w:szCs w:val="23"/>
+          <w:bdr w:val="none" w:sz="0" w:space="0" w:color="auto" w:frame="1"/>
+        </w:rPr>
+        <w:t>7</w:t>
+      </w:r>
+      <w:r>
+        <w:rPr>
+          <w:rStyle w:val="Strong"/>
+          <w:rFonts w:ascii="inherit" w:hAnsi="inherit" w:cs="Helvetica"/>
+          <w:color w:val="000000"/>
+          <w:sz w:val="23"/>
+          <w:szCs w:val="23"/>
+          <w:bdr w:val="none" w:sz="0" w:space="0" w:color="auto" w:frame="1"/>
+        </w:rPr>
+        <w:t xml:space="preserve">) What is </w:t>
+      </w:r>
+      <w:proofErr w:type="gramStart"/>
+      <w:r>
+        <w:rPr>
+          <w:rStyle w:val="Strong"/>
+          <w:rFonts w:ascii="inherit" w:hAnsi="inherit" w:cs="Helvetica"/>
+          <w:color w:val="000000"/>
+          <w:sz w:val="23"/>
+          <w:szCs w:val="23"/>
+          <w:bdr w:val="none" w:sz="0" w:space="0" w:color="auto" w:frame="1"/>
+        </w:rPr>
+        <w:t xml:space="preserve">Magic </w:t>
       </w:r>
       <w:r>
         <w:rPr>
@@ -2779,7 +3329,20 @@
           <w:szCs w:val="23"/>
           <w:shd w:val="clear" w:color="auto" w:fill="FFFFFF"/>
         </w:rPr>
-        <w:t xml:space="preserve"> ()</w:t>
+        <w:t xml:space="preserve"> Method</w:t>
+      </w:r>
+      <w:proofErr w:type="gramEnd"/>
+      <w:r>
+        <w:rPr>
+          <w:rFonts w:ascii="Verdana" w:hAnsi="Verdana"/>
+          <w:b/>
+          <w:bCs/>
+          <w:color w:val="000000"/>
+          <w:sz w:val="23"/>
+          <w:szCs w:val="23"/>
+          <w:shd w:val="clear" w:color="auto" w:fill="FFFFFF"/>
+        </w:rPr>
+        <w:t xml:space="preserve"> __callStatic ()</w:t>
       </w:r>
       <w:r>
         <w:rPr>
@@ -2797,7 +3360,7 @@
       <w:pPr>
         <w:pStyle w:val="NormalWeb"/>
         <w:shd w:val="clear" w:color="auto" w:fill="FFFFFF"/>
-        <w:spacing w:before="0" w:beforeAutospacing="0" w:after="0" w:afterAutospacing="0"/>
+        <w:spacing w:before="204" w:beforeAutospacing="0" w:after="204" w:afterAutospacing="0"/>
         <w:textAlignment w:val="baseline"/>
         <w:rPr>
           <w:rFonts w:ascii="Arial" w:hAnsi="Arial" w:cs="Arial"/>
@@ -2813,25 +3376,67 @@
           <w:sz w:val="27"/>
           <w:szCs w:val="27"/>
         </w:rPr>
-        <w:t>The </w:t>
-      </w:r>
-      <w:r>
-        <w:rPr>
-          <w:rStyle w:val="HTMLCode"/>
+        <w:t>Like the </w:t>
+      </w:r>
+      <w:r>
+        <w:rPr>
+          <w:rStyle w:val="Strong"/>
+          <w:rFonts w:ascii="Arial" w:hAnsi="Arial" w:cs="Arial"/>
           <w:color w:val="000000"/>
           <w:sz w:val="27"/>
           <w:szCs w:val="27"/>
         </w:rPr>
-        <w:t>__call()</w:t>
-      </w:r>
-      <w:r>
-        <w:rPr>
+        <w:t>__</w:t>
+      </w:r>
+      <w:proofErr w:type="gramStart"/>
+      <w:r>
+        <w:rPr>
+          <w:rStyle w:val="Strong"/>
           <w:rFonts w:ascii="Arial" w:hAnsi="Arial" w:cs="Arial"/>
           <w:color w:val="000000"/>
           <w:sz w:val="27"/>
           <w:szCs w:val="27"/>
         </w:rPr>
-        <w:t> method will be called when you try to access a method that is not publicly accessible on the object. </w:t>
+        <w:t>call(</w:t>
+      </w:r>
+      <w:proofErr w:type="gramEnd"/>
+      <w:r>
+        <w:rPr>
+          <w:rStyle w:val="Strong"/>
+          <w:rFonts w:ascii="Arial" w:hAnsi="Arial" w:cs="Arial"/>
+          <w:color w:val="000000"/>
+          <w:sz w:val="27"/>
+          <w:szCs w:val="27"/>
+        </w:rPr>
+        <w:t>)</w:t>
+      </w:r>
+      <w:r>
+        <w:rPr>
+          <w:rFonts w:ascii="Arial" w:hAnsi="Arial" w:cs="Arial"/>
+          <w:color w:val="000000"/>
+          <w:sz w:val="27"/>
+          <w:szCs w:val="27"/>
+        </w:rPr>
+        <w:t> the </w:t>
+      </w:r>
+      <w:r>
+        <w:rPr>
+          <w:rStyle w:val="Strong"/>
+          <w:rFonts w:ascii="Arial" w:hAnsi="Arial" w:cs="Arial"/>
+          <w:color w:val="000000"/>
+          <w:sz w:val="27"/>
+          <w:szCs w:val="27"/>
+        </w:rPr>
+        <w:t>__callStatic()</w:t>
+      </w:r>
+      <w:r>
+        <w:rPr>
+          <w:rFonts w:ascii="Arial" w:hAnsi="Arial" w:cs="Arial"/>
+          <w:color w:val="000000"/>
+          <w:sz w:val="27"/>
+          <w:szCs w:val="27"/>
+        </w:rPr>
+        <w:t> magic method used when you attempt to access a non public method, but the difference between them is that when you call the method in static scope for example Class::method().</w:t>
       </w:r>
     </w:p>
     <w:p>
@@ -2841,20 +3446,6 @@
         <w:spacing w:before="0" w:beforeAutospacing="0" w:after="0" w:afterAutospacing="0"/>
         <w:textAlignment w:val="baseline"/>
         <w:rPr>
-          <w:rFonts w:ascii="Helvetica" w:hAnsi="Helvetica" w:cs="Helvetica"/>
-          <w:color w:val="666666"/>
-          <w:sz w:val="23"/>
-          <w:szCs w:val="23"/>
-        </w:rPr>
-      </w:pPr>
-    </w:p>
-    <w:p>
-      <w:pPr>
-        <w:pStyle w:val="NormalWeb"/>
-        <w:shd w:val="clear" w:color="auto" w:fill="FFFFFF"/>
-        <w:spacing w:before="0" w:beforeAutospacing="0" w:after="0" w:afterAutospacing="0"/>
-        <w:textAlignment w:val="baseline"/>
-        <w:rPr>
           <w:rStyle w:val="Strong"/>
           <w:rFonts w:ascii="inherit" w:hAnsi="inherit" w:cs="Helvetica"/>
           <w:color w:val="000000"/>
@@ -2883,18 +3474,30 @@
           <w:szCs w:val="23"/>
           <w:bdr w:val="none" w:sz="0" w:space="0" w:color="auto" w:frame="1"/>
         </w:rPr>
-        <w:t>7</w:t>
-      </w:r>
-      <w:r>
-        <w:rPr>
-          <w:rStyle w:val="Strong"/>
-          <w:rFonts w:ascii="inherit" w:hAnsi="inherit" w:cs="Helvetica"/>
-          <w:color w:val="000000"/>
-          <w:sz w:val="23"/>
-          <w:szCs w:val="23"/>
-          <w:bdr w:val="none" w:sz="0" w:space="0" w:color="auto" w:frame="1"/>
-        </w:rPr>
-        <w:t xml:space="preserve">) What is Magic </w:t>
+        <w:t>8</w:t>
+      </w:r>
+      <w:r>
+        <w:rPr>
+          <w:rStyle w:val="Strong"/>
+          <w:rFonts w:ascii="inherit" w:hAnsi="inherit" w:cs="Helvetica"/>
+          <w:color w:val="000000"/>
+          <w:sz w:val="23"/>
+          <w:szCs w:val="23"/>
+          <w:bdr w:val="none" w:sz="0" w:space="0" w:color="auto" w:frame="1"/>
+        </w:rPr>
+        <w:t xml:space="preserve">) What is </w:t>
+      </w:r>
+      <w:proofErr w:type="gramStart"/>
+      <w:r>
+        <w:rPr>
+          <w:rStyle w:val="Strong"/>
+          <w:rFonts w:ascii="inherit" w:hAnsi="inherit" w:cs="Helvetica"/>
+          <w:color w:val="000000"/>
+          <w:sz w:val="23"/>
+          <w:szCs w:val="23"/>
+          <w:bdr w:val="none" w:sz="0" w:space="0" w:color="auto" w:frame="1"/>
+        </w:rPr>
+        <w:t xml:space="preserve">Magic </w:t>
       </w:r>
       <w:r>
         <w:rPr>
@@ -2906,8 +3509,9 @@
           <w:szCs w:val="23"/>
           <w:shd w:val="clear" w:color="auto" w:fill="FFFFFF"/>
         </w:rPr>
-        <w:t xml:space="preserve"> Method __c</w:t>
-      </w:r>
+        <w:t xml:space="preserve"> Method</w:t>
+      </w:r>
+      <w:proofErr w:type="gramEnd"/>
       <w:r>
         <w:rPr>
           <w:rFonts w:ascii="Verdana" w:hAnsi="Verdana"/>
@@ -2918,7 +3522,123 @@
           <w:szCs w:val="23"/>
           <w:shd w:val="clear" w:color="auto" w:fill="FFFFFF"/>
         </w:rPr>
-        <w:t>allStatic</w:t>
+        <w:t xml:space="preserve"> __isset ()</w:t>
+      </w:r>
+      <w:r>
+        <w:rPr>
+          <w:rStyle w:val="Strong"/>
+          <w:rFonts w:ascii="inherit" w:hAnsi="inherit" w:cs="Helvetica"/>
+          <w:color w:val="000000"/>
+          <w:sz w:val="23"/>
+          <w:szCs w:val="23"/>
+          <w:bdr w:val="none" w:sz="0" w:space="0" w:color="auto" w:frame="1"/>
+        </w:rPr>
+        <w:t>?</w:t>
+      </w:r>
+    </w:p>
+    <w:p>
+      <w:pPr>
+        <w:pStyle w:val="NormalWeb"/>
+        <w:shd w:val="clear" w:color="auto" w:fill="FFFFFF"/>
+        <w:spacing w:before="204" w:beforeAutospacing="0" w:after="204" w:afterAutospacing="0"/>
+        <w:textAlignment w:val="baseline"/>
+        <w:rPr>
+          <w:rFonts w:ascii="Arial" w:hAnsi="Arial" w:cs="Arial"/>
+          <w:color w:val="000000"/>
+          <w:sz w:val="27"/>
+          <w:szCs w:val="27"/>
+        </w:rPr>
+      </w:pPr>
+      <w:r>
+        <w:rPr>
+          <w:rFonts w:ascii="Arial" w:hAnsi="Arial" w:cs="Arial"/>
+          <w:color w:val="000000"/>
+          <w:sz w:val="27"/>
+          <w:szCs w:val="27"/>
+        </w:rPr>
+        <w:t>You already encountered the </w:t>
+      </w:r>
+      <w:proofErr w:type="gramStart"/>
+      <w:r>
+        <w:rPr>
+          <w:rStyle w:val="HTMLCode"/>
+          <w:color w:val="000000"/>
+          <w:sz w:val="27"/>
+          <w:szCs w:val="27"/>
+        </w:rPr>
+        <w:t>isset(</w:t>
+      </w:r>
+      <w:proofErr w:type="gramEnd"/>
+      <w:r>
+        <w:rPr>
+          <w:rStyle w:val="HTMLCode"/>
+          <w:color w:val="000000"/>
+          <w:sz w:val="27"/>
+          <w:szCs w:val="27"/>
+        </w:rPr>
+        <w:t>)</w:t>
+      </w:r>
+      <w:r>
+        <w:rPr>
+          <w:rFonts w:ascii="Arial" w:hAnsi="Arial" w:cs="Arial"/>
+          <w:color w:val="000000"/>
+          <w:sz w:val="27"/>
+          <w:szCs w:val="27"/>
+        </w:rPr>
+        <w:t> function in a lot of scripts when working with arrays to check if specific key is exist. You can also use this function on objects to see if a publicly accessible property has been set.</w:t>
+      </w:r>
+    </w:p>
+    <w:p>
+      <w:pPr>
+        <w:pStyle w:val="NormalWeb"/>
+        <w:shd w:val="clear" w:color="auto" w:fill="FFFFFF"/>
+        <w:spacing w:before="204" w:beforeAutospacing="0" w:after="204" w:afterAutospacing="0"/>
+        <w:textAlignment w:val="baseline"/>
+        <w:rPr>
+          <w:rFonts w:ascii="Arial" w:hAnsi="Arial" w:cs="Arial"/>
+          <w:color w:val="000000"/>
+          <w:sz w:val="27"/>
+          <w:szCs w:val="27"/>
+        </w:rPr>
+      </w:pPr>
+    </w:p>
+    <w:p>
+      <w:pPr>
+        <w:pStyle w:val="NormalWeb"/>
+        <w:shd w:val="clear" w:color="auto" w:fill="FFFFFF"/>
+        <w:spacing w:before="0" w:beforeAutospacing="0" w:after="0" w:afterAutospacing="0"/>
+        <w:textAlignment w:val="baseline"/>
+        <w:rPr>
+          <w:rStyle w:val="Strong"/>
+          <w:rFonts w:ascii="inherit" w:hAnsi="inherit" w:cs="Helvetica"/>
+          <w:color w:val="000000"/>
+          <w:sz w:val="23"/>
+          <w:szCs w:val="23"/>
+          <w:bdr w:val="none" w:sz="0" w:space="0" w:color="auto" w:frame="1"/>
+        </w:rPr>
+      </w:pPr>
+      <w:r>
+        <w:rPr>
+          <w:rStyle w:val="Strong"/>
+          <w:rFonts w:ascii="inherit" w:hAnsi="inherit" w:cs="Helvetica"/>
+          <w:color w:val="000000"/>
+          <w:sz w:val="23"/>
+          <w:szCs w:val="23"/>
+          <w:bdr w:val="none" w:sz="0" w:space="0" w:color="auto" w:frame="1"/>
+        </w:rPr>
+        <w:t xml:space="preserve">19) What is </w:t>
+      </w:r>
+      <w:proofErr w:type="gramStart"/>
+      <w:r>
+        <w:rPr>
+          <w:rStyle w:val="Strong"/>
+          <w:rFonts w:ascii="inherit" w:hAnsi="inherit" w:cs="Helvetica"/>
+          <w:color w:val="000000"/>
+          <w:sz w:val="23"/>
+          <w:szCs w:val="23"/>
+          <w:bdr w:val="none" w:sz="0" w:space="0" w:color="auto" w:frame="1"/>
+        </w:rPr>
+        <w:t xml:space="preserve">Magic </w:t>
       </w:r>
       <w:r>
         <w:rPr>
@@ -2930,129 +3650,9 @@
           <w:szCs w:val="23"/>
           <w:shd w:val="clear" w:color="auto" w:fill="FFFFFF"/>
         </w:rPr>
-        <w:t xml:space="preserve"> ()</w:t>
-      </w:r>
-      <w:r>
-        <w:rPr>
-          <w:rStyle w:val="Strong"/>
-          <w:rFonts w:ascii="inherit" w:hAnsi="inherit" w:cs="Helvetica"/>
-          <w:color w:val="000000"/>
-          <w:sz w:val="23"/>
-          <w:szCs w:val="23"/>
-          <w:bdr w:val="none" w:sz="0" w:space="0" w:color="auto" w:frame="1"/>
-        </w:rPr>
-        <w:t>?</w:t>
-      </w:r>
-    </w:p>
-    <w:p>
-      <w:pPr>
-        <w:pStyle w:val="NormalWeb"/>
-        <w:shd w:val="clear" w:color="auto" w:fill="FFFFFF"/>
-        <w:spacing w:before="204" w:beforeAutospacing="0" w:after="204" w:afterAutospacing="0"/>
-        <w:textAlignment w:val="baseline"/>
-        <w:rPr>
-          <w:rFonts w:ascii="Arial" w:hAnsi="Arial" w:cs="Arial"/>
-          <w:color w:val="000000"/>
-          <w:sz w:val="27"/>
-          <w:szCs w:val="27"/>
-        </w:rPr>
-      </w:pPr>
-      <w:r>
-        <w:rPr>
-          <w:rFonts w:ascii="Arial" w:hAnsi="Arial" w:cs="Arial"/>
-          <w:color w:val="000000"/>
-          <w:sz w:val="27"/>
-          <w:szCs w:val="27"/>
-        </w:rPr>
-        <w:t>Like the </w:t>
-      </w:r>
-      <w:r>
-        <w:rPr>
-          <w:rStyle w:val="Strong"/>
-          <w:rFonts w:ascii="Arial" w:hAnsi="Arial" w:cs="Arial"/>
-          <w:color w:val="000000"/>
-          <w:sz w:val="27"/>
-          <w:szCs w:val="27"/>
-        </w:rPr>
-        <w:t>__call()</w:t>
-      </w:r>
-      <w:r>
-        <w:rPr>
-          <w:rFonts w:ascii="Arial" w:hAnsi="Arial" w:cs="Arial"/>
-          <w:color w:val="000000"/>
-          <w:sz w:val="27"/>
-          <w:szCs w:val="27"/>
-        </w:rPr>
-        <w:t> the </w:t>
-      </w:r>
-      <w:r>
-        <w:rPr>
-          <w:rStyle w:val="Strong"/>
-          <w:rFonts w:ascii="Arial" w:hAnsi="Arial" w:cs="Arial"/>
-          <w:color w:val="000000"/>
-          <w:sz w:val="27"/>
-          <w:szCs w:val="27"/>
-        </w:rPr>
-        <w:t>__callStatic()</w:t>
-      </w:r>
-      <w:r>
-        <w:rPr>
-          <w:rFonts w:ascii="Arial" w:hAnsi="Arial" w:cs="Arial"/>
-          <w:color w:val="000000"/>
-          <w:sz w:val="27"/>
-          <w:szCs w:val="27"/>
-        </w:rPr>
-        <w:t> magic method used when you attempt to access a non public method, but the difference between them is that when you call the method in static scope for example Class::method().</w:t>
-      </w:r>
-    </w:p>
-    <w:p>
-      <w:pPr>
-        <w:pStyle w:val="NormalWeb"/>
-        <w:shd w:val="clear" w:color="auto" w:fill="FFFFFF"/>
-        <w:spacing w:before="0" w:beforeAutospacing="0" w:after="0" w:afterAutospacing="0"/>
-        <w:textAlignment w:val="baseline"/>
-        <w:rPr>
-          <w:rStyle w:val="Strong"/>
-          <w:rFonts w:ascii="inherit" w:hAnsi="inherit" w:cs="Helvetica"/>
-          <w:color w:val="000000"/>
-          <w:sz w:val="23"/>
-          <w:szCs w:val="23"/>
-          <w:bdr w:val="none" w:sz="0" w:space="0" w:color="auto" w:frame="1"/>
-        </w:rPr>
-      </w:pPr>
-      <w:r>
-        <w:rPr>
-          <w:rStyle w:val="Strong"/>
-          <w:rFonts w:ascii="inherit" w:hAnsi="inherit" w:cs="Helvetica"/>
-          <w:color w:val="000000"/>
-          <w:sz w:val="23"/>
-          <w:szCs w:val="23"/>
-          <w:bdr w:val="none" w:sz="0" w:space="0" w:color="auto" w:frame="1"/>
-        </w:rPr>
-        <w:t>1</w:t>
-      </w:r>
-      <w:r>
-        <w:rPr>
-          <w:rStyle w:val="Strong"/>
-          <w:rFonts w:ascii="inherit" w:hAnsi="inherit" w:cs="Helvetica"/>
-          <w:color w:val="000000"/>
-          <w:sz w:val="23"/>
-          <w:szCs w:val="23"/>
-          <w:bdr w:val="none" w:sz="0" w:space="0" w:color="auto" w:frame="1"/>
-        </w:rPr>
-        <w:t>8</w:t>
-      </w:r>
-      <w:r>
-        <w:rPr>
-          <w:rStyle w:val="Strong"/>
-          <w:rFonts w:ascii="inherit" w:hAnsi="inherit" w:cs="Helvetica"/>
-          <w:color w:val="000000"/>
-          <w:sz w:val="23"/>
-          <w:szCs w:val="23"/>
-          <w:bdr w:val="none" w:sz="0" w:space="0" w:color="auto" w:frame="1"/>
-        </w:rPr>
-        <w:t xml:space="preserve">) What is Magic </w:t>
-      </w:r>
+        <w:t xml:space="preserve"> Method</w:t>
+      </w:r>
+      <w:proofErr w:type="gramEnd"/>
       <w:r>
         <w:rPr>
           <w:rFonts w:ascii="Verdana" w:hAnsi="Verdana"/>
@@ -3063,158 +3663,7 @@
           <w:szCs w:val="23"/>
           <w:shd w:val="clear" w:color="auto" w:fill="FFFFFF"/>
         </w:rPr>
-        <w:t xml:space="preserve"> Method __</w:t>
-      </w:r>
-      <w:r>
-        <w:rPr>
-          <w:rFonts w:ascii="Verdana" w:hAnsi="Verdana"/>
-          <w:b/>
-          <w:bCs/>
-          <w:color w:val="000000"/>
-          <w:sz w:val="23"/>
-          <w:szCs w:val="23"/>
-          <w:shd w:val="clear" w:color="auto" w:fill="FFFFFF"/>
-        </w:rPr>
-        <w:t>isset</w:t>
-      </w:r>
-      <w:r>
-        <w:rPr>
-          <w:rFonts w:ascii="Verdana" w:hAnsi="Verdana"/>
-          <w:b/>
-          <w:bCs/>
-          <w:color w:val="000000"/>
-          <w:sz w:val="23"/>
-          <w:szCs w:val="23"/>
-          <w:shd w:val="clear" w:color="auto" w:fill="FFFFFF"/>
-        </w:rPr>
-        <w:t xml:space="preserve"> ()</w:t>
-      </w:r>
-      <w:r>
-        <w:rPr>
-          <w:rStyle w:val="Strong"/>
-          <w:rFonts w:ascii="inherit" w:hAnsi="inherit" w:cs="Helvetica"/>
-          <w:color w:val="000000"/>
-          <w:sz w:val="23"/>
-          <w:szCs w:val="23"/>
-          <w:bdr w:val="none" w:sz="0" w:space="0" w:color="auto" w:frame="1"/>
-        </w:rPr>
-        <w:t>?</w:t>
-      </w:r>
-    </w:p>
-    <w:p>
-      <w:pPr>
-        <w:pStyle w:val="NormalWeb"/>
-        <w:shd w:val="clear" w:color="auto" w:fill="FFFFFF"/>
-        <w:spacing w:before="204" w:beforeAutospacing="0" w:after="204" w:afterAutospacing="0"/>
-        <w:textAlignment w:val="baseline"/>
-        <w:rPr>
-          <w:rFonts w:ascii="Arial" w:hAnsi="Arial" w:cs="Arial"/>
-          <w:color w:val="000000"/>
-          <w:sz w:val="27"/>
-          <w:szCs w:val="27"/>
-        </w:rPr>
-      </w:pPr>
-      <w:r>
-        <w:rPr>
-          <w:rFonts w:ascii="Arial" w:hAnsi="Arial" w:cs="Arial"/>
-          <w:color w:val="000000"/>
-          <w:sz w:val="27"/>
-          <w:szCs w:val="27"/>
-        </w:rPr>
-        <w:t>You already encountered the </w:t>
-      </w:r>
-      <w:r>
-        <w:rPr>
-          <w:rStyle w:val="HTMLCode"/>
-          <w:color w:val="000000"/>
-          <w:sz w:val="27"/>
-          <w:szCs w:val="27"/>
-        </w:rPr>
-        <w:t>isset()</w:t>
-      </w:r>
-      <w:r>
-        <w:rPr>
-          <w:rFonts w:ascii="Arial" w:hAnsi="Arial" w:cs="Arial"/>
-          <w:color w:val="000000"/>
-          <w:sz w:val="27"/>
-          <w:szCs w:val="27"/>
-        </w:rPr>
-        <w:t> function in a lot of scripts when working with arrays to check if specific key is exist. You can also use this function on objects to see if a publicly accessible property has been set.</w:t>
-      </w:r>
-    </w:p>
-    <w:p>
-      <w:pPr>
-        <w:pStyle w:val="NormalWeb"/>
-        <w:shd w:val="clear" w:color="auto" w:fill="FFFFFF"/>
-        <w:spacing w:before="204" w:beforeAutospacing="0" w:after="204" w:afterAutospacing="0"/>
-        <w:textAlignment w:val="baseline"/>
-        <w:rPr>
-          <w:rFonts w:ascii="Arial" w:hAnsi="Arial" w:cs="Arial"/>
-          <w:color w:val="000000"/>
-          <w:sz w:val="27"/>
-          <w:szCs w:val="27"/>
-        </w:rPr>
-      </w:pPr>
-    </w:p>
-    <w:p>
-      <w:pPr>
-        <w:pStyle w:val="NormalWeb"/>
-        <w:shd w:val="clear" w:color="auto" w:fill="FFFFFF"/>
-        <w:spacing w:before="0" w:beforeAutospacing="0" w:after="0" w:afterAutospacing="0"/>
-        <w:textAlignment w:val="baseline"/>
-        <w:rPr>
-          <w:rStyle w:val="Strong"/>
-          <w:rFonts w:ascii="inherit" w:hAnsi="inherit" w:cs="Helvetica"/>
-          <w:color w:val="000000"/>
-          <w:sz w:val="23"/>
-          <w:szCs w:val="23"/>
-          <w:bdr w:val="none" w:sz="0" w:space="0" w:color="auto" w:frame="1"/>
-        </w:rPr>
-      </w:pPr>
-      <w:r>
-        <w:rPr>
-          <w:rStyle w:val="Strong"/>
-          <w:rFonts w:ascii="inherit" w:hAnsi="inherit" w:cs="Helvetica"/>
-          <w:color w:val="000000"/>
-          <w:sz w:val="23"/>
-          <w:szCs w:val="23"/>
-          <w:bdr w:val="none" w:sz="0" w:space="0" w:color="auto" w:frame="1"/>
-        </w:rPr>
-        <w:t>1</w:t>
-      </w:r>
-      <w:r>
-        <w:rPr>
-          <w:rStyle w:val="Strong"/>
-          <w:rFonts w:ascii="inherit" w:hAnsi="inherit" w:cs="Helvetica"/>
-          <w:color w:val="000000"/>
-          <w:sz w:val="23"/>
-          <w:szCs w:val="23"/>
-          <w:bdr w:val="none" w:sz="0" w:space="0" w:color="auto" w:frame="1"/>
-        </w:rPr>
-        <w:t>9</w:t>
-      </w:r>
-      <w:r>
-        <w:rPr>
-          <w:rStyle w:val="Strong"/>
-          <w:rFonts w:ascii="inherit" w:hAnsi="inherit" w:cs="Helvetica"/>
-          <w:color w:val="000000"/>
-          <w:sz w:val="23"/>
-          <w:szCs w:val="23"/>
-          <w:bdr w:val="none" w:sz="0" w:space="0" w:color="auto" w:frame="1"/>
-        </w:rPr>
-        <w:t xml:space="preserve">) What is Magic </w:t>
-      </w:r>
-      <w:r>
-        <w:rPr>
-          <w:rFonts w:ascii="Verdana" w:hAnsi="Verdana"/>
-          <w:b/>
-          <w:bCs/>
-          <w:color w:val="000000"/>
-          <w:sz w:val="23"/>
-          <w:szCs w:val="23"/>
-          <w:shd w:val="clear" w:color="auto" w:fill="FFFFFF"/>
-        </w:rPr>
-        <w:t xml:space="preserve"> Method __</w:t>
+        <w:t xml:space="preserve"> __</w:t>
       </w:r>
       <w:r>
         <w:rPr>
@@ -3285,7 +3734,31 @@
           <w:bdr w:val="single" w:sz="6" w:space="3" w:color="E4E4E4" w:frame="1"/>
           <w:shd w:val="clear" w:color="auto" w:fill="F5F7F8"/>
         </w:rPr>
-        <w:t>__unset()</w:t>
+        <w:t>__</w:t>
+      </w:r>
+      <w:proofErr w:type="gramStart"/>
+      <w:r>
+        <w:rPr>
+          <w:rStyle w:val="HTMLCode"/>
+          <w:color w:val="3A3A3A"/>
+          <w:sz w:val="21"/>
+          <w:szCs w:val="21"/>
+          <w:bdr w:val="single" w:sz="6" w:space="3" w:color="E4E4E4" w:frame="1"/>
+          <w:shd w:val="clear" w:color="auto" w:fill="F5F7F8"/>
+        </w:rPr>
+        <w:t>unset(</w:t>
+      </w:r>
+      <w:proofErr w:type="gramEnd"/>
+      <w:r>
+        <w:rPr>
+          <w:rStyle w:val="HTMLCode"/>
+          <w:color w:val="3A3A3A"/>
+          <w:sz w:val="21"/>
+          <w:szCs w:val="21"/>
+          <w:bdr w:val="single" w:sz="6" w:space="3" w:color="E4E4E4" w:frame="1"/>
+          <w:shd w:val="clear" w:color="auto" w:fill="F5F7F8"/>
+        </w:rPr>
+        <w:t>)</w:t>
       </w:r>
       <w:r>
         <w:rPr>
@@ -3343,18 +3816,19 @@
           <w:szCs w:val="23"/>
           <w:bdr w:val="none" w:sz="0" w:space="0" w:color="auto" w:frame="1"/>
         </w:rPr>
-        <w:t>20</w:t>
-      </w:r>
-      <w:r>
-        <w:rPr>
-          <w:rStyle w:val="Strong"/>
-          <w:rFonts w:ascii="inherit" w:hAnsi="inherit" w:cs="Helvetica"/>
-          <w:color w:val="000000"/>
-          <w:sz w:val="23"/>
-          <w:szCs w:val="23"/>
-          <w:bdr w:val="none" w:sz="0" w:space="0" w:color="auto" w:frame="1"/>
-        </w:rPr>
-        <w:t xml:space="preserve">) What is Magic </w:t>
+        <w:t xml:space="preserve">20) What is </w:t>
+      </w:r>
+      <w:proofErr w:type="gramStart"/>
+      <w:r>
+        <w:rPr>
+          <w:rStyle w:val="Strong"/>
+          <w:rFonts w:ascii="inherit" w:hAnsi="inherit" w:cs="Helvetica"/>
+          <w:color w:val="000000"/>
+          <w:sz w:val="23"/>
+          <w:szCs w:val="23"/>
+          <w:bdr w:val="none" w:sz="0" w:space="0" w:color="auto" w:frame="1"/>
+        </w:rPr>
+        <w:t xml:space="preserve">Magic </w:t>
       </w:r>
       <w:r>
         <w:rPr>
@@ -3366,7 +3840,20 @@
           <w:szCs w:val="23"/>
           <w:shd w:val="clear" w:color="auto" w:fill="FFFFFF"/>
         </w:rPr>
-        <w:t xml:space="preserve"> Method __</w:t>
+        <w:t xml:space="preserve"> Method</w:t>
+      </w:r>
+      <w:proofErr w:type="gramEnd"/>
+      <w:r>
+        <w:rPr>
+          <w:rFonts w:ascii="Verdana" w:hAnsi="Verdana"/>
+          <w:b/>
+          <w:bCs/>
+          <w:color w:val="000000"/>
+          <w:sz w:val="23"/>
+          <w:szCs w:val="23"/>
+          <w:shd w:val="clear" w:color="auto" w:fill="FFFFFF"/>
+        </w:rPr>
+        <w:t xml:space="preserve"> __</w:t>
       </w:r>
       <w:r>
         <w:rPr>
@@ -3437,7 +3924,31 @@
           <w:bdr w:val="single" w:sz="6" w:space="3" w:color="E4E4E4" w:frame="1"/>
           <w:shd w:val="clear" w:color="auto" w:fill="F5F7F8"/>
         </w:rPr>
-        <w:t>__toString()</w:t>
+        <w:t>__</w:t>
+      </w:r>
+      <w:proofErr w:type="gramStart"/>
+      <w:r>
+        <w:rPr>
+          <w:rStyle w:val="HTMLCode"/>
+          <w:color w:val="3A3A3A"/>
+          <w:sz w:val="21"/>
+          <w:szCs w:val="21"/>
+          <w:bdr w:val="single" w:sz="6" w:space="3" w:color="E4E4E4" w:frame="1"/>
+          <w:shd w:val="clear" w:color="auto" w:fill="F5F7F8"/>
+        </w:rPr>
+        <w:t>toString(</w:t>
+      </w:r>
+      <w:proofErr w:type="gramEnd"/>
+      <w:r>
+        <w:rPr>
+          <w:rStyle w:val="HTMLCode"/>
+          <w:color w:val="3A3A3A"/>
+          <w:sz w:val="21"/>
+          <w:szCs w:val="21"/>
+          <w:bdr w:val="single" w:sz="6" w:space="3" w:color="E4E4E4" w:frame="1"/>
+          <w:shd w:val="clear" w:color="auto" w:fill="F5F7F8"/>
+        </w:rPr>
+        <w:t>)</w:t>
       </w:r>
       <w:r>
         <w:rPr>
@@ -3500,7 +4011,31 @@
           <w:bdr w:val="single" w:sz="6" w:space="3" w:color="E4E4E4" w:frame="1"/>
           <w:shd w:val="clear" w:color="auto" w:fill="F5F7F8"/>
         </w:rPr>
-        <w:t>__toString()</w:t>
+        <w:t>__</w:t>
+      </w:r>
+      <w:proofErr w:type="gramStart"/>
+      <w:r>
+        <w:rPr>
+          <w:rStyle w:val="HTMLCode"/>
+          <w:color w:val="3A3A3A"/>
+          <w:sz w:val="21"/>
+          <w:szCs w:val="21"/>
+          <w:bdr w:val="single" w:sz="6" w:space="3" w:color="E4E4E4" w:frame="1"/>
+          <w:shd w:val="clear" w:color="auto" w:fill="F5F7F8"/>
+        </w:rPr>
+        <w:t>toString(</w:t>
+      </w:r>
+      <w:proofErr w:type="gramEnd"/>
+      <w:r>
+        <w:rPr>
+          <w:rStyle w:val="HTMLCode"/>
+          <w:color w:val="3A3A3A"/>
+          <w:sz w:val="21"/>
+          <w:szCs w:val="21"/>
+          <w:bdr w:val="single" w:sz="6" w:space="3" w:color="E4E4E4" w:frame="1"/>
+          <w:shd w:val="clear" w:color="auto" w:fill="F5F7F8"/>
+        </w:rPr>
+        <w:t>)</w:t>
       </w:r>
       <w:r>
         <w:rPr>
@@ -3574,7 +4109,19 @@
           <w:szCs w:val="23"/>
           <w:bdr w:val="none" w:sz="0" w:space="0" w:color="auto" w:frame="1"/>
         </w:rPr>
-        <w:t xml:space="preserve">) What is Magic </w:t>
+        <w:t xml:space="preserve">) What is </w:t>
+      </w:r>
+      <w:proofErr w:type="gramStart"/>
+      <w:r>
+        <w:rPr>
+          <w:rStyle w:val="Strong"/>
+          <w:rFonts w:ascii="inherit" w:hAnsi="inherit" w:cs="Helvetica"/>
+          <w:color w:val="000000"/>
+          <w:sz w:val="23"/>
+          <w:szCs w:val="23"/>
+          <w:bdr w:val="none" w:sz="0" w:space="0" w:color="auto" w:frame="1"/>
+        </w:rPr>
+        <w:t xml:space="preserve">Magic </w:t>
       </w:r>
       <w:r>
         <w:rPr>
@@ -3586,7 +4133,20 @@
           <w:szCs w:val="23"/>
           <w:shd w:val="clear" w:color="auto" w:fill="FFFFFF"/>
         </w:rPr>
-        <w:t xml:space="preserve"> Method __toString ()</w:t>
+        <w:t xml:space="preserve"> Method</w:t>
+      </w:r>
+      <w:proofErr w:type="gramEnd"/>
+      <w:r>
+        <w:rPr>
+          <w:rFonts w:ascii="Verdana" w:hAnsi="Verdana"/>
+          <w:b/>
+          <w:bCs/>
+          <w:color w:val="000000"/>
+          <w:sz w:val="23"/>
+          <w:szCs w:val="23"/>
+          <w:shd w:val="clear" w:color="auto" w:fill="FFFFFF"/>
+        </w:rPr>
+        <w:t xml:space="preserve"> __toString ()</w:t>
       </w:r>
       <w:r>
         <w:rPr>
@@ -3633,7 +4193,31 @@
           <w:bdr w:val="single" w:sz="6" w:space="3" w:color="E4E4E4" w:frame="1"/>
           <w:shd w:val="clear" w:color="auto" w:fill="F5F7F8"/>
         </w:rPr>
-        <w:t>__toString()</w:t>
+        <w:t>__</w:t>
+      </w:r>
+      <w:proofErr w:type="gramStart"/>
+      <w:r>
+        <w:rPr>
+          <w:rStyle w:val="HTMLCode"/>
+          <w:color w:val="3A3A3A"/>
+          <w:sz w:val="21"/>
+          <w:szCs w:val="21"/>
+          <w:bdr w:val="single" w:sz="6" w:space="3" w:color="E4E4E4" w:frame="1"/>
+          <w:shd w:val="clear" w:color="auto" w:fill="F5F7F8"/>
+        </w:rPr>
+        <w:t>toString(</w:t>
+      </w:r>
+      <w:proofErr w:type="gramEnd"/>
+      <w:r>
+        <w:rPr>
+          <w:rStyle w:val="HTMLCode"/>
+          <w:color w:val="3A3A3A"/>
+          <w:sz w:val="21"/>
+          <w:szCs w:val="21"/>
+          <w:bdr w:val="single" w:sz="6" w:space="3" w:color="E4E4E4" w:frame="1"/>
+          <w:shd w:val="clear" w:color="auto" w:fill="F5F7F8"/>
+        </w:rPr>
+        <w:t>)</w:t>
       </w:r>
       <w:r>
         <w:rPr>
@@ -3707,7 +4291,31 @@
           <w:bdr w:val="single" w:sz="6" w:space="3" w:color="E4E4E4" w:frame="1"/>
           <w:shd w:val="clear" w:color="auto" w:fill="F5F7F8"/>
         </w:rPr>
-        <w:t>__toString()</w:t>
+        <w:t>__</w:t>
+      </w:r>
+      <w:proofErr w:type="gramStart"/>
+      <w:r>
+        <w:rPr>
+          <w:rStyle w:val="HTMLCode"/>
+          <w:color w:val="3A3A3A"/>
+          <w:sz w:val="21"/>
+          <w:szCs w:val="21"/>
+          <w:bdr w:val="single" w:sz="6" w:space="3" w:color="E4E4E4" w:frame="1"/>
+          <w:shd w:val="clear" w:color="auto" w:fill="F5F7F8"/>
+        </w:rPr>
+        <w:t>toString(</w:t>
+      </w:r>
+      <w:proofErr w:type="gramEnd"/>
+      <w:r>
+        <w:rPr>
+          <w:rStyle w:val="HTMLCode"/>
+          <w:color w:val="3A3A3A"/>
+          <w:sz w:val="21"/>
+          <w:szCs w:val="21"/>
+          <w:bdr w:val="single" w:sz="6" w:space="3" w:color="E4E4E4" w:frame="1"/>
+          <w:shd w:val="clear" w:color="auto" w:fill="F5F7F8"/>
+        </w:rPr>
+        <w:t>)</w:t>
       </w:r>
       <w:r>
         <w:rPr>
@@ -3766,7 +4374,19 @@
           <w:szCs w:val="23"/>
           <w:bdr w:val="none" w:sz="0" w:space="0" w:color="auto" w:frame="1"/>
         </w:rPr>
-        <w:t xml:space="preserve">) What is Magic </w:t>
+        <w:t xml:space="preserve">) What is </w:t>
+      </w:r>
+      <w:proofErr w:type="gramStart"/>
+      <w:r>
+        <w:rPr>
+          <w:rStyle w:val="Strong"/>
+          <w:rFonts w:ascii="inherit" w:hAnsi="inherit" w:cs="Helvetica"/>
+          <w:color w:val="000000"/>
+          <w:sz w:val="23"/>
+          <w:szCs w:val="23"/>
+          <w:bdr w:val="none" w:sz="0" w:space="0" w:color="auto" w:frame="1"/>
+        </w:rPr>
+        <w:t xml:space="preserve">Magic </w:t>
       </w:r>
       <w:r>
         <w:rPr>
@@ -3778,7 +4398,20 @@
           <w:szCs w:val="23"/>
           <w:shd w:val="clear" w:color="auto" w:fill="FFFFFF"/>
         </w:rPr>
-        <w:t xml:space="preserve"> Method __sleep ()</w:t>
+        <w:t xml:space="preserve"> Method</w:t>
+      </w:r>
+      <w:proofErr w:type="gramEnd"/>
+      <w:r>
+        <w:rPr>
+          <w:rFonts w:ascii="Verdana" w:hAnsi="Verdana"/>
+          <w:b/>
+          <w:bCs/>
+          <w:color w:val="000000"/>
+          <w:sz w:val="23"/>
+          <w:szCs w:val="23"/>
+          <w:shd w:val="clear" w:color="auto" w:fill="FFFFFF"/>
+        </w:rPr>
+        <w:t xml:space="preserve"> __sleep ()</w:t>
       </w:r>
       <w:r>
         <w:rPr>
@@ -3825,7 +4458,31 @@
           <w:bdr w:val="single" w:sz="6" w:space="3" w:color="E4E4E4" w:frame="1"/>
           <w:shd w:val="clear" w:color="auto" w:fill="F5F7F8"/>
         </w:rPr>
-        <w:t>__sleep()</w:t>
+        <w:t>__</w:t>
+      </w:r>
+      <w:proofErr w:type="gramStart"/>
+      <w:r>
+        <w:rPr>
+          <w:rStyle w:val="HTMLCode"/>
+          <w:color w:val="3A3A3A"/>
+          <w:sz w:val="21"/>
+          <w:szCs w:val="21"/>
+          <w:bdr w:val="single" w:sz="6" w:space="3" w:color="E4E4E4" w:frame="1"/>
+          <w:shd w:val="clear" w:color="auto" w:fill="F5F7F8"/>
+        </w:rPr>
+        <w:t>sleep(</w:t>
+      </w:r>
+      <w:proofErr w:type="gramEnd"/>
+      <w:r>
+        <w:rPr>
+          <w:rStyle w:val="HTMLCode"/>
+          <w:color w:val="3A3A3A"/>
+          <w:sz w:val="21"/>
+          <w:szCs w:val="21"/>
+          <w:bdr w:val="single" w:sz="6" w:space="3" w:color="E4E4E4" w:frame="1"/>
+          <w:shd w:val="clear" w:color="auto" w:fill="F5F7F8"/>
+        </w:rPr>
+        <w:t>)</w:t>
       </w:r>
       <w:r>
         <w:rPr>
@@ -3837,6 +4494,7 @@
         </w:rPr>
         <w:t> magic method is different compared to the methods that we’ve discussed so far. It’s called when you call the </w:t>
       </w:r>
+      <w:proofErr w:type="gramStart"/>
       <w:r>
         <w:rPr>
           <w:rStyle w:val="HTMLCode"/>
@@ -3846,7 +4504,19 @@
           <w:bdr w:val="single" w:sz="6" w:space="3" w:color="E4E4E4" w:frame="1"/>
           <w:shd w:val="clear" w:color="auto" w:fill="F5F7F8"/>
         </w:rPr>
-        <w:t>serialize()</w:t>
+        <w:t>serialize(</w:t>
+      </w:r>
+      <w:proofErr w:type="gramEnd"/>
+      <w:r>
+        <w:rPr>
+          <w:rStyle w:val="HTMLCode"/>
+          <w:color w:val="3A3A3A"/>
+          <w:sz w:val="21"/>
+          <w:szCs w:val="21"/>
+          <w:bdr w:val="single" w:sz="6" w:space="3" w:color="E4E4E4" w:frame="1"/>
+          <w:shd w:val="clear" w:color="auto" w:fill="F5F7F8"/>
+        </w:rPr>
+        <w:t>)</w:t>
       </w:r>
       <w:r>
         <w:rPr>
@@ -3856,19 +4526,9 @@
           <w:szCs w:val="27"/>
           <w:shd w:val="clear" w:color="auto" w:fill="FEFEFE"/>
         </w:rPr>
-        <w:t> function on the object. In the case of a very large object, you only want to save selected properties during serialization and clean up the object.The </w:t>
-      </w:r>
-      <w:r>
-        <w:rPr>
-          <w:rStyle w:val="HTMLCode"/>
-          <w:color w:val="3A3A3A"/>
-          <w:sz w:val="21"/>
-          <w:szCs w:val="21"/>
-          <w:bdr w:val="single" w:sz="6" w:space="3" w:color="E4E4E4" w:frame="1"/>
-          <w:shd w:val="clear" w:color="auto" w:fill="F5F7F8"/>
-        </w:rPr>
-        <w:t>__sleep()</w:t>
-      </w:r>
+        <w:t xml:space="preserve"> function on the object. In the case of a very large object, you only want to save selected properties during serialization and clean up the </w:t>
+      </w:r>
+      <w:proofErr w:type="gramStart"/>
       <w:r>
         <w:rPr>
           <w:rFonts w:ascii="Arial" w:hAnsi="Arial" w:cs="Arial"/>
@@ -3877,15 +4537,10 @@
           <w:szCs w:val="27"/>
           <w:shd w:val="clear" w:color="auto" w:fill="FEFEFE"/>
         </w:rPr>
-        <w:t> method must return an array with the names of all properties of the object that should be serialized.</w:t>
-      </w:r>
-    </w:p>
-    <w:p>
-      <w:pPr>
-        <w:pStyle w:val="NormalWeb"/>
-        <w:shd w:val="clear" w:color="auto" w:fill="FFFFFF"/>
-        <w:spacing w:before="204" w:beforeAutospacing="0" w:after="204" w:afterAutospacing="0"/>
-        <w:textAlignment w:val="baseline"/>
+        <w:t>object.The</w:t>
+      </w:r>
+      <w:proofErr w:type="gramEnd"/>
+      <w:r>
         <w:rPr>
           <w:rFonts w:ascii="Arial" w:hAnsi="Arial" w:cs="Arial"/>
           <w:color w:val="3A3A3A"/>
@@ -3893,110 +4548,20 @@
           <w:szCs w:val="27"/>
           <w:shd w:val="clear" w:color="auto" w:fill="FEFEFE"/>
         </w:rPr>
-      </w:pPr>
-    </w:p>
-    <w:p>
-      <w:pPr>
-        <w:pStyle w:val="NormalWeb"/>
-        <w:shd w:val="clear" w:color="auto" w:fill="FFFFFF"/>
-        <w:spacing w:before="0" w:beforeAutospacing="0" w:after="0" w:afterAutospacing="0"/>
-        <w:textAlignment w:val="baseline"/>
-        <w:rPr>
-          <w:rStyle w:val="Strong"/>
-          <w:rFonts w:ascii="inherit" w:hAnsi="inherit" w:cs="Helvetica"/>
-          <w:color w:val="000000"/>
-          <w:sz w:val="23"/>
-          <w:szCs w:val="23"/>
-          <w:bdr w:val="none" w:sz="0" w:space="0" w:color="auto" w:frame="1"/>
-        </w:rPr>
-      </w:pPr>
-      <w:r>
-        <w:rPr>
-          <w:rStyle w:val="Strong"/>
-          <w:rFonts w:ascii="inherit" w:hAnsi="inherit" w:cs="Helvetica"/>
-          <w:color w:val="000000"/>
-          <w:sz w:val="23"/>
-          <w:szCs w:val="23"/>
-          <w:bdr w:val="none" w:sz="0" w:space="0" w:color="auto" w:frame="1"/>
-        </w:rPr>
-        <w:t>2</w:t>
-      </w:r>
-      <w:r>
-        <w:rPr>
-          <w:rStyle w:val="Strong"/>
-          <w:rFonts w:ascii="inherit" w:hAnsi="inherit" w:cs="Helvetica"/>
-          <w:color w:val="000000"/>
-          <w:sz w:val="23"/>
-          <w:szCs w:val="23"/>
-          <w:bdr w:val="none" w:sz="0" w:space="0" w:color="auto" w:frame="1"/>
-        </w:rPr>
-        <w:t>3</w:t>
-      </w:r>
-      <w:r>
-        <w:rPr>
-          <w:rStyle w:val="Strong"/>
-          <w:rFonts w:ascii="inherit" w:hAnsi="inherit" w:cs="Helvetica"/>
-          <w:color w:val="000000"/>
-          <w:sz w:val="23"/>
-          <w:szCs w:val="23"/>
-          <w:bdr w:val="none" w:sz="0" w:space="0" w:color="auto" w:frame="1"/>
-        </w:rPr>
-        <w:t xml:space="preserve">) What is Magic </w:t>
-      </w:r>
-      <w:r>
-        <w:rPr>
-          <w:rFonts w:ascii="Verdana" w:hAnsi="Verdana"/>
-          <w:b/>
-          <w:bCs/>
-          <w:color w:val="000000"/>
-          <w:sz w:val="23"/>
-          <w:szCs w:val="23"/>
-          <w:shd w:val="clear" w:color="auto" w:fill="FFFFFF"/>
-        </w:rPr>
-        <w:t xml:space="preserve"> Method __</w:t>
-      </w:r>
-      <w:r>
-        <w:rPr>
-          <w:rFonts w:ascii="Verdana" w:hAnsi="Verdana"/>
-          <w:b/>
-          <w:bCs/>
-          <w:color w:val="000000"/>
-          <w:sz w:val="23"/>
-          <w:szCs w:val="23"/>
-          <w:shd w:val="clear" w:color="auto" w:fill="FFFFFF"/>
-        </w:rPr>
-        <w:t>wakeup</w:t>
-      </w:r>
-      <w:r>
-        <w:rPr>
-          <w:rFonts w:ascii="Verdana" w:hAnsi="Verdana"/>
-          <w:b/>
-          <w:bCs/>
-          <w:color w:val="000000"/>
-          <w:sz w:val="23"/>
-          <w:szCs w:val="23"/>
-          <w:shd w:val="clear" w:color="auto" w:fill="FFFFFF"/>
-        </w:rPr>
-        <w:t xml:space="preserve"> ()</w:t>
-      </w:r>
-      <w:r>
-        <w:rPr>
-          <w:rStyle w:val="Strong"/>
-          <w:rFonts w:ascii="inherit" w:hAnsi="inherit" w:cs="Helvetica"/>
-          <w:color w:val="000000"/>
-          <w:sz w:val="23"/>
-          <w:szCs w:val="23"/>
-          <w:bdr w:val="none" w:sz="0" w:space="0" w:color="auto" w:frame="1"/>
-        </w:rPr>
-        <w:t>?</w:t>
-      </w:r>
-    </w:p>
-    <w:p>
-      <w:pPr>
-        <w:pStyle w:val="NormalWeb"/>
-        <w:shd w:val="clear" w:color="auto" w:fill="FFFFFF"/>
-        <w:spacing w:before="204" w:beforeAutospacing="0" w:after="204" w:afterAutospacing="0"/>
-        <w:textAlignment w:val="baseline"/>
+        <w:t> </w:t>
+      </w:r>
+      <w:r>
+        <w:rPr>
+          <w:rStyle w:val="HTMLCode"/>
+          <w:color w:val="3A3A3A"/>
+          <w:sz w:val="21"/>
+          <w:szCs w:val="21"/>
+          <w:bdr w:val="single" w:sz="6" w:space="3" w:color="E4E4E4" w:frame="1"/>
+          <w:shd w:val="clear" w:color="auto" w:fill="F5F7F8"/>
+        </w:rPr>
+        <w:t>__sleep()</w:t>
+      </w:r>
+      <w:r>
         <w:rPr>
           <w:rFonts w:ascii="Arial" w:hAnsi="Arial" w:cs="Arial"/>
           <w:color w:val="3A3A3A"/>
@@ -4004,8 +4569,15 @@
           <w:szCs w:val="27"/>
           <w:shd w:val="clear" w:color="auto" w:fill="FEFEFE"/>
         </w:rPr>
-      </w:pPr>
-      <w:r>
+        <w:t> method must return an array with the names of all properties of the object that should be serialized.</w:t>
+      </w:r>
+    </w:p>
+    <w:p>
+      <w:pPr>
+        <w:pStyle w:val="NormalWeb"/>
+        <w:shd w:val="clear" w:color="auto" w:fill="FFFFFF"/>
+        <w:spacing w:before="204" w:beforeAutospacing="0" w:after="204" w:afterAutospacing="0"/>
+        <w:textAlignment w:val="baseline"/>
         <w:rPr>
           <w:rFonts w:ascii="Arial" w:hAnsi="Arial" w:cs="Arial"/>
           <w:color w:val="3A3A3A"/>
@@ -4013,20 +4585,135 @@
           <w:szCs w:val="27"/>
           <w:shd w:val="clear" w:color="auto" w:fill="FEFEFE"/>
         </w:rPr>
-        <w:t>On the other hand, the use of the </w:t>
-      </w:r>
-      <w:r>
-        <w:rPr>
-          <w:rStyle w:val="HTMLCode"/>
-          <w:color w:val="3A3A3A"/>
-          <w:sz w:val="21"/>
-          <w:szCs w:val="21"/>
-          <w:bdr w:val="single" w:sz="6" w:space="3" w:color="E4E4E4" w:frame="1"/>
-          <w:shd w:val="clear" w:color="auto" w:fill="F5F7F8"/>
-        </w:rPr>
-        <w:t>__wakeup()</w:t>
-      </w:r>
-      <w:r>
+      </w:pPr>
+    </w:p>
+    <w:p>
+      <w:pPr>
+        <w:pStyle w:val="NormalWeb"/>
+        <w:shd w:val="clear" w:color="auto" w:fill="FFFFFF"/>
+        <w:spacing w:before="0" w:beforeAutospacing="0" w:after="0" w:afterAutospacing="0"/>
+        <w:textAlignment w:val="baseline"/>
+        <w:rPr>
+          <w:rStyle w:val="Strong"/>
+          <w:rFonts w:ascii="inherit" w:hAnsi="inherit" w:cs="Helvetica"/>
+          <w:color w:val="000000"/>
+          <w:sz w:val="23"/>
+          <w:szCs w:val="23"/>
+          <w:bdr w:val="none" w:sz="0" w:space="0" w:color="auto" w:frame="1"/>
+        </w:rPr>
+      </w:pPr>
+      <w:r>
+        <w:rPr>
+          <w:rStyle w:val="Strong"/>
+          <w:rFonts w:ascii="inherit" w:hAnsi="inherit" w:cs="Helvetica"/>
+          <w:color w:val="000000"/>
+          <w:sz w:val="23"/>
+          <w:szCs w:val="23"/>
+          <w:bdr w:val="none" w:sz="0" w:space="0" w:color="auto" w:frame="1"/>
+        </w:rPr>
+        <w:t>2</w:t>
+      </w:r>
+      <w:r>
+        <w:rPr>
+          <w:rStyle w:val="Strong"/>
+          <w:rFonts w:ascii="inherit" w:hAnsi="inherit" w:cs="Helvetica"/>
+          <w:color w:val="000000"/>
+          <w:sz w:val="23"/>
+          <w:szCs w:val="23"/>
+          <w:bdr w:val="none" w:sz="0" w:space="0" w:color="auto" w:frame="1"/>
+        </w:rPr>
+        <w:t>3</w:t>
+      </w:r>
+      <w:r>
+        <w:rPr>
+          <w:rStyle w:val="Strong"/>
+          <w:rFonts w:ascii="inherit" w:hAnsi="inherit" w:cs="Helvetica"/>
+          <w:color w:val="000000"/>
+          <w:sz w:val="23"/>
+          <w:szCs w:val="23"/>
+          <w:bdr w:val="none" w:sz="0" w:space="0" w:color="auto" w:frame="1"/>
+        </w:rPr>
+        <w:t xml:space="preserve">) What is </w:t>
+      </w:r>
+      <w:proofErr w:type="gramStart"/>
+      <w:r>
+        <w:rPr>
+          <w:rStyle w:val="Strong"/>
+          <w:rFonts w:ascii="inherit" w:hAnsi="inherit" w:cs="Helvetica"/>
+          <w:color w:val="000000"/>
+          <w:sz w:val="23"/>
+          <w:szCs w:val="23"/>
+          <w:bdr w:val="none" w:sz="0" w:space="0" w:color="auto" w:frame="1"/>
+        </w:rPr>
+        <w:t xml:space="preserve">Magic </w:t>
+      </w:r>
+      <w:r>
+        <w:rPr>
+          <w:rFonts w:ascii="Verdana" w:hAnsi="Verdana"/>
+          <w:b/>
+          <w:bCs/>
+          <w:color w:val="000000"/>
+          <w:sz w:val="23"/>
+          <w:szCs w:val="23"/>
+          <w:shd w:val="clear" w:color="auto" w:fill="FFFFFF"/>
+        </w:rPr>
+        <w:t xml:space="preserve"> Method</w:t>
+      </w:r>
+      <w:proofErr w:type="gramEnd"/>
+      <w:r>
+        <w:rPr>
+          <w:rFonts w:ascii="Verdana" w:hAnsi="Verdana"/>
+          <w:b/>
+          <w:bCs/>
+          <w:color w:val="000000"/>
+          <w:sz w:val="23"/>
+          <w:szCs w:val="23"/>
+          <w:shd w:val="clear" w:color="auto" w:fill="FFFFFF"/>
+        </w:rPr>
+        <w:t xml:space="preserve"> __</w:t>
+      </w:r>
+      <w:r>
+        <w:rPr>
+          <w:rFonts w:ascii="Verdana" w:hAnsi="Verdana"/>
+          <w:b/>
+          <w:bCs/>
+          <w:color w:val="000000"/>
+          <w:sz w:val="23"/>
+          <w:szCs w:val="23"/>
+          <w:shd w:val="clear" w:color="auto" w:fill="FFFFFF"/>
+        </w:rPr>
+        <w:t>wakeup</w:t>
+      </w:r>
+      <w:r>
+        <w:rPr>
+          <w:rFonts w:ascii="Verdana" w:hAnsi="Verdana"/>
+          <w:b/>
+          <w:bCs/>
+          <w:color w:val="000000"/>
+          <w:sz w:val="23"/>
+          <w:szCs w:val="23"/>
+          <w:shd w:val="clear" w:color="auto" w:fill="FFFFFF"/>
+        </w:rPr>
+        <w:t xml:space="preserve"> ()</w:t>
+      </w:r>
+      <w:r>
+        <w:rPr>
+          <w:rStyle w:val="Strong"/>
+          <w:rFonts w:ascii="inherit" w:hAnsi="inherit" w:cs="Helvetica"/>
+          <w:color w:val="000000"/>
+          <w:sz w:val="23"/>
+          <w:szCs w:val="23"/>
+          <w:bdr w:val="none" w:sz="0" w:space="0" w:color="auto" w:frame="1"/>
+        </w:rPr>
+        <w:t>?</w:t>
+      </w:r>
+    </w:p>
+    <w:p>
+      <w:pPr>
+        <w:pStyle w:val="NormalWeb"/>
+        <w:shd w:val="clear" w:color="auto" w:fill="FFFFFF"/>
+        <w:spacing w:before="204" w:beforeAutospacing="0" w:after="204" w:afterAutospacing="0"/>
+        <w:textAlignment w:val="baseline"/>
         <w:rPr>
           <w:rFonts w:ascii="Arial" w:hAnsi="Arial" w:cs="Arial"/>
           <w:color w:val="3A3A3A"/>
@@ -4034,19 +4721,7 @@
           <w:szCs w:val="27"/>
           <w:shd w:val="clear" w:color="auto" w:fill="FEFEFE"/>
         </w:rPr>
-        <w:t> magic method is to re-establish any connections and start up tasks when the </w:t>
-      </w:r>
-      <w:r>
-        <w:rPr>
-          <w:rStyle w:val="HTMLCode"/>
-          <w:color w:val="3A3A3A"/>
-          <w:sz w:val="21"/>
-          <w:szCs w:val="21"/>
-          <w:bdr w:val="single" w:sz="6" w:space="3" w:color="E4E4E4" w:frame="1"/>
-          <w:shd w:val="clear" w:color="auto" w:fill="F5F7F8"/>
-        </w:rPr>
-        <w:t>unserialize()</w:t>
-      </w:r>
+      </w:pPr>
       <w:r>
         <w:rPr>
           <w:rFonts w:ascii="Arial" w:hAnsi="Arial" w:cs="Arial"/>
@@ -4055,111 +4730,44 @@
           <w:szCs w:val="27"/>
           <w:shd w:val="clear" w:color="auto" w:fill="FEFEFE"/>
         </w:rPr>
-        <w:t> function is called on the object.</w:t>
-      </w:r>
-    </w:p>
-    <w:p>
-      <w:pPr>
-        <w:pStyle w:val="NormalWeb"/>
-        <w:shd w:val="clear" w:color="auto" w:fill="FFFFFF"/>
-        <w:spacing w:before="0" w:beforeAutospacing="0" w:after="0" w:afterAutospacing="0"/>
-        <w:textAlignment w:val="baseline"/>
-        <w:rPr>
-          <w:rStyle w:val="Strong"/>
-          <w:rFonts w:ascii="inherit" w:hAnsi="inherit" w:cs="Helvetica"/>
-          <w:color w:val="000000"/>
-          <w:sz w:val="23"/>
-          <w:szCs w:val="23"/>
-          <w:bdr w:val="none" w:sz="0" w:space="0" w:color="auto" w:frame="1"/>
-        </w:rPr>
-      </w:pPr>
-      <w:r>
-        <w:rPr>
-          <w:rStyle w:val="Strong"/>
-          <w:rFonts w:ascii="inherit" w:hAnsi="inherit" w:cs="Helvetica"/>
-          <w:color w:val="000000"/>
-          <w:sz w:val="23"/>
-          <w:szCs w:val="23"/>
-          <w:bdr w:val="none" w:sz="0" w:space="0" w:color="auto" w:frame="1"/>
-        </w:rPr>
-        <w:t>2</w:t>
-      </w:r>
-      <w:r>
-        <w:rPr>
-          <w:rStyle w:val="Strong"/>
-          <w:rFonts w:ascii="inherit" w:hAnsi="inherit" w:cs="Helvetica"/>
-          <w:color w:val="000000"/>
-          <w:sz w:val="23"/>
-          <w:szCs w:val="23"/>
-          <w:bdr w:val="none" w:sz="0" w:space="0" w:color="auto" w:frame="1"/>
-        </w:rPr>
-        <w:t>4</w:t>
-      </w:r>
-      <w:r>
-        <w:rPr>
-          <w:rStyle w:val="Strong"/>
-          <w:rFonts w:ascii="inherit" w:hAnsi="inherit" w:cs="Helvetica"/>
-          <w:color w:val="000000"/>
-          <w:sz w:val="23"/>
-          <w:szCs w:val="23"/>
-          <w:bdr w:val="none" w:sz="0" w:space="0" w:color="auto" w:frame="1"/>
-        </w:rPr>
-        <w:t xml:space="preserve">) What is Magic </w:t>
-      </w:r>
-      <w:r>
-        <w:rPr>
-          <w:rFonts w:ascii="Verdana" w:hAnsi="Verdana"/>
-          <w:b/>
-          <w:bCs/>
-          <w:color w:val="000000"/>
-          <w:sz w:val="23"/>
-          <w:szCs w:val="23"/>
-          <w:shd w:val="clear" w:color="auto" w:fill="FFFFFF"/>
-        </w:rPr>
-        <w:t xml:space="preserve"> Method __</w:t>
-      </w:r>
-      <w:r>
-        <w:rPr>
-          <w:rFonts w:ascii="Verdana" w:hAnsi="Verdana"/>
-          <w:b/>
-          <w:bCs/>
-          <w:color w:val="000000"/>
-          <w:sz w:val="23"/>
-          <w:szCs w:val="23"/>
-          <w:shd w:val="clear" w:color="auto" w:fill="FFFFFF"/>
-        </w:rPr>
-        <w:t>clone</w:t>
-      </w:r>
-      <w:r>
-        <w:rPr>
-          <w:rFonts w:ascii="Verdana" w:hAnsi="Verdana"/>
-          <w:b/>
-          <w:bCs/>
-          <w:color w:val="000000"/>
-          <w:sz w:val="23"/>
-          <w:szCs w:val="23"/>
-          <w:shd w:val="clear" w:color="auto" w:fill="FFFFFF"/>
-        </w:rPr>
-        <w:t xml:space="preserve"> ()</w:t>
-      </w:r>
-      <w:r>
-        <w:rPr>
-          <w:rStyle w:val="Strong"/>
-          <w:rFonts w:ascii="inherit" w:hAnsi="inherit" w:cs="Helvetica"/>
-          <w:color w:val="000000"/>
-          <w:sz w:val="23"/>
-          <w:szCs w:val="23"/>
-          <w:bdr w:val="none" w:sz="0" w:space="0" w:color="auto" w:frame="1"/>
-        </w:rPr>
-        <w:t>?</w:t>
-      </w:r>
-    </w:p>
-    <w:p>
-      <w:pPr>
-        <w:pStyle w:val="NormalWeb"/>
-        <w:shd w:val="clear" w:color="auto" w:fill="FFFFFF"/>
-        <w:spacing w:before="204" w:beforeAutospacing="0" w:after="204" w:afterAutospacing="0"/>
-        <w:textAlignment w:val="baseline"/>
+        <w:t>On the other hand, the use of the </w:t>
+      </w:r>
+      <w:r>
+        <w:rPr>
+          <w:rStyle w:val="HTMLCode"/>
+          <w:color w:val="3A3A3A"/>
+          <w:sz w:val="21"/>
+          <w:szCs w:val="21"/>
+          <w:bdr w:val="single" w:sz="6" w:space="3" w:color="E4E4E4" w:frame="1"/>
+          <w:shd w:val="clear" w:color="auto" w:fill="F5F7F8"/>
+        </w:rPr>
+        <w:t>__</w:t>
+      </w:r>
+      <w:proofErr w:type="gramStart"/>
+      <w:r>
+        <w:rPr>
+          <w:rStyle w:val="HTMLCode"/>
+          <w:color w:val="3A3A3A"/>
+          <w:sz w:val="21"/>
+          <w:szCs w:val="21"/>
+          <w:bdr w:val="single" w:sz="6" w:space="3" w:color="E4E4E4" w:frame="1"/>
+          <w:shd w:val="clear" w:color="auto" w:fill="F5F7F8"/>
+        </w:rPr>
+        <w:t>wakeup(</w:t>
+      </w:r>
+      <w:proofErr w:type="gramEnd"/>
+      <w:r>
+        <w:rPr>
+          <w:rStyle w:val="HTMLCode"/>
+          <w:color w:val="3A3A3A"/>
+          <w:sz w:val="21"/>
+          <w:szCs w:val="21"/>
+          <w:bdr w:val="single" w:sz="6" w:space="3" w:color="E4E4E4" w:frame="1"/>
+          <w:shd w:val="clear" w:color="auto" w:fill="F5F7F8"/>
+        </w:rPr>
+        <w:t>)</w:t>
+      </w:r>
+      <w:r>
         <w:rPr>
           <w:rFonts w:ascii="Arial" w:hAnsi="Arial" w:cs="Arial"/>
           <w:color w:val="3A3A3A"/>
@@ -4167,7 +4775,19 @@
           <w:szCs w:val="27"/>
           <w:shd w:val="clear" w:color="auto" w:fill="FEFEFE"/>
         </w:rPr>
-      </w:pPr>
+        <w:t> magic method is to re-establish any connections and start up tasks when the </w:t>
+      </w:r>
+      <w:r>
+        <w:rPr>
+          <w:rStyle w:val="HTMLCode"/>
+          <w:color w:val="3A3A3A"/>
+          <w:sz w:val="21"/>
+          <w:szCs w:val="21"/>
+          <w:bdr w:val="single" w:sz="6" w:space="3" w:color="E4E4E4" w:frame="1"/>
+          <w:shd w:val="clear" w:color="auto" w:fill="F5F7F8"/>
+        </w:rPr>
+        <w:t>unserialize()</w:t>
+      </w:r>
       <w:r>
         <w:rPr>
           <w:rFonts w:ascii="Arial" w:hAnsi="Arial" w:cs="Arial"/>
@@ -4176,20 +4796,136 @@
           <w:szCs w:val="27"/>
           <w:shd w:val="clear" w:color="auto" w:fill="FEFEFE"/>
         </w:rPr>
-        <w:t>If you want to duplicate an existing object, you could use the </w:t>
-      </w:r>
-      <w:r>
-        <w:rPr>
-          <w:rStyle w:val="HTMLCode"/>
-          <w:color w:val="3A3A3A"/>
-          <w:sz w:val="21"/>
-          <w:szCs w:val="21"/>
-          <w:bdr w:val="single" w:sz="6" w:space="3" w:color="E4E4E4" w:frame="1"/>
-          <w:shd w:val="clear" w:color="auto" w:fill="F5F7F8"/>
+        <w:t> function is called on the object.</w:t>
+      </w:r>
+    </w:p>
+    <w:p>
+      <w:pPr>
+        <w:pStyle w:val="NormalWeb"/>
+        <w:shd w:val="clear" w:color="auto" w:fill="FFFFFF"/>
+        <w:spacing w:before="0" w:beforeAutospacing="0" w:after="0" w:afterAutospacing="0"/>
+        <w:textAlignment w:val="baseline"/>
+        <w:rPr>
+          <w:rStyle w:val="Strong"/>
+          <w:rFonts w:ascii="inherit" w:hAnsi="inherit" w:cs="Helvetica"/>
+          <w:color w:val="000000"/>
+          <w:sz w:val="23"/>
+          <w:szCs w:val="23"/>
+          <w:bdr w:val="none" w:sz="0" w:space="0" w:color="auto" w:frame="1"/>
+        </w:rPr>
+      </w:pPr>
+      <w:r>
+        <w:rPr>
+          <w:rStyle w:val="Strong"/>
+          <w:rFonts w:ascii="inherit" w:hAnsi="inherit" w:cs="Helvetica"/>
+          <w:color w:val="000000"/>
+          <w:sz w:val="23"/>
+          <w:szCs w:val="23"/>
+          <w:bdr w:val="none" w:sz="0" w:space="0" w:color="auto" w:frame="1"/>
+        </w:rPr>
+        <w:t>2</w:t>
+      </w:r>
+      <w:r>
+        <w:rPr>
+          <w:rStyle w:val="Strong"/>
+          <w:rFonts w:ascii="inherit" w:hAnsi="inherit" w:cs="Helvetica"/>
+          <w:color w:val="000000"/>
+          <w:sz w:val="23"/>
+          <w:szCs w:val="23"/>
+          <w:bdr w:val="none" w:sz="0" w:space="0" w:color="auto" w:frame="1"/>
+        </w:rPr>
+        <w:t>4</w:t>
+      </w:r>
+      <w:r>
+        <w:rPr>
+          <w:rStyle w:val="Strong"/>
+          <w:rFonts w:ascii="inherit" w:hAnsi="inherit" w:cs="Helvetica"/>
+          <w:color w:val="000000"/>
+          <w:sz w:val="23"/>
+          <w:szCs w:val="23"/>
+          <w:bdr w:val="none" w:sz="0" w:space="0" w:color="auto" w:frame="1"/>
+        </w:rPr>
+        <w:t xml:space="preserve">) What is </w:t>
+      </w:r>
+      <w:proofErr w:type="gramStart"/>
+      <w:r>
+        <w:rPr>
+          <w:rStyle w:val="Strong"/>
+          <w:rFonts w:ascii="inherit" w:hAnsi="inherit" w:cs="Helvetica"/>
+          <w:color w:val="000000"/>
+          <w:sz w:val="23"/>
+          <w:szCs w:val="23"/>
+          <w:bdr w:val="none" w:sz="0" w:space="0" w:color="auto" w:frame="1"/>
+        </w:rPr>
+        <w:t xml:space="preserve">Magic </w:t>
+      </w:r>
+      <w:r>
+        <w:rPr>
+          <w:rFonts w:ascii="Verdana" w:hAnsi="Verdana"/>
+          <w:b/>
+          <w:bCs/>
+          <w:color w:val="000000"/>
+          <w:sz w:val="23"/>
+          <w:szCs w:val="23"/>
+          <w:shd w:val="clear" w:color="auto" w:fill="FFFFFF"/>
+        </w:rPr>
+        <w:t xml:space="preserve"> Method</w:t>
+      </w:r>
+      <w:proofErr w:type="gramEnd"/>
+      <w:r>
+        <w:rPr>
+          <w:rFonts w:ascii="Verdana" w:hAnsi="Verdana"/>
+          <w:b/>
+          <w:bCs/>
+          <w:color w:val="000000"/>
+          <w:sz w:val="23"/>
+          <w:szCs w:val="23"/>
+          <w:shd w:val="clear" w:color="auto" w:fill="FFFFFF"/>
+        </w:rPr>
+        <w:t xml:space="preserve"> __</w:t>
+      </w:r>
+      <w:r>
+        <w:rPr>
+          <w:rFonts w:ascii="Verdana" w:hAnsi="Verdana"/>
+          <w:b/>
+          <w:bCs/>
+          <w:color w:val="000000"/>
+          <w:sz w:val="23"/>
+          <w:szCs w:val="23"/>
+          <w:shd w:val="clear" w:color="auto" w:fill="FFFFFF"/>
         </w:rPr>
         <w:t>clone</w:t>
       </w:r>
       <w:r>
+        <w:rPr>
+          <w:rFonts w:ascii="Verdana" w:hAnsi="Verdana"/>
+          <w:b/>
+          <w:bCs/>
+          <w:color w:val="000000"/>
+          <w:sz w:val="23"/>
+          <w:szCs w:val="23"/>
+          <w:shd w:val="clear" w:color="auto" w:fill="FFFFFF"/>
+        </w:rPr>
+        <w:t xml:space="preserve"> ()</w:t>
+      </w:r>
+      <w:r>
+        <w:rPr>
+          <w:rStyle w:val="Strong"/>
+          <w:rFonts w:ascii="inherit" w:hAnsi="inherit" w:cs="Helvetica"/>
+          <w:color w:val="000000"/>
+          <w:sz w:val="23"/>
+          <w:szCs w:val="23"/>
+          <w:bdr w:val="none" w:sz="0" w:space="0" w:color="auto" w:frame="1"/>
+        </w:rPr>
+        <w:t>?</w:t>
+      </w:r>
+    </w:p>
+    <w:p>
+      <w:pPr>
+        <w:pStyle w:val="NormalWeb"/>
+        <w:shd w:val="clear" w:color="auto" w:fill="FFFFFF"/>
+        <w:spacing w:before="204" w:beforeAutospacing="0" w:after="204" w:afterAutospacing="0"/>
+        <w:textAlignment w:val="baseline"/>
         <w:rPr>
           <w:rFonts w:ascii="Arial" w:hAnsi="Arial" w:cs="Arial"/>
           <w:color w:val="3A3A3A"/>
@@ -4197,19 +4933,7 @@
           <w:szCs w:val="27"/>
           <w:shd w:val="clear" w:color="auto" w:fill="FEFEFE"/>
         </w:rPr>
-        <w:t> keyword to do that. But after cloning, if you want to modify properties of the cloned object, you can define the </w:t>
-      </w:r>
-      <w:r>
-        <w:rPr>
-          <w:rStyle w:val="HTMLCode"/>
-          <w:color w:val="3A3A3A"/>
-          <w:sz w:val="21"/>
-          <w:szCs w:val="21"/>
-          <w:bdr w:val="single" w:sz="6" w:space="3" w:color="E4E4E4" w:frame="1"/>
-          <w:shd w:val="clear" w:color="auto" w:fill="F5F7F8"/>
-        </w:rPr>
-        <w:t>__clone()</w:t>
-      </w:r>
+      </w:pPr>
       <w:r>
         <w:rPr>
           <w:rFonts w:ascii="Arial" w:hAnsi="Arial" w:cs="Arial"/>
@@ -4218,15 +4942,20 @@
           <w:szCs w:val="27"/>
           <w:shd w:val="clear" w:color="auto" w:fill="FEFEFE"/>
         </w:rPr>
-        <w:t> magic method in your class.</w:t>
-      </w:r>
-    </w:p>
-    <w:p>
-      <w:pPr>
-        <w:pStyle w:val="NormalWeb"/>
-        <w:shd w:val="clear" w:color="auto" w:fill="FFFFFF"/>
-        <w:spacing w:before="204" w:beforeAutospacing="0" w:after="204" w:afterAutospacing="0"/>
-        <w:textAlignment w:val="baseline"/>
+        <w:t>If you want to duplicate an existing object, you could use the </w:t>
+      </w:r>
+      <w:r>
+        <w:rPr>
+          <w:rStyle w:val="HTMLCode"/>
+          <w:color w:val="3A3A3A"/>
+          <w:sz w:val="21"/>
+          <w:szCs w:val="21"/>
+          <w:bdr w:val="single" w:sz="6" w:space="3" w:color="E4E4E4" w:frame="1"/>
+          <w:shd w:val="clear" w:color="auto" w:fill="F5F7F8"/>
+        </w:rPr>
+        <w:t>clone</w:t>
+      </w:r>
+      <w:r>
         <w:rPr>
           <w:rFonts w:ascii="Arial" w:hAnsi="Arial" w:cs="Arial"/>
           <w:color w:val="3A3A3A"/>
@@ -4234,104 +4963,42 @@
           <w:szCs w:val="27"/>
           <w:shd w:val="clear" w:color="auto" w:fill="FEFEFE"/>
         </w:rPr>
-      </w:pPr>
-    </w:p>
-    <w:p>
-      <w:pPr>
-        <w:pStyle w:val="NormalWeb"/>
-        <w:shd w:val="clear" w:color="auto" w:fill="FFFFFF"/>
-        <w:spacing w:before="0" w:beforeAutospacing="0" w:after="0" w:afterAutospacing="0"/>
-        <w:textAlignment w:val="baseline"/>
-        <w:rPr>
-          <w:rFonts w:ascii="inherit" w:hAnsi="inherit" w:cs="Helvetica"/>
-          <w:b/>
-          <w:bCs/>
-          <w:color w:val="000000"/>
-          <w:sz w:val="23"/>
-          <w:szCs w:val="23"/>
-          <w:bdr w:val="none" w:sz="0" w:space="0" w:color="auto" w:frame="1"/>
-        </w:rPr>
-      </w:pPr>
-      <w:r>
-        <w:rPr>
-          <w:rStyle w:val="Strong"/>
-          <w:rFonts w:ascii="inherit" w:hAnsi="inherit" w:cs="Helvetica"/>
-          <w:color w:val="000000"/>
-          <w:sz w:val="23"/>
-          <w:szCs w:val="23"/>
-          <w:bdr w:val="none" w:sz="0" w:space="0" w:color="auto" w:frame="1"/>
-        </w:rPr>
-        <w:t>2</w:t>
-      </w:r>
-      <w:r>
-        <w:rPr>
-          <w:rStyle w:val="Strong"/>
-          <w:rFonts w:ascii="inherit" w:hAnsi="inherit" w:cs="Helvetica"/>
-          <w:color w:val="000000"/>
-          <w:sz w:val="23"/>
-          <w:szCs w:val="23"/>
-          <w:bdr w:val="none" w:sz="0" w:space="0" w:color="auto" w:frame="1"/>
-        </w:rPr>
-        <w:t>4</w:t>
-      </w:r>
-      <w:r>
-        <w:rPr>
-          <w:rStyle w:val="Strong"/>
-          <w:rFonts w:ascii="inherit" w:hAnsi="inherit" w:cs="Helvetica"/>
-          <w:color w:val="000000"/>
-          <w:sz w:val="23"/>
-          <w:szCs w:val="23"/>
-          <w:bdr w:val="none" w:sz="0" w:space="0" w:color="auto" w:frame="1"/>
-        </w:rPr>
-        <w:t xml:space="preserve">) What is Magic </w:t>
-      </w:r>
-      <w:r>
-        <w:rPr>
-          <w:rFonts w:ascii="Verdana" w:hAnsi="Verdana"/>
-          <w:b/>
-          <w:bCs/>
-          <w:color w:val="000000"/>
-          <w:sz w:val="23"/>
-          <w:szCs w:val="23"/>
-          <w:shd w:val="clear" w:color="auto" w:fill="FFFFFF"/>
-        </w:rPr>
-        <w:t xml:space="preserve"> Method </w:t>
-      </w:r>
-      <w:r>
-        <w:rPr>
-          <w:rFonts w:ascii="Courier New" w:hAnsi="Courier New" w:cs="Courier New"/>
-          <w:color w:val="3A3A3A"/>
-          <w:sz w:val="21"/>
-          <w:szCs w:val="21"/>
+        <w:t> keyword to do that. But after cloning, if you want to modify properties of the cloned object, you can define the </w:t>
+      </w:r>
+      <w:r>
+        <w:rPr>
+          <w:rStyle w:val="HTMLCode"/>
+          <w:color w:val="3A3A3A"/>
+          <w:sz w:val="21"/>
+          <w:szCs w:val="21"/>
+          <w:bdr w:val="single" w:sz="6" w:space="3" w:color="E4E4E4" w:frame="1"/>
           <w:shd w:val="clear" w:color="auto" w:fill="F5F7F8"/>
         </w:rPr>
-        <w:t>__invoke</w:t>
-      </w:r>
-      <w:r>
-        <w:rPr>
-          <w:rFonts w:ascii="Verdana" w:hAnsi="Verdana"/>
-          <w:b/>
-          <w:bCs/>
-          <w:color w:val="000000"/>
-          <w:sz w:val="23"/>
-          <w:szCs w:val="23"/>
-          <w:shd w:val="clear" w:color="auto" w:fill="FFFFFF"/>
-        </w:rPr>
-        <w:t xml:space="preserve"> ()</w:t>
-      </w:r>
-      <w:r>
-        <w:rPr>
-          <w:rStyle w:val="Strong"/>
-          <w:rFonts w:ascii="inherit" w:hAnsi="inherit" w:cs="Helvetica"/>
-          <w:color w:val="000000"/>
-          <w:sz w:val="23"/>
-          <w:szCs w:val="23"/>
-          <w:bdr w:val="none" w:sz="0" w:space="0" w:color="auto" w:frame="1"/>
-        </w:rPr>
-        <w:t>?</w:t>
-      </w:r>
-      <w:r>
-        <w:br/>
+        <w:t>__</w:t>
+      </w:r>
+      <w:proofErr w:type="gramStart"/>
+      <w:r>
+        <w:rPr>
+          <w:rStyle w:val="HTMLCode"/>
+          <w:color w:val="3A3A3A"/>
+          <w:sz w:val="21"/>
+          <w:szCs w:val="21"/>
+          <w:bdr w:val="single" w:sz="6" w:space="3" w:color="E4E4E4" w:frame="1"/>
+          <w:shd w:val="clear" w:color="auto" w:fill="F5F7F8"/>
+        </w:rPr>
+        <w:t>clone(</w:t>
+      </w:r>
+      <w:proofErr w:type="gramEnd"/>
+      <w:r>
+        <w:rPr>
+          <w:rStyle w:val="HTMLCode"/>
+          <w:color w:val="3A3A3A"/>
+          <w:sz w:val="21"/>
+          <w:szCs w:val="21"/>
+          <w:bdr w:val="single" w:sz="6" w:space="3" w:color="E4E4E4" w:frame="1"/>
+          <w:shd w:val="clear" w:color="auto" w:fill="F5F7F8"/>
+        </w:rPr>
+        <w:t>)</w:t>
       </w:r>
       <w:r>
         <w:rPr>
@@ -4341,20 +5008,15 @@
           <w:szCs w:val="27"/>
           <w:shd w:val="clear" w:color="auto" w:fill="FEFEFE"/>
         </w:rPr>
-        <w:t>The </w:t>
-      </w:r>
-      <w:r>
-        <w:rPr>
-          <w:rStyle w:val="HTMLCode"/>
-          <w:color w:val="3A3A3A"/>
-          <w:sz w:val="21"/>
-          <w:szCs w:val="21"/>
-          <w:bdr w:val="single" w:sz="6" w:space="3" w:color="E4E4E4" w:frame="1"/>
-          <w:shd w:val="clear" w:color="auto" w:fill="F5F7F8"/>
-        </w:rPr>
-        <w:t>__invoke()</w:t>
-      </w:r>
-      <w:r>
+        <w:t> magic method in your class.</w:t>
+      </w:r>
+    </w:p>
+    <w:p>
+      <w:pPr>
+        <w:pStyle w:val="NormalWeb"/>
+        <w:shd w:val="clear" w:color="auto" w:fill="FFFFFF"/>
+        <w:spacing w:before="204" w:beforeAutospacing="0" w:after="204" w:afterAutospacing="0"/>
+        <w:textAlignment w:val="baseline"/>
         <w:rPr>
           <w:rFonts w:ascii="Arial" w:hAnsi="Arial" w:cs="Arial"/>
           <w:color w:val="3A3A3A"/>
@@ -4362,8 +5024,520 @@
           <w:szCs w:val="27"/>
           <w:shd w:val="clear" w:color="auto" w:fill="FEFEFE"/>
         </w:rPr>
+      </w:pPr>
+    </w:p>
+    <w:p>
+      <w:pPr>
+        <w:pStyle w:val="NormalWeb"/>
+        <w:shd w:val="clear" w:color="auto" w:fill="FFFFFF"/>
+        <w:spacing w:before="0" w:beforeAutospacing="0" w:after="0" w:afterAutospacing="0"/>
+        <w:textAlignment w:val="baseline"/>
+        <w:rPr>
+          <w:rFonts w:ascii="inherit" w:hAnsi="inherit" w:cs="Helvetica"/>
+          <w:b/>
+          <w:bCs/>
+          <w:color w:val="000000"/>
+          <w:sz w:val="23"/>
+          <w:szCs w:val="23"/>
+          <w:bdr w:val="none" w:sz="0" w:space="0" w:color="auto" w:frame="1"/>
+        </w:rPr>
+      </w:pPr>
+      <w:r>
+        <w:rPr>
+          <w:rStyle w:val="Strong"/>
+          <w:rFonts w:ascii="inherit" w:hAnsi="inherit" w:cs="Helvetica"/>
+          <w:color w:val="000000"/>
+          <w:sz w:val="23"/>
+          <w:szCs w:val="23"/>
+          <w:bdr w:val="none" w:sz="0" w:space="0" w:color="auto" w:frame="1"/>
+        </w:rPr>
+        <w:t>2</w:t>
+      </w:r>
+      <w:r>
+        <w:rPr>
+          <w:rStyle w:val="Strong"/>
+          <w:rFonts w:ascii="inherit" w:hAnsi="inherit" w:cs="Helvetica"/>
+          <w:color w:val="000000"/>
+          <w:sz w:val="23"/>
+          <w:szCs w:val="23"/>
+          <w:bdr w:val="none" w:sz="0" w:space="0" w:color="auto" w:frame="1"/>
+        </w:rPr>
+        <w:t>4</w:t>
+      </w:r>
+      <w:r>
+        <w:rPr>
+          <w:rStyle w:val="Strong"/>
+          <w:rFonts w:ascii="inherit" w:hAnsi="inherit" w:cs="Helvetica"/>
+          <w:color w:val="000000"/>
+          <w:sz w:val="23"/>
+          <w:szCs w:val="23"/>
+          <w:bdr w:val="none" w:sz="0" w:space="0" w:color="auto" w:frame="1"/>
+        </w:rPr>
+        <w:t xml:space="preserve">) What is </w:t>
+      </w:r>
+      <w:proofErr w:type="gramStart"/>
+      <w:r>
+        <w:rPr>
+          <w:rStyle w:val="Strong"/>
+          <w:rFonts w:ascii="inherit" w:hAnsi="inherit" w:cs="Helvetica"/>
+          <w:color w:val="000000"/>
+          <w:sz w:val="23"/>
+          <w:szCs w:val="23"/>
+          <w:bdr w:val="none" w:sz="0" w:space="0" w:color="auto" w:frame="1"/>
+        </w:rPr>
+        <w:t xml:space="preserve">Magic </w:t>
+      </w:r>
+      <w:r>
+        <w:rPr>
+          <w:rFonts w:ascii="Verdana" w:hAnsi="Verdana"/>
+          <w:b/>
+          <w:bCs/>
+          <w:color w:val="000000"/>
+          <w:sz w:val="23"/>
+          <w:szCs w:val="23"/>
+          <w:shd w:val="clear" w:color="auto" w:fill="FFFFFF"/>
+        </w:rPr>
+        <w:t xml:space="preserve"> Method</w:t>
+      </w:r>
+      <w:proofErr w:type="gramEnd"/>
+      <w:r>
+        <w:rPr>
+          <w:rFonts w:ascii="Verdana" w:hAnsi="Verdana"/>
+          <w:b/>
+          <w:bCs/>
+          <w:color w:val="000000"/>
+          <w:sz w:val="23"/>
+          <w:szCs w:val="23"/>
+          <w:shd w:val="clear" w:color="auto" w:fill="FFFFFF"/>
+        </w:rPr>
+        <w:t xml:space="preserve"> </w:t>
+      </w:r>
+      <w:r>
+        <w:rPr>
+          <w:rFonts w:ascii="Courier New" w:hAnsi="Courier New" w:cs="Courier New"/>
+          <w:color w:val="3A3A3A"/>
+          <w:sz w:val="21"/>
+          <w:szCs w:val="21"/>
+          <w:shd w:val="clear" w:color="auto" w:fill="F5F7F8"/>
+        </w:rPr>
+        <w:t>__invoke</w:t>
+      </w:r>
+      <w:r>
+        <w:rPr>
+          <w:rFonts w:ascii="Verdana" w:hAnsi="Verdana"/>
+          <w:b/>
+          <w:bCs/>
+          <w:color w:val="000000"/>
+          <w:sz w:val="23"/>
+          <w:szCs w:val="23"/>
+          <w:shd w:val="clear" w:color="auto" w:fill="FFFFFF"/>
+        </w:rPr>
+        <w:t xml:space="preserve"> ()</w:t>
+      </w:r>
+      <w:r>
+        <w:rPr>
+          <w:rStyle w:val="Strong"/>
+          <w:rFonts w:ascii="inherit" w:hAnsi="inherit" w:cs="Helvetica"/>
+          <w:color w:val="000000"/>
+          <w:sz w:val="23"/>
+          <w:szCs w:val="23"/>
+          <w:bdr w:val="none" w:sz="0" w:space="0" w:color="auto" w:frame="1"/>
+        </w:rPr>
+        <w:t>?</w:t>
+      </w:r>
+      <w:r>
+        <w:br/>
+      </w:r>
+      <w:r>
+        <w:rPr>
+          <w:rFonts w:ascii="Arial" w:hAnsi="Arial" w:cs="Arial"/>
+          <w:color w:val="3A3A3A"/>
+          <w:sz w:val="27"/>
+          <w:szCs w:val="27"/>
+          <w:shd w:val="clear" w:color="auto" w:fill="FEFEFE"/>
+        </w:rPr>
+        <w:t>The </w:t>
+      </w:r>
+      <w:r>
+        <w:rPr>
+          <w:rStyle w:val="HTMLCode"/>
+          <w:color w:val="3A3A3A"/>
+          <w:sz w:val="21"/>
+          <w:szCs w:val="21"/>
+          <w:bdr w:val="single" w:sz="6" w:space="3" w:color="E4E4E4" w:frame="1"/>
+          <w:shd w:val="clear" w:color="auto" w:fill="F5F7F8"/>
+        </w:rPr>
+        <w:t>__invoke()</w:t>
+      </w:r>
+      <w:r>
+        <w:rPr>
+          <w:rFonts w:ascii="Arial" w:hAnsi="Arial" w:cs="Arial"/>
+          <w:color w:val="3A3A3A"/>
+          <w:sz w:val="27"/>
+          <w:szCs w:val="27"/>
+          <w:shd w:val="clear" w:color="auto" w:fill="FEFEFE"/>
+        </w:rPr>
         <w:t> magic method is a special method which is called when you try to call an object as if it were a function. Firstly, let’s see how it works, and then we’ll see the purpose of this magic method.</w:t>
       </w:r>
+    </w:p>
+    <w:p>
+      <w:pPr>
+        <w:shd w:val="clear" w:color="auto" w:fill="FFFFFF"/>
+        <w:spacing w:before="60" w:after="100" w:afterAutospacing="1" w:line="375" w:lineRule="atLeast"/>
+        <w:rPr>
+          <w:rFonts w:ascii="Verdana" w:eastAsia="Times New Roman" w:hAnsi="Verdana" w:cs="Times New Roman"/>
+          <w:color w:val="000000"/>
+          <w:sz w:val="21"/>
+          <w:szCs w:val="21"/>
+          <w:lang w:eastAsia="en-IN" w:bidi="mr-IN"/>
+        </w:rPr>
+      </w:pPr>
+      <w:r>
+        <w:rPr>
+          <w:rStyle w:val="Strong"/>
+          <w:rFonts w:ascii="inherit" w:hAnsi="inherit" w:cs="Helvetica"/>
+          <w:color w:val="000000"/>
+          <w:sz w:val="23"/>
+          <w:szCs w:val="23"/>
+          <w:bdr w:val="none" w:sz="0" w:space="0" w:color="auto" w:frame="1"/>
+        </w:rPr>
+        <w:t>2</w:t>
+      </w:r>
+      <w:r>
+        <w:rPr>
+          <w:rStyle w:val="Strong"/>
+          <w:rFonts w:ascii="inherit" w:hAnsi="inherit" w:cs="Helvetica"/>
+          <w:color w:val="000000"/>
+          <w:sz w:val="23"/>
+          <w:szCs w:val="23"/>
+          <w:bdr w:val="none" w:sz="0" w:space="0" w:color="auto" w:frame="1"/>
+        </w:rPr>
+        <w:t>5</w:t>
+      </w:r>
+      <w:r>
+        <w:rPr>
+          <w:rStyle w:val="Strong"/>
+          <w:rFonts w:ascii="inherit" w:hAnsi="inherit" w:cs="Helvetica"/>
+          <w:color w:val="000000"/>
+          <w:sz w:val="23"/>
+          <w:szCs w:val="23"/>
+          <w:bdr w:val="none" w:sz="0" w:space="0" w:color="auto" w:frame="1"/>
+        </w:rPr>
+        <w:t xml:space="preserve">) What </w:t>
+      </w:r>
+      <w:proofErr w:type="gramStart"/>
+      <w:r>
+        <w:rPr>
+          <w:rStyle w:val="Strong"/>
+          <w:rFonts w:ascii="inherit" w:hAnsi="inherit" w:cs="Helvetica"/>
+          <w:color w:val="000000"/>
+          <w:sz w:val="23"/>
+          <w:szCs w:val="23"/>
+          <w:bdr w:val="none" w:sz="0" w:space="0" w:color="auto" w:frame="1"/>
+        </w:rPr>
+        <w:t>is</w:t>
+      </w:r>
+      <w:proofErr w:type="gramEnd"/>
+      <w:r>
+        <w:rPr>
+          <w:rStyle w:val="Strong"/>
+          <w:rFonts w:ascii="inherit" w:hAnsi="inherit" w:cs="Helvetica"/>
+          <w:color w:val="000000"/>
+          <w:sz w:val="23"/>
+          <w:szCs w:val="23"/>
+          <w:bdr w:val="none" w:sz="0" w:space="0" w:color="auto" w:frame="1"/>
+        </w:rPr>
+        <w:t xml:space="preserve"> </w:t>
+      </w:r>
+      <w:r>
+        <w:rPr>
+          <w:rFonts w:ascii="Helvetica" w:hAnsi="Helvetica" w:cs="Helvetica"/>
+          <w:color w:val="610B38"/>
+          <w:sz w:val="44"/>
+          <w:szCs w:val="44"/>
+        </w:rPr>
+        <w:t>Magic Constants</w:t>
+      </w:r>
+      <w:r>
+        <w:rPr>
+          <w:rStyle w:val="Strong"/>
+          <w:rFonts w:ascii="inherit" w:hAnsi="inherit" w:cs="Helvetica"/>
+          <w:color w:val="000000"/>
+          <w:sz w:val="23"/>
+          <w:szCs w:val="23"/>
+          <w:bdr w:val="none" w:sz="0" w:space="0" w:color="auto" w:frame="1"/>
+        </w:rPr>
+        <w:t>?</w:t>
+      </w:r>
+      <w:r>
+        <w:br/>
+      </w:r>
+      <w:r>
+        <w:rPr>
+          <w:rFonts w:ascii="Verdana" w:eastAsia="Times New Roman" w:hAnsi="Verdana" w:cs="Times New Roman"/>
+          <w:color w:val="000000"/>
+          <w:sz w:val="21"/>
+          <w:szCs w:val="21"/>
+          <w:lang w:eastAsia="en-IN" w:bidi="mr-IN"/>
+        </w:rPr>
+        <w:t>1.</w:t>
+      </w:r>
+      <w:hyperlink r:id="rId5" w:anchor="LINE" w:history="1">
+        <w:r>
+          <w:rPr>
+            <w:rFonts w:ascii="Verdana" w:eastAsia="Times New Roman" w:hAnsi="Verdana" w:cs="Times New Roman"/>
+            <w:color w:val="008000"/>
+            <w:sz w:val="21"/>
+            <w:szCs w:val="21"/>
+            <w:u w:val="single"/>
+            <w:lang w:eastAsia="en-IN" w:bidi="mr-IN"/>
+          </w:rPr>
+          <w:t>__LINE__</w:t>
+        </w:r>
+      </w:hyperlink>
+    </w:p>
+    <w:p>
+      <w:pPr>
+        <w:numPr>
+          <w:ilvl w:val="0"/>
+          <w:numId w:val="6"/>
+        </w:numPr>
+        <w:shd w:val="clear" w:color="auto" w:fill="FFFFFF"/>
+        <w:spacing w:before="60" w:after="100" w:afterAutospacing="1" w:line="375" w:lineRule="atLeast"/>
+        <w:rPr>
+          <w:rFonts w:ascii="Verdana" w:eastAsia="Times New Roman" w:hAnsi="Verdana" w:cs="Times New Roman"/>
+          <w:color w:val="000000"/>
+          <w:sz w:val="21"/>
+          <w:szCs w:val="21"/>
+          <w:lang w:eastAsia="en-IN" w:bidi="mr-IN"/>
+        </w:rPr>
+      </w:pPr>
+      <w:hyperlink r:id="rId6" w:anchor="FILE" w:history="1">
+        <w:r>
+          <w:rPr>
+            <w:rFonts w:ascii="Verdana" w:eastAsia="Times New Roman" w:hAnsi="Verdana" w:cs="Times New Roman"/>
+            <w:color w:val="008000"/>
+            <w:sz w:val="21"/>
+            <w:szCs w:val="21"/>
+            <w:u w:val="single"/>
+            <w:lang w:eastAsia="en-IN" w:bidi="mr-IN"/>
+          </w:rPr>
+          <w:t>__FILE__</w:t>
+        </w:r>
+      </w:hyperlink>
+    </w:p>
+    <w:p>
+      <w:pPr>
+        <w:numPr>
+          <w:ilvl w:val="0"/>
+          <w:numId w:val="6"/>
+        </w:numPr>
+        <w:shd w:val="clear" w:color="auto" w:fill="FFFFFF"/>
+        <w:spacing w:before="60" w:after="100" w:afterAutospacing="1" w:line="375" w:lineRule="atLeast"/>
+        <w:rPr>
+          <w:rFonts w:ascii="Verdana" w:eastAsia="Times New Roman" w:hAnsi="Verdana" w:cs="Times New Roman"/>
+          <w:color w:val="000000"/>
+          <w:sz w:val="21"/>
+          <w:szCs w:val="21"/>
+          <w:lang w:eastAsia="en-IN" w:bidi="mr-IN"/>
+        </w:rPr>
+      </w:pPr>
+      <w:hyperlink r:id="rId7" w:anchor="DIR" w:history="1">
+        <w:r>
+          <w:rPr>
+            <w:rFonts w:ascii="Verdana" w:eastAsia="Times New Roman" w:hAnsi="Verdana" w:cs="Times New Roman"/>
+            <w:color w:val="008000"/>
+            <w:sz w:val="21"/>
+            <w:szCs w:val="21"/>
+            <w:u w:val="single"/>
+            <w:lang w:eastAsia="en-IN" w:bidi="mr-IN"/>
+          </w:rPr>
+          <w:t>__DIR__</w:t>
+        </w:r>
+      </w:hyperlink>
+    </w:p>
+    <w:p>
+      <w:pPr>
+        <w:numPr>
+          <w:ilvl w:val="0"/>
+          <w:numId w:val="6"/>
+        </w:numPr>
+        <w:shd w:val="clear" w:color="auto" w:fill="FFFFFF"/>
+        <w:spacing w:before="60" w:after="100" w:afterAutospacing="1" w:line="375" w:lineRule="atLeast"/>
+        <w:rPr>
+          <w:rFonts w:ascii="Verdana" w:eastAsia="Times New Roman" w:hAnsi="Verdana" w:cs="Times New Roman"/>
+          <w:color w:val="000000"/>
+          <w:sz w:val="21"/>
+          <w:szCs w:val="21"/>
+          <w:lang w:eastAsia="en-IN" w:bidi="mr-IN"/>
+        </w:rPr>
+      </w:pPr>
+      <w:hyperlink r:id="rId8" w:anchor="FUNCTION" w:history="1">
+        <w:r>
+          <w:rPr>
+            <w:rFonts w:ascii="Verdana" w:eastAsia="Times New Roman" w:hAnsi="Verdana" w:cs="Times New Roman"/>
+            <w:color w:val="008000"/>
+            <w:sz w:val="21"/>
+            <w:szCs w:val="21"/>
+            <w:u w:val="single"/>
+            <w:lang w:eastAsia="en-IN" w:bidi="mr-IN"/>
+          </w:rPr>
+          <w:t>__FUNCTION__</w:t>
+        </w:r>
+      </w:hyperlink>
+    </w:p>
+    <w:p>
+      <w:pPr>
+        <w:numPr>
+          <w:ilvl w:val="0"/>
+          <w:numId w:val="6"/>
+        </w:numPr>
+        <w:shd w:val="clear" w:color="auto" w:fill="FFFFFF"/>
+        <w:spacing w:before="60" w:after="100" w:afterAutospacing="1" w:line="375" w:lineRule="atLeast"/>
+        <w:rPr>
+          <w:rFonts w:ascii="Verdana" w:eastAsia="Times New Roman" w:hAnsi="Verdana" w:cs="Times New Roman"/>
+          <w:color w:val="000000"/>
+          <w:sz w:val="21"/>
+          <w:szCs w:val="21"/>
+          <w:lang w:eastAsia="en-IN" w:bidi="mr-IN"/>
+        </w:rPr>
+      </w:pPr>
+      <w:hyperlink r:id="rId9" w:anchor="CLASS" w:history="1">
+        <w:r>
+          <w:rPr>
+            <w:rFonts w:ascii="Verdana" w:eastAsia="Times New Roman" w:hAnsi="Verdana" w:cs="Times New Roman"/>
+            <w:color w:val="008000"/>
+            <w:sz w:val="21"/>
+            <w:szCs w:val="21"/>
+            <w:u w:val="single"/>
+            <w:lang w:eastAsia="en-IN" w:bidi="mr-IN"/>
+          </w:rPr>
+          <w:t>__CLASS__</w:t>
+        </w:r>
+      </w:hyperlink>
+    </w:p>
+    <w:p>
+      <w:pPr>
+        <w:numPr>
+          <w:ilvl w:val="0"/>
+          <w:numId w:val="6"/>
+        </w:numPr>
+        <w:shd w:val="clear" w:color="auto" w:fill="FFFFFF"/>
+        <w:spacing w:before="60" w:after="100" w:afterAutospacing="1" w:line="375" w:lineRule="atLeast"/>
+        <w:rPr>
+          <w:rFonts w:ascii="Verdana" w:eastAsia="Times New Roman" w:hAnsi="Verdana" w:cs="Times New Roman"/>
+          <w:color w:val="000000"/>
+          <w:sz w:val="21"/>
+          <w:szCs w:val="21"/>
+          <w:lang w:eastAsia="en-IN" w:bidi="mr-IN"/>
+        </w:rPr>
+      </w:pPr>
+      <w:hyperlink r:id="rId10" w:anchor="TRAIT" w:history="1">
+        <w:r>
+          <w:rPr>
+            <w:rFonts w:ascii="Verdana" w:eastAsia="Times New Roman" w:hAnsi="Verdana" w:cs="Times New Roman"/>
+            <w:color w:val="008000"/>
+            <w:sz w:val="21"/>
+            <w:szCs w:val="21"/>
+            <w:u w:val="single"/>
+            <w:lang w:eastAsia="en-IN" w:bidi="mr-IN"/>
+          </w:rPr>
+          <w:t>__TRAIT__</w:t>
+        </w:r>
+      </w:hyperlink>
+    </w:p>
+    <w:p>
+      <w:pPr>
+        <w:numPr>
+          <w:ilvl w:val="0"/>
+          <w:numId w:val="6"/>
+        </w:numPr>
+        <w:shd w:val="clear" w:color="auto" w:fill="FFFFFF"/>
+        <w:spacing w:before="60" w:after="100" w:afterAutospacing="1" w:line="375" w:lineRule="atLeast"/>
+        <w:rPr>
+          <w:rFonts w:ascii="Verdana" w:eastAsia="Times New Roman" w:hAnsi="Verdana" w:cs="Times New Roman"/>
+          <w:color w:val="000000"/>
+          <w:sz w:val="21"/>
+          <w:szCs w:val="21"/>
+          <w:lang w:eastAsia="en-IN" w:bidi="mr-IN"/>
+        </w:rPr>
+      </w:pPr>
+      <w:hyperlink r:id="rId11" w:anchor="METHOD" w:history="1">
+        <w:r>
+          <w:rPr>
+            <w:rFonts w:ascii="Verdana" w:eastAsia="Times New Roman" w:hAnsi="Verdana" w:cs="Times New Roman"/>
+            <w:color w:val="008000"/>
+            <w:sz w:val="21"/>
+            <w:szCs w:val="21"/>
+            <w:u w:val="single"/>
+            <w:lang w:eastAsia="en-IN" w:bidi="mr-IN"/>
+          </w:rPr>
+          <w:t>__METHOD__</w:t>
+        </w:r>
+      </w:hyperlink>
+    </w:p>
+    <w:p>
+      <w:pPr>
+        <w:shd w:val="clear" w:color="auto" w:fill="FFFFFF"/>
+        <w:spacing w:before="60" w:after="100" w:afterAutospacing="1" w:line="375" w:lineRule="atLeast"/>
+        <w:ind w:left="360"/>
+        <w:rPr>
+          <w:rFonts w:ascii="Verdana" w:eastAsia="Times New Roman" w:hAnsi="Verdana" w:cs="Times New Roman"/>
+          <w:color w:val="000000"/>
+          <w:sz w:val="21"/>
+          <w:szCs w:val="21"/>
+          <w:lang w:eastAsia="en-IN" w:bidi="mr-IN"/>
+        </w:rPr>
+      </w:pPr>
+      <w:r>
+        <w:rPr>
+          <w:rFonts w:ascii="Verdana" w:eastAsia="Times New Roman" w:hAnsi="Verdana" w:cs="Times New Roman"/>
+          <w:color w:val="000000"/>
+          <w:sz w:val="21"/>
+          <w:szCs w:val="21"/>
+          <w:lang w:eastAsia="en-IN" w:bidi="mr-IN"/>
+        </w:rPr>
+        <w:lastRenderedPageBreak/>
+        <w:t>8</w:t>
+      </w:r>
+      <w:r>
+        <w:rPr>
+          <w:rFonts w:ascii="Verdana" w:eastAsia="Times New Roman" w:hAnsi="Verdana" w:cs="Times New Roman"/>
+          <w:color w:val="000000"/>
+          <w:sz w:val="21"/>
+          <w:szCs w:val="21"/>
+          <w:lang w:eastAsia="en-IN" w:bidi="mr-IN"/>
+        </w:rPr>
+        <w:t>.</w:t>
+      </w:r>
+      <w:hyperlink r:id="rId12" w:anchor="NAMESPACE" w:history="1">
+        <w:r>
+          <w:rPr>
+            <w:rFonts w:ascii="Verdana" w:eastAsia="Times New Roman" w:hAnsi="Verdana" w:cs="Times New Roman"/>
+            <w:color w:val="008000"/>
+            <w:sz w:val="21"/>
+            <w:szCs w:val="21"/>
+            <w:u w:val="single"/>
+            <w:lang w:eastAsia="en-IN" w:bidi="mr-IN"/>
+          </w:rPr>
+          <w:t>__NAMESPACE__</w:t>
+        </w:r>
+      </w:hyperlink>
+    </w:p>
+    <w:p>
+      <w:pPr>
+        <w:pStyle w:val="Heading1"/>
+        <w:shd w:val="clear" w:color="auto" w:fill="FFFFFF"/>
+        <w:spacing w:before="75" w:beforeAutospacing="0" w:line="312" w:lineRule="atLeast"/>
+        <w:rPr>
+          <w:rFonts w:ascii="Helvetica" w:hAnsi="Helvetica" w:cs="Helvetica"/>
+          <w:b w:val="0"/>
+          <w:bCs w:val="0"/>
+          <w:color w:val="610B38"/>
+          <w:sz w:val="44"/>
+          <w:szCs w:val="44"/>
+        </w:rPr>
+      </w:pPr>
     </w:p>
     <w:p>
       <w:pPr>
@@ -4379,7 +5553,6 @@
         </w:rPr>
       </w:pPr>
     </w:p>
-    <w:p/>
     <w:p/>
     <w:sectPr>
       <w:pgSz w:w="11906" w:h="16838"/>
@@ -5066,6 +6239,119 @@
       </w:pPr>
     </w:lvl>
   </w:abstractNum>
+  <w:abstractNum w:abstractNumId="5" w15:restartNumberingAfterBreak="0">
+    <w:nsid w:val="54F04CC2"/>
+    <w:multiLevelType w:val="multilevel"/>
+    <w:tmpl w:val="FD7047EA"/>
+    <w:lvl w:ilvl="0">
+      <w:start w:val="1"/>
+      <w:numFmt w:val="decimal"/>
+      <w:lvlText w:val="%1."/>
+      <w:lvlJc w:val="left"/>
+      <w:pPr>
+        <w:tabs>
+          <w:tab w:val="num" w:pos="720"/>
+        </w:tabs>
+        <w:ind w:left="720" w:hanging="360"/>
+      </w:pPr>
+    </w:lvl>
+    <w:lvl w:ilvl="1" w:tentative="1">
+      <w:start w:val="1"/>
+      <w:numFmt w:val="decimal"/>
+      <w:lvlText w:val="%2."/>
+      <w:lvlJc w:val="left"/>
+      <w:pPr>
+        <w:tabs>
+          <w:tab w:val="num" w:pos="1440"/>
+        </w:tabs>
+        <w:ind w:left="1440" w:hanging="360"/>
+      </w:pPr>
+    </w:lvl>
+    <w:lvl w:ilvl="2" w:tentative="1">
+      <w:start w:val="1"/>
+      <w:numFmt w:val="decimal"/>
+      <w:lvlText w:val="%3."/>
+      <w:lvlJc w:val="left"/>
+      <w:pPr>
+        <w:tabs>
+          <w:tab w:val="num" w:pos="2160"/>
+        </w:tabs>
+        <w:ind w:left="2160" w:hanging="360"/>
+      </w:pPr>
+    </w:lvl>
+    <w:lvl w:ilvl="3" w:tentative="1">
+      <w:start w:val="1"/>
+      <w:numFmt w:val="decimal"/>
+      <w:lvlText w:val="%4."/>
+      <w:lvlJc w:val="left"/>
+      <w:pPr>
+        <w:tabs>
+          <w:tab w:val="num" w:pos="2880"/>
+        </w:tabs>
+        <w:ind w:left="2880" w:hanging="360"/>
+      </w:pPr>
+    </w:lvl>
+    <w:lvl w:ilvl="4" w:tentative="1">
+      <w:start w:val="1"/>
+      <w:numFmt w:val="decimal"/>
+      <w:lvlText w:val="%5."/>
+      <w:lvlJc w:val="left"/>
+      <w:pPr>
+        <w:tabs>
+          <w:tab w:val="num" w:pos="3600"/>
+        </w:tabs>
+        <w:ind w:left="3600" w:hanging="360"/>
+      </w:pPr>
+    </w:lvl>
+    <w:lvl w:ilvl="5" w:tentative="1">
+      <w:start w:val="1"/>
+      <w:numFmt w:val="decimal"/>
+      <w:lvlText w:val="%6."/>
+      <w:lvlJc w:val="left"/>
+      <w:pPr>
+        <w:tabs>
+          <w:tab w:val="num" w:pos="4320"/>
+        </w:tabs>
+        <w:ind w:left="4320" w:hanging="360"/>
+      </w:pPr>
+    </w:lvl>
+    <w:lvl w:ilvl="6" w:tentative="1">
+      <w:start w:val="1"/>
+      <w:numFmt w:val="decimal"/>
+      <w:lvlText w:val="%7."/>
+      <w:lvlJc w:val="left"/>
+      <w:pPr>
+        <w:tabs>
+          <w:tab w:val="num" w:pos="5040"/>
+        </w:tabs>
+        <w:ind w:left="5040" w:hanging="360"/>
+      </w:pPr>
+    </w:lvl>
+    <w:lvl w:ilvl="7" w:tentative="1">
+      <w:start w:val="1"/>
+      <w:numFmt w:val="decimal"/>
+      <w:lvlText w:val="%8."/>
+      <w:lvlJc w:val="left"/>
+      <w:pPr>
+        <w:tabs>
+          <w:tab w:val="num" w:pos="5760"/>
+        </w:tabs>
+        <w:ind w:left="5760" w:hanging="360"/>
+      </w:pPr>
+    </w:lvl>
+    <w:lvl w:ilvl="8" w:tentative="1">
+      <w:start w:val="1"/>
+      <w:numFmt w:val="decimal"/>
+      <w:lvlText w:val="%9."/>
+      <w:lvlJc w:val="left"/>
+      <w:pPr>
+        <w:tabs>
+          <w:tab w:val="num" w:pos="6480"/>
+        </w:tabs>
+        <w:ind w:left="6480" w:hanging="360"/>
+      </w:pPr>
+    </w:lvl>
+  </w:abstractNum>
   <w:num w:numId="1">
     <w:abstractNumId w:val="2"/>
   </w:num>
@@ -5080,6 +6366,9 @@
   </w:num>
   <w:num w:numId="5">
     <w:abstractNumId w:val="1"/>
+  </w:num>
+  <w:num w:numId="6">
+    <w:abstractNumId w:val="5"/>
   </w:num>
 </w:numbering>
 </file>
@@ -5483,6 +6772,27 @@
     <w:name w:val="Normal"/>
     <w:qFormat/>
   </w:style>
+  <w:style w:type="paragraph" w:styleId="Heading1">
+    <w:name w:val="heading 1"/>
+    <w:basedOn w:val="Normal"/>
+    <w:link w:val="Heading1Char"/>
+    <w:uiPriority w:val="9"/>
+    <w:qFormat/>
+    <w:rsid w:val="002F0F8D"/>
+    <w:pPr>
+      <w:spacing w:before="100" w:beforeAutospacing="1" w:after="100" w:afterAutospacing="1" w:line="240" w:lineRule="auto"/>
+      <w:outlineLvl w:val="0"/>
+    </w:pPr>
+    <w:rPr>
+      <w:rFonts w:ascii="Times New Roman" w:eastAsia="Times New Roman" w:hAnsi="Times New Roman" w:cs="Times New Roman"/>
+      <w:b/>
+      <w:bCs/>
+      <w:kern w:val="36"/>
+      <w:sz w:val="48"/>
+      <w:szCs w:val="48"/>
+      <w:lang w:eastAsia="en-IN" w:bidi="mr-IN"/>
+    </w:rPr>
+  </w:style>
   <w:style w:type="character" w:default="1" w:styleId="DefaultParagraphFont">
     <w:name w:val="Default Paragraph Font"/>
     <w:uiPriority w:val="1"/>
@@ -5549,6 +6859,34 @@
       <w:rFonts w:ascii="Courier New" w:eastAsia="Times New Roman" w:hAnsi="Courier New" w:cs="Courier New"/>
       <w:sz w:val="20"/>
       <w:szCs w:val="20"/>
+    </w:rPr>
+  </w:style>
+  <w:style w:type="character" w:customStyle="1" w:styleId="Heading1Char">
+    <w:name w:val="Heading 1 Char"/>
+    <w:basedOn w:val="DefaultParagraphFont"/>
+    <w:link w:val="Heading1"/>
+    <w:uiPriority w:val="9"/>
+    <w:rsid w:val="002F0F8D"/>
+    <w:rPr>
+      <w:rFonts w:ascii="Times New Roman" w:eastAsia="Times New Roman" w:hAnsi="Times New Roman" w:cs="Times New Roman"/>
+      <w:b/>
+      <w:bCs/>
+      <w:kern w:val="36"/>
+      <w:sz w:val="48"/>
+      <w:szCs w:val="48"/>
+      <w:lang w:eastAsia="en-IN" w:bidi="mr-IN"/>
+    </w:rPr>
+  </w:style>
+  <w:style w:type="character" w:styleId="Hyperlink">
+    <w:name w:val="Hyperlink"/>
+    <w:basedOn w:val="DefaultParagraphFont"/>
+    <w:uiPriority w:val="99"/>
+    <w:semiHidden/>
+    <w:unhideWhenUsed/>
+    <w:rsid w:val="00882833"/>
+    <w:rPr>
+      <w:color w:val="0000FF"/>
+      <w:u w:val="single"/>
     </w:rPr>
   </w:style>
 </w:styles>
